--- a/02-ClassesAndObjects/02-ClassesAndObjects.docx
+++ b/02-ClassesAndObjects/02-ClassesAndObjects.docx
@@ -1,6 +1,6 @@
 
 <file path=word/document.xml><?xml version="1.0" encoding="utf-8"?>
-<w:document xmlns:wpc="http://schemas.microsoft.com/office/word/2010/wordprocessingCanvas" xmlns:cx="http://schemas.microsoft.com/office/drawing/2014/chartex" xmlns:cx1="http://schemas.microsoft.com/office/drawing/2015/9/8/chartex" xmlns:cx2="http://schemas.microsoft.com/office/drawing/2015/10/21/chartex" xmlns:cx3="http://schemas.microsoft.com/office/drawing/2016/5/9/chartex" xmlns:cx4="http://schemas.microsoft.com/office/drawing/2016/5/10/chartex" xmlns:cx5="http://schemas.microsoft.com/office/drawing/2016/5/11/chartex" xmlns:cx6="http://schemas.microsoft.com/office/drawing/2016/5/12/chartex" xmlns:cx7="http://schemas.microsoft.com/office/drawing/2016/5/13/chartex" xmlns:cx8="http://schemas.microsoft.com/office/drawing/2016/5/14/chartex" xmlns:mc="http://schemas.openxmlformats.org/markup-compatibility/2006" xmlns:aink="http://schemas.microsoft.com/office/drawing/2016/ink" xmlns:am3d="http://schemas.microsoft.com/office/drawing/2017/model3d" xmlns:o="urn:schemas-microsoft-com:office:office" xmlns:r="http://schemas.openxmlformats.org/officeDocument/2006/relationships" xmlns:m="http://schemas.openxmlformats.org/officeDocument/2006/math" xmlns:v="urn:schemas-microsoft-com:vml" xmlns:wp14="http://schemas.microsoft.com/office/word/2010/wordprocessingDrawing" xmlns:wp="http://schemas.openxmlformats.org/drawingml/2006/wordprocessingDrawing" xmlns:w10="urn:schemas-microsoft-com:office:word" xmlns:w="http://schemas.openxmlformats.org/wordprocessingml/2006/main" xmlns:w14="http://schemas.microsoft.com/office/word/2010/wordml" xmlns:w15="http://schemas.microsoft.com/office/word/2012/wordml" xmlns:w16cex="http://schemas.microsoft.com/office/word/2018/wordml/cex" xmlns:w16cid="http://schemas.microsoft.com/office/word/2016/wordml/cid" xmlns:w16="http://schemas.microsoft.com/office/word/2018/wordml" xmlns:w16sdtdh="http://schemas.microsoft.com/office/word/2020/wordml/sdtdatahash" xmlns:w16se="http://schemas.microsoft.com/office/word/2015/wordml/symex" xmlns:wpg="http://schemas.microsoft.com/office/word/2010/wordprocessingGroup" xmlns:wpi="http://schemas.microsoft.com/office/word/2010/wordprocessingInk" xmlns:wne="http://schemas.microsoft.com/office/word/2006/wordml" xmlns:wps="http://schemas.microsoft.com/office/word/2010/wordprocessingShape" mc:Ignorable="w14 w15 w16se w16cid w16 w16cex w16sdtdh wp14">
+<w:document xmlns:wpc="http://schemas.microsoft.com/office/word/2010/wordprocessingCanvas" xmlns:cx="http://schemas.microsoft.com/office/drawing/2014/chartex" xmlns:cx1="http://schemas.microsoft.com/office/drawing/2015/9/8/chartex" xmlns:cx2="http://schemas.microsoft.com/office/drawing/2015/10/21/chartex" xmlns:cx3="http://schemas.microsoft.com/office/drawing/2016/5/9/chartex" xmlns:cx4="http://schemas.microsoft.com/office/drawing/2016/5/10/chartex" xmlns:cx5="http://schemas.microsoft.com/office/drawing/2016/5/11/chartex" xmlns:cx6="http://schemas.microsoft.com/office/drawing/2016/5/12/chartex" xmlns:cx7="http://schemas.microsoft.com/office/drawing/2016/5/13/chartex" xmlns:cx8="http://schemas.microsoft.com/office/drawing/2016/5/14/chartex" xmlns:mc="http://schemas.openxmlformats.org/markup-compatibility/2006" xmlns:aink="http://schemas.microsoft.com/office/drawing/2016/ink" xmlns:am3d="http://schemas.microsoft.com/office/drawing/2017/model3d" xmlns:o="urn:schemas-microsoft-com:office:office" xmlns:oel="http://schemas.microsoft.com/office/2019/extlst" xmlns:r="http://schemas.openxmlformats.org/officeDocument/2006/relationships" xmlns:m="http://schemas.openxmlformats.org/officeDocument/2006/math" xmlns:v="urn:schemas-microsoft-com:vml" xmlns:wp14="http://schemas.microsoft.com/office/word/2010/wordprocessingDrawing" xmlns:wp="http://schemas.openxmlformats.org/drawingml/2006/wordprocessingDrawing" xmlns:w10="urn:schemas-microsoft-com:office:word" xmlns:w="http://schemas.openxmlformats.org/wordprocessingml/2006/main" xmlns:w14="http://schemas.microsoft.com/office/word/2010/wordml" xmlns:w15="http://schemas.microsoft.com/office/word/2012/wordml" xmlns:w16cex="http://schemas.microsoft.com/office/word/2018/wordml/cex" xmlns:w16cid="http://schemas.microsoft.com/office/word/2016/wordml/cid" xmlns:w16="http://schemas.microsoft.com/office/word/2018/wordml" xmlns:w16sdtdh="http://schemas.microsoft.com/office/word/2020/wordml/sdtdatahash" xmlns:w16se="http://schemas.microsoft.com/office/word/2015/wordml/symex" xmlns:wpg="http://schemas.microsoft.com/office/word/2010/wordprocessingGroup" xmlns:wpi="http://schemas.microsoft.com/office/word/2010/wordprocessingInk" xmlns:wne="http://schemas.microsoft.com/office/word/2006/wordml" xmlns:wps="http://schemas.microsoft.com/office/word/2010/wordprocessingShape" mc:Ignorable="w14 w15 w16se w16cid w16 w16cex w16sdtdh wp14">
   <w:body>
     <w:p>
       <w:pPr>
@@ -36,28 +36,7 @@
         <w:t xml:space="preserve"> Programming paradigms</w:t>
       </w:r>
       <w:r>
-        <w:t>:</w:t>
-      </w:r>
-    </w:p>
-    <w:p>
-      <w:pPr>
-        <w:pStyle w:val="Polecenie"/>
-        <w:numPr>
-          <w:ilvl w:val="0"/>
-          <w:numId w:val="0"/>
-        </w:numPr>
-        <w:ind w:left="1565" w:hanging="357"/>
-      </w:pPr>
-      <w:hyperlink r:id="rId8" w:history="1">
-        <w:r>
-          <w:rPr>
-            <w:rStyle w:val="Hipercze"/>
-          </w:rPr>
-          <w:t>https://youtu.be/Wt4FPjkCNaU</w:t>
-        </w:r>
-      </w:hyperlink>
-      <w:r>
-        <w:t xml:space="preserve"> </w:t>
+        <w:t xml:space="preserve">: </w:t>
       </w:r>
     </w:p>
     <w:p>
@@ -68,56 +47,24 @@
           <w:numId w:val="0"/>
         </w:numPr>
         <w:ind w:left="1208"/>
-      </w:pPr>
-      <w:r>
-        <w:t>Then list the main features of the following programming paradigms</w:t>
-      </w:r>
-      <w:r>
-        <w:t xml:space="preserve"> (you can search the Internet for some details)</w:t>
-      </w:r>
-      <w:r>
-        <w:t>:</w:t>
-      </w:r>
-    </w:p>
-    <w:p>
-      <w:pPr>
-        <w:pStyle w:val="Polecenie"/>
-      </w:pPr>
-      <w:r>
-        <w:t>Imperative programming</w:t>
-      </w:r>
-    </w:p>
-    <w:p>
-      <w:pPr>
-        <w:pStyle w:val="Polecenie"/>
-      </w:pPr>
-      <w:r>
-        <w:t>Procedural programming</w:t>
-      </w:r>
-    </w:p>
-    <w:p>
-      <w:pPr>
-        <w:pStyle w:val="Polecenie"/>
-      </w:pPr>
-      <w:r>
-        <w:t>Structured programming</w:t>
-      </w:r>
-    </w:p>
-    <w:p>
-      <w:pPr>
-        <w:pStyle w:val="Zadanie"/>
-      </w:pPr>
-      <w:r>
-        <w:t xml:space="preserve">Watch the video </w:t>
-      </w:r>
-      <w:r>
-        <w:t>‘</w:t>
-      </w:r>
-      <w:r>
-        <w:t>Fundamental Concepts of Object Oriented Programming</w:t>
-      </w:r>
-      <w:r>
-        <w:t>’</w:t>
+        <w:rPr>
+          <w:lang w:val="pl-PL"/>
+        </w:rPr>
+      </w:pPr>
+      <w:hyperlink r:id="rId8" w:history="1">
+        <w:r>
+          <w:rPr>
+            <w:rStyle w:val="Hipercze"/>
+            <w:lang w:val="pl-PL"/>
+          </w:rPr>
+          <w:t>https://youtu.be/Wt4FPjkCNaU</w:t>
+        </w:r>
+      </w:hyperlink>
+      <w:r>
+        <w:rPr>
+          <w:lang w:val="pl-PL"/>
+        </w:rPr>
+        <w:t xml:space="preserve"> </w:t>
       </w:r>
     </w:p>
     <w:p>
@@ -128,8 +75,731 @@
           <w:numId w:val="0"/>
         </w:numPr>
         <w:ind w:left="1208"/>
-      </w:pPr>
-      <w:hyperlink r:id="rId9" w:history="1">
+        <w:rPr>
+          <w:b/>
+          <w:bCs/>
+          <w:i/>
+          <w:iCs/>
+          <w:lang w:val="pl-PL"/>
+        </w:rPr>
+      </w:pPr>
+      <w:hyperlink r:id="rId9" w:tooltip="Paradygmat" w:history="1">
+        <w:r>
+          <w:rPr>
+            <w:rStyle w:val="Hipercze"/>
+            <w:b/>
+            <w:bCs/>
+            <w:i/>
+            <w:iCs/>
+            <w:lang w:val="pl-PL"/>
+          </w:rPr>
+          <w:t>Paradygmat</w:t>
+        </w:r>
+      </w:hyperlink>
+      <w:r>
+        <w:rPr>
+          <w:b/>
+          <w:bCs/>
+          <w:i/>
+          <w:iCs/>
+          <w:lang w:val="pl-PL"/>
+        </w:rPr>
+        <w:t> programowania definiuje sposób patrzenia </w:t>
+      </w:r>
+      <w:hyperlink r:id="rId10" w:tooltip="Programista" w:history="1">
+        <w:r>
+          <w:rPr>
+            <w:rStyle w:val="Hipercze"/>
+            <w:b/>
+            <w:bCs/>
+            <w:i/>
+            <w:iCs/>
+            <w:lang w:val="pl-PL"/>
+          </w:rPr>
+          <w:t>programisty</w:t>
+        </w:r>
+      </w:hyperlink>
+      <w:r>
+        <w:rPr>
+          <w:b/>
+          <w:bCs/>
+          <w:i/>
+          <w:iCs/>
+          <w:lang w:val="pl-PL"/>
+        </w:rPr>
+        <w:t> na </w:t>
+      </w:r>
+      <w:hyperlink r:id="rId11" w:tooltip="Przepływ sterowania" w:history="1">
+        <w:r>
+          <w:rPr>
+            <w:rStyle w:val="Hipercze"/>
+            <w:b/>
+            <w:bCs/>
+            <w:i/>
+            <w:iCs/>
+            <w:lang w:val="pl-PL"/>
+          </w:rPr>
+          <w:t>przepływ sterowania</w:t>
+        </w:r>
+      </w:hyperlink>
+      <w:r>
+        <w:rPr>
+          <w:b/>
+          <w:bCs/>
+          <w:i/>
+          <w:iCs/>
+          <w:lang w:val="pl-PL"/>
+        </w:rPr>
+        <w:t> i wykonywanie </w:t>
+      </w:r>
+      <w:hyperlink r:id="rId12" w:tooltip="Program komputerowy" w:history="1">
+        <w:r>
+          <w:rPr>
+            <w:rStyle w:val="Hipercze"/>
+            <w:b/>
+            <w:bCs/>
+            <w:i/>
+            <w:iCs/>
+            <w:lang w:val="pl-PL"/>
+          </w:rPr>
+          <w:t>programu komputerowego</w:t>
+        </w:r>
+      </w:hyperlink>
+      <w:r>
+        <w:rPr>
+          <w:b/>
+          <w:bCs/>
+          <w:i/>
+          <w:iCs/>
+          <w:lang w:val="pl-PL"/>
+        </w:rPr>
+        <w:t>. Przykładowo, w </w:t>
+      </w:r>
+      <w:hyperlink r:id="rId13" w:tooltip="Programowanie obiektowe" w:history="1">
+        <w:r>
+          <w:rPr>
+            <w:rStyle w:val="Hipercze"/>
+            <w:b/>
+            <w:bCs/>
+            <w:i/>
+            <w:iCs/>
+            <w:lang w:val="pl-PL"/>
+          </w:rPr>
+          <w:t>programowaniu obiektowym</w:t>
+        </w:r>
+      </w:hyperlink>
+      <w:r>
+        <w:rPr>
+          <w:b/>
+          <w:bCs/>
+          <w:i/>
+          <w:iCs/>
+          <w:lang w:val="pl-PL"/>
+        </w:rPr>
+        <w:t> jest on traktowany jako zbiór współpracujących ze sobą obiektów, podczas gdy w </w:t>
+      </w:r>
+      <w:hyperlink r:id="rId14" w:tooltip="Programowanie funkcyjne" w:history="1">
+        <w:r>
+          <w:rPr>
+            <w:rStyle w:val="Hipercze"/>
+            <w:b/>
+            <w:bCs/>
+            <w:i/>
+            <w:iCs/>
+            <w:lang w:val="pl-PL"/>
+          </w:rPr>
+          <w:t>programowaniu funkcyjnym</w:t>
+        </w:r>
+      </w:hyperlink>
+      <w:r>
+        <w:rPr>
+          <w:b/>
+          <w:bCs/>
+          <w:i/>
+          <w:iCs/>
+          <w:lang w:val="pl-PL"/>
+        </w:rPr>
+        <w:t> definiujemy, co trzeba wykonać, a nie w jaki sposób.</w:t>
+      </w:r>
+    </w:p>
+    <w:p>
+      <w:pPr>
+        <w:pStyle w:val="Zadanie"/>
+        <w:numPr>
+          <w:ilvl w:val="0"/>
+          <w:numId w:val="0"/>
+        </w:numPr>
+        <w:ind w:left="1208"/>
+      </w:pPr>
+      <w:r>
+        <w:t>Then list the main features of the following programming paradigms</w:t>
+      </w:r>
+      <w:r>
+        <w:t xml:space="preserve"> (you can search the Internet for some details)</w:t>
+      </w:r>
+      <w:r>
+        <w:t>:</w:t>
+      </w:r>
+    </w:p>
+    <w:p>
+      <w:pPr>
+        <w:pStyle w:val="Polecenie"/>
+        <w:rPr>
+          <w:lang w:val="pl-PL"/>
+        </w:rPr>
+      </w:pPr>
+      <w:proofErr w:type="spellStart"/>
+      <w:r>
+        <w:rPr>
+          <w:lang w:val="pl-PL"/>
+        </w:rPr>
+        <w:t>Imperative</w:t>
+      </w:r>
+      <w:proofErr w:type="spellEnd"/>
+      <w:r>
+        <w:rPr>
+          <w:lang w:val="pl-PL"/>
+        </w:rPr>
+        <w:t xml:space="preserve"> </w:t>
+      </w:r>
+      <w:proofErr w:type="spellStart"/>
+      <w:r>
+        <w:rPr>
+          <w:lang w:val="pl-PL"/>
+        </w:rPr>
+        <w:t>programming</w:t>
+      </w:r>
+      <w:proofErr w:type="spellEnd"/>
+      <w:r>
+        <w:rPr>
+          <w:lang w:val="pl-PL"/>
+        </w:rPr>
+        <w:t xml:space="preserve"> - </w:t>
+      </w:r>
+      <w:r>
+        <w:rPr>
+          <w:b/>
+          <w:bCs/>
+          <w:i/>
+          <w:iCs/>
+          <w:lang w:val="pl-PL"/>
+        </w:rPr>
+        <w:t>Programowanie imperatywne – </w:t>
+      </w:r>
+      <w:hyperlink r:id="rId15" w:tooltip="Paradygmat programowania" w:history="1">
+        <w:r>
+          <w:rPr>
+            <w:rStyle w:val="Hipercze"/>
+            <w:b/>
+            <w:bCs/>
+            <w:i/>
+            <w:iCs/>
+            <w:lang w:val="pl-PL"/>
+          </w:rPr>
+          <w:t>paradygmat programowania</w:t>
+        </w:r>
+      </w:hyperlink>
+      <w:r>
+        <w:rPr>
+          <w:b/>
+          <w:bCs/>
+          <w:i/>
+          <w:iCs/>
+          <w:lang w:val="pl-PL"/>
+        </w:rPr>
+        <w:t>, który opisuje proces wykonywania jako sekwencję instrukcji zmieniających stan </w:t>
+      </w:r>
+      <w:hyperlink r:id="rId16" w:tooltip="Program komputerowy" w:history="1">
+        <w:r>
+          <w:rPr>
+            <w:rStyle w:val="Hipercze"/>
+            <w:b/>
+            <w:bCs/>
+            <w:i/>
+            <w:iCs/>
+            <w:lang w:val="pl-PL"/>
+          </w:rPr>
+          <w:t>programu</w:t>
+        </w:r>
+      </w:hyperlink>
+      <w:r>
+        <w:rPr>
+          <w:b/>
+          <w:bCs/>
+          <w:i/>
+          <w:iCs/>
+          <w:lang w:val="pl-PL"/>
+        </w:rPr>
+        <w:t>.</w:t>
+      </w:r>
+    </w:p>
+    <w:p>
+      <w:pPr>
+        <w:pStyle w:val="Polecenie"/>
+        <w:rPr>
+          <w:lang w:val="pl-PL"/>
+        </w:rPr>
+      </w:pPr>
+      <w:proofErr w:type="spellStart"/>
+      <w:r>
+        <w:rPr>
+          <w:lang w:val="pl-PL"/>
+        </w:rPr>
+        <w:t>Procedural</w:t>
+      </w:r>
+      <w:proofErr w:type="spellEnd"/>
+      <w:r>
+        <w:rPr>
+          <w:lang w:val="pl-PL"/>
+        </w:rPr>
+        <w:t xml:space="preserve"> </w:t>
+      </w:r>
+      <w:proofErr w:type="spellStart"/>
+      <w:r>
+        <w:rPr>
+          <w:lang w:val="pl-PL"/>
+        </w:rPr>
+        <w:t>programming</w:t>
+      </w:r>
+      <w:proofErr w:type="spellEnd"/>
+      <w:r>
+        <w:rPr>
+          <w:lang w:val="pl-PL"/>
+        </w:rPr>
+        <w:t xml:space="preserve"> -</w:t>
+      </w:r>
+      <w:r>
+        <w:rPr>
+          <w:lang w:val="pl-PL"/>
+        </w:rPr>
+        <w:t xml:space="preserve"> </w:t>
+      </w:r>
+      <w:r>
+        <w:rPr>
+          <w:b/>
+          <w:bCs/>
+          <w:i/>
+          <w:iCs/>
+          <w:lang w:val="pl-PL"/>
+        </w:rPr>
+        <w:t>Programowanie proceduralne – </w:t>
+      </w:r>
+      <w:hyperlink r:id="rId17" w:tooltip="Paradygmat programowania" w:history="1">
+        <w:r>
+          <w:rPr>
+            <w:rStyle w:val="Hipercze"/>
+            <w:b/>
+            <w:bCs/>
+            <w:i/>
+            <w:iCs/>
+            <w:lang w:val="pl-PL"/>
+          </w:rPr>
+          <w:t>paradygmat programowania</w:t>
+        </w:r>
+      </w:hyperlink>
+      <w:r>
+        <w:rPr>
+          <w:b/>
+          <w:bCs/>
+          <w:i/>
+          <w:iCs/>
+          <w:lang w:val="pl-PL"/>
+        </w:rPr>
+        <w:t> zalecający dzielenie kodu na </w:t>
+      </w:r>
+      <w:hyperlink r:id="rId18" w:tooltip="Podprogram" w:history="1">
+        <w:r>
+          <w:rPr>
+            <w:rStyle w:val="Hipercze"/>
+            <w:b/>
+            <w:bCs/>
+            <w:i/>
+            <w:iCs/>
+            <w:lang w:val="pl-PL"/>
+          </w:rPr>
+          <w:t>procedury</w:t>
+        </w:r>
+      </w:hyperlink>
+      <w:r>
+        <w:rPr>
+          <w:b/>
+          <w:bCs/>
+          <w:i/>
+          <w:iCs/>
+          <w:lang w:val="pl-PL"/>
+        </w:rPr>
+        <w:t>, czyli fragmenty wykonujące ściśle określone operacje. Procedury nie powinny korzystać ze </w:t>
+      </w:r>
+      <w:hyperlink r:id="rId19" w:tooltip="Zmienna globalna" w:history="1">
+        <w:r>
+          <w:rPr>
+            <w:rStyle w:val="Hipercze"/>
+            <w:b/>
+            <w:bCs/>
+            <w:i/>
+            <w:iCs/>
+            <w:lang w:val="pl-PL"/>
+          </w:rPr>
+          <w:t>zmiennych globalnych</w:t>
+        </w:r>
+      </w:hyperlink>
+      <w:r>
+        <w:rPr>
+          <w:b/>
+          <w:bCs/>
+          <w:i/>
+          <w:iCs/>
+          <w:lang w:val="pl-PL"/>
+        </w:rPr>
+        <w:t> (w miarę możliwości), lecz pobierać i przekazywać wszystkie </w:t>
+      </w:r>
+      <w:hyperlink r:id="rId20" w:tooltip="Dane" w:history="1">
+        <w:r>
+          <w:rPr>
+            <w:rStyle w:val="Hipercze"/>
+            <w:b/>
+            <w:bCs/>
+            <w:i/>
+            <w:iCs/>
+            <w:lang w:val="pl-PL"/>
+          </w:rPr>
+          <w:t>dane</w:t>
+        </w:r>
+      </w:hyperlink>
+      <w:r>
+        <w:rPr>
+          <w:b/>
+          <w:bCs/>
+          <w:i/>
+          <w:iCs/>
+          <w:lang w:val="pl-PL"/>
+        </w:rPr>
+        <w:t> (czy też </w:t>
+      </w:r>
+      <w:hyperlink r:id="rId21" w:tooltip="Wskaźnik (typ danych)" w:history="1">
+        <w:r>
+          <w:rPr>
+            <w:rStyle w:val="Hipercze"/>
+            <w:b/>
+            <w:bCs/>
+            <w:i/>
+            <w:iCs/>
+            <w:lang w:val="pl-PL"/>
+          </w:rPr>
+          <w:t>wskaźniki</w:t>
+        </w:r>
+      </w:hyperlink>
+      <w:r>
+        <w:rPr>
+          <w:b/>
+          <w:bCs/>
+          <w:i/>
+          <w:iCs/>
+          <w:lang w:val="pl-PL"/>
+        </w:rPr>
+        <w:t> do nich) jako parametry wywołania.</w:t>
+      </w:r>
+    </w:p>
+    <w:p>
+      <w:pPr>
+        <w:pStyle w:val="Polecenie"/>
+        <w:rPr>
+          <w:lang w:val="pl-PL"/>
+        </w:rPr>
+      </w:pPr>
+      <w:proofErr w:type="spellStart"/>
+      <w:r>
+        <w:rPr>
+          <w:lang w:val="pl-PL"/>
+        </w:rPr>
+        <w:t>Structured</w:t>
+      </w:r>
+      <w:proofErr w:type="spellEnd"/>
+      <w:r>
+        <w:rPr>
+          <w:lang w:val="pl-PL"/>
+        </w:rPr>
+        <w:t xml:space="preserve"> </w:t>
+      </w:r>
+      <w:proofErr w:type="spellStart"/>
+      <w:r>
+        <w:rPr>
+          <w:lang w:val="pl-PL"/>
+        </w:rPr>
+        <w:t>programming</w:t>
+      </w:r>
+      <w:proofErr w:type="spellEnd"/>
+      <w:r>
+        <w:rPr>
+          <w:lang w:val="pl-PL"/>
+        </w:rPr>
+        <w:t xml:space="preserve"> -</w:t>
+      </w:r>
+      <w:r>
+        <w:rPr>
+          <w:lang w:val="pl-PL"/>
+        </w:rPr>
+        <w:t xml:space="preserve"> </w:t>
+      </w:r>
+      <w:r>
+        <w:rPr>
+          <w:b/>
+          <w:bCs/>
+          <w:i/>
+          <w:iCs/>
+          <w:lang w:val="pl-PL"/>
+        </w:rPr>
+        <w:t>Programowanie strukturalne – </w:t>
+      </w:r>
+      <w:hyperlink r:id="rId22" w:tooltip="Paradygmat programowania" w:history="1">
+        <w:r>
+          <w:rPr>
+            <w:rStyle w:val="Hipercze"/>
+            <w:b/>
+            <w:bCs/>
+            <w:i/>
+            <w:iCs/>
+            <w:lang w:val="pl-PL"/>
+          </w:rPr>
+          <w:t>paradygmat programowania</w:t>
+        </w:r>
+      </w:hyperlink>
+      <w:r>
+        <w:rPr>
+          <w:b/>
+          <w:bCs/>
+          <w:i/>
+          <w:iCs/>
+          <w:lang w:val="pl-PL"/>
+        </w:rPr>
+        <w:t> opierający się na podziale </w:t>
+      </w:r>
+      <w:hyperlink r:id="rId23" w:tooltip="Kod źródłowy" w:history="1">
+        <w:r>
+          <w:rPr>
+            <w:rStyle w:val="Hipercze"/>
+            <w:b/>
+            <w:bCs/>
+            <w:i/>
+            <w:iCs/>
+            <w:lang w:val="pl-PL"/>
+          </w:rPr>
+          <w:t>kodu źródłowego</w:t>
+        </w:r>
+      </w:hyperlink>
+      <w:r>
+        <w:rPr>
+          <w:b/>
+          <w:bCs/>
+          <w:i/>
+          <w:iCs/>
+          <w:lang w:val="pl-PL"/>
+        </w:rPr>
+        <w:t> </w:t>
+      </w:r>
+      <w:hyperlink r:id="rId24" w:tooltip="Program komputerowy" w:history="1">
+        <w:r>
+          <w:rPr>
+            <w:rStyle w:val="Hipercze"/>
+            <w:b/>
+            <w:bCs/>
+            <w:i/>
+            <w:iCs/>
+            <w:lang w:val="pl-PL"/>
+          </w:rPr>
+          <w:t>programu</w:t>
+        </w:r>
+      </w:hyperlink>
+      <w:r>
+        <w:rPr>
+          <w:b/>
+          <w:bCs/>
+          <w:i/>
+          <w:iCs/>
+          <w:lang w:val="pl-PL"/>
+        </w:rPr>
+        <w:t> na procedury i hierarchicznie ułożone bloki z wykorzystaniem struktur kontrolnych w postaci instrukcji wyboru i pętli. Rozwijał się w opozycji do programowania wykorzystującego proste instrukcje warunkowe i </w:t>
+      </w:r>
+      <w:hyperlink r:id="rId25" w:tooltip="Instrukcja skoku" w:history="1">
+        <w:r>
+          <w:rPr>
+            <w:rStyle w:val="Hipercze"/>
+            <w:b/>
+            <w:bCs/>
+            <w:i/>
+            <w:iCs/>
+            <w:lang w:val="pl-PL"/>
+          </w:rPr>
+          <w:t>skoki</w:t>
+        </w:r>
+      </w:hyperlink>
+      <w:r>
+        <w:rPr>
+          <w:b/>
+          <w:bCs/>
+          <w:i/>
+          <w:iCs/>
+          <w:lang w:val="pl-PL"/>
+        </w:rPr>
+        <w:t>. Programowanie strukturalne zwiększa czytelność i ułatwia analizę programów, co stanowi znaczącą poprawę w stosunku do trudnego w utrzymaniu „</w:t>
+      </w:r>
+      <w:hyperlink r:id="rId26" w:tooltip="Spaghetti code" w:history="1">
+        <w:r>
+          <w:rPr>
+            <w:rStyle w:val="Hipercze"/>
+            <w:b/>
+            <w:bCs/>
+            <w:i/>
+            <w:iCs/>
+            <w:lang w:val="pl-PL"/>
+          </w:rPr>
+          <w:t xml:space="preserve">spaghetti </w:t>
+        </w:r>
+        <w:proofErr w:type="spellStart"/>
+        <w:r>
+          <w:rPr>
+            <w:rStyle w:val="Hipercze"/>
+            <w:b/>
+            <w:bCs/>
+            <w:i/>
+            <w:iCs/>
+            <w:lang w:val="pl-PL"/>
+          </w:rPr>
+          <w:t>code</w:t>
+        </w:r>
+        <w:proofErr w:type="spellEnd"/>
+      </w:hyperlink>
+      <w:r>
+        <w:rPr>
+          <w:b/>
+          <w:bCs/>
+          <w:i/>
+          <w:iCs/>
+          <w:lang w:val="pl-PL"/>
+        </w:rPr>
+        <w:t>” często wynikającego z użycia instrukcji </w:t>
+      </w:r>
+      <w:proofErr w:type="spellStart"/>
+      <w:r>
+        <w:fldChar w:fldCharType="begin"/>
+      </w:r>
+      <w:r>
+        <w:rPr>
+          <w:lang w:val="pl-PL"/>
+        </w:rPr>
+        <w:instrText>HYPERLINK "https://pl.wikipedia.org/wiki/Instrukcja_skoku" \o "Instrukcja skoku"</w:instrText>
+      </w:r>
+      <w:r>
+        <w:fldChar w:fldCharType="separate"/>
+      </w:r>
+      <w:r>
+        <w:rPr>
+          <w:rStyle w:val="Hipercze"/>
+          <w:b/>
+          <w:bCs/>
+          <w:i/>
+          <w:iCs/>
+          <w:lang w:val="pl-PL"/>
+        </w:rPr>
+        <w:t>goto</w:t>
+      </w:r>
+      <w:proofErr w:type="spellEnd"/>
+      <w:r>
+        <w:rPr>
+          <w:rStyle w:val="Hipercze"/>
+          <w:b/>
+          <w:bCs/>
+          <w:i/>
+          <w:iCs/>
+          <w:lang w:val="pl-PL"/>
+        </w:rPr>
+        <w:fldChar w:fldCharType="end"/>
+      </w:r>
+      <w:r>
+        <w:rPr>
+          <w:b/>
+          <w:bCs/>
+          <w:i/>
+          <w:iCs/>
+          <w:lang w:val="pl-PL"/>
+        </w:rPr>
+        <w:t>.</w:t>
+      </w:r>
+      <w:r>
+        <w:rPr>
+          <w:b/>
+          <w:bCs/>
+          <w:i/>
+          <w:iCs/>
+          <w:lang w:val="pl-PL"/>
+        </w:rPr>
+        <w:t xml:space="preserve"> </w:t>
+      </w:r>
+      <w:r>
+        <w:rPr>
+          <w:b/>
+          <w:bCs/>
+          <w:i/>
+          <w:iCs/>
+          <w:lang w:val="pl-PL"/>
+        </w:rPr>
+        <w:t xml:space="preserve">W programowaniu strukturalnym unika się skoków bezwarunkowych (takich jak </w:t>
+      </w:r>
+      <w:proofErr w:type="spellStart"/>
+      <w:r>
+        <w:rPr>
+          <w:b/>
+          <w:bCs/>
+          <w:i/>
+          <w:iCs/>
+          <w:lang w:val="pl-PL"/>
+        </w:rPr>
+        <w:t>goto</w:t>
+      </w:r>
+      <w:proofErr w:type="spellEnd"/>
+      <w:r>
+        <w:rPr>
+          <w:b/>
+          <w:bCs/>
+          <w:i/>
+          <w:iCs/>
+          <w:lang w:val="pl-PL"/>
+        </w:rPr>
+        <w:t>), co ma na celu zwiększenie czytelności i przewidywalności kodu.</w:t>
+      </w:r>
+    </w:p>
+    <w:p>
+      <w:pPr>
+        <w:pStyle w:val="Zadanie"/>
+      </w:pPr>
+      <w:r>
+        <w:t xml:space="preserve">Watch the video </w:t>
+      </w:r>
+      <w:r>
+        <w:t>‘</w:t>
+      </w:r>
+      <w:r>
+        <w:t xml:space="preserve">Fundamental Concepts of Object Oriented </w:t>
+      </w:r>
+      <w:proofErr w:type="gramStart"/>
+      <w:r>
+        <w:t>Programming</w:t>
+      </w:r>
+      <w:r>
+        <w:t>’</w:t>
+      </w:r>
+      <w:proofErr w:type="gramEnd"/>
+    </w:p>
+    <w:p>
+      <w:pPr>
+        <w:pStyle w:val="Zadanie"/>
+        <w:numPr>
+          <w:ilvl w:val="0"/>
+          <w:numId w:val="0"/>
+        </w:numPr>
+        <w:ind w:left="1208"/>
+      </w:pPr>
+      <w:hyperlink r:id="rId27" w:history="1">
         <w:r>
           <w:rPr>
             <w:rStyle w:val="Hipercze"/>
@@ -144,15 +814,286 @@
     <w:p>
       <w:pPr>
         <w:pStyle w:val="Zadanie"/>
-      </w:pPr>
-      <w:r>
-        <w:t xml:space="preserve">From the </w:t>
-      </w:r>
-      <w:r>
-        <w:t>Java</w:t>
-      </w:r>
-      <w:r>
-        <w:t xml:space="preserve"> tutorial:</w:t>
+        <w:numPr>
+          <w:ilvl w:val="0"/>
+          <w:numId w:val="0"/>
+        </w:numPr>
+        <w:ind w:left="1208"/>
+        <w:rPr>
+          <w:b/>
+          <w:bCs/>
+          <w:i/>
+          <w:iCs/>
+          <w:lang w:val="pl-PL"/>
+        </w:rPr>
+      </w:pPr>
+      <w:r>
+        <w:rPr>
+          <w:b/>
+          <w:bCs/>
+          <w:i/>
+          <w:iCs/>
+          <w:lang w:val="pl-PL"/>
+        </w:rPr>
+        <w:t>Programowanie obiektowe (</w:t>
+      </w:r>
+      <w:hyperlink r:id="rId28" w:tooltip="Język angielski" w:history="1">
+        <w:r>
+          <w:rPr>
+            <w:rStyle w:val="Hipercze"/>
+            <w:b/>
+            <w:bCs/>
+            <w:i/>
+            <w:iCs/>
+            <w:lang w:val="pl-PL"/>
+          </w:rPr>
+          <w:t>ang.</w:t>
+        </w:r>
+      </w:hyperlink>
+      <w:r>
+        <w:rPr>
+          <w:b/>
+          <w:bCs/>
+          <w:i/>
+          <w:iCs/>
+          <w:lang w:val="pl-PL"/>
+        </w:rPr>
+        <w:t> </w:t>
+      </w:r>
+      <w:proofErr w:type="spellStart"/>
+      <w:r>
+        <w:rPr>
+          <w:b/>
+          <w:bCs/>
+          <w:i/>
+          <w:iCs/>
+          <w:lang w:val="pl-PL"/>
+        </w:rPr>
+        <w:t>object-oriented</w:t>
+      </w:r>
+      <w:proofErr w:type="spellEnd"/>
+      <w:r>
+        <w:rPr>
+          <w:b/>
+          <w:bCs/>
+          <w:i/>
+          <w:iCs/>
+          <w:lang w:val="pl-PL"/>
+        </w:rPr>
+        <w:t xml:space="preserve"> </w:t>
+      </w:r>
+      <w:proofErr w:type="spellStart"/>
+      <w:r>
+        <w:rPr>
+          <w:b/>
+          <w:bCs/>
+          <w:i/>
+          <w:iCs/>
+          <w:lang w:val="pl-PL"/>
+        </w:rPr>
+        <w:t>programming</w:t>
+      </w:r>
+      <w:proofErr w:type="spellEnd"/>
+      <w:r>
+        <w:rPr>
+          <w:b/>
+          <w:bCs/>
+          <w:i/>
+          <w:iCs/>
+          <w:lang w:val="pl-PL"/>
+        </w:rPr>
+        <w:t>, OOP) – </w:t>
+      </w:r>
+      <w:hyperlink r:id="rId29" w:tooltip="Paradygmat programowania" w:history="1">
+        <w:r>
+          <w:rPr>
+            <w:rStyle w:val="Hipercze"/>
+            <w:b/>
+            <w:bCs/>
+            <w:i/>
+            <w:iCs/>
+            <w:lang w:val="pl-PL"/>
+          </w:rPr>
+          <w:t>paradygmat programowania</w:t>
+        </w:r>
+      </w:hyperlink>
+      <w:r>
+        <w:rPr>
+          <w:b/>
+          <w:bCs/>
+          <w:i/>
+          <w:iCs/>
+          <w:lang w:val="pl-PL"/>
+        </w:rPr>
+        <w:t>, w którym programy definiuje się za pomocą </w:t>
+      </w:r>
+      <w:hyperlink r:id="rId30" w:tooltip="Obiekt (programowanie obiektowe)" w:history="1">
+        <w:r>
+          <w:rPr>
+            <w:rStyle w:val="Hipercze"/>
+            <w:b/>
+            <w:bCs/>
+            <w:i/>
+            <w:iCs/>
+            <w:lang w:val="pl-PL"/>
+          </w:rPr>
+          <w:t>obiektów</w:t>
+        </w:r>
+      </w:hyperlink>
+      <w:r>
+        <w:rPr>
+          <w:b/>
+          <w:bCs/>
+          <w:i/>
+          <w:iCs/>
+          <w:lang w:val="pl-PL"/>
+        </w:rPr>
+        <w:t> – elementów łączących stan (czyli </w:t>
+      </w:r>
+      <w:hyperlink r:id="rId31" w:tooltip="Dane" w:history="1">
+        <w:r>
+          <w:rPr>
+            <w:rStyle w:val="Hipercze"/>
+            <w:b/>
+            <w:bCs/>
+            <w:i/>
+            <w:iCs/>
+            <w:lang w:val="pl-PL"/>
+          </w:rPr>
+          <w:t>dane</w:t>
+        </w:r>
+      </w:hyperlink>
+      <w:r>
+        <w:rPr>
+          <w:b/>
+          <w:bCs/>
+          <w:i/>
+          <w:iCs/>
+          <w:lang w:val="pl-PL"/>
+        </w:rPr>
+        <w:t>, nazywane najczęściej </w:t>
+      </w:r>
+      <w:hyperlink r:id="rId32" w:tooltip="Atrybut (programowanie)" w:history="1">
+        <w:r>
+          <w:rPr>
+            <w:rStyle w:val="Hipercze"/>
+            <w:b/>
+            <w:bCs/>
+            <w:i/>
+            <w:iCs/>
+            <w:lang w:val="pl-PL"/>
+          </w:rPr>
+          <w:t>atrybutami</w:t>
+        </w:r>
+      </w:hyperlink>
+      <w:r>
+        <w:rPr>
+          <w:b/>
+          <w:bCs/>
+          <w:i/>
+          <w:iCs/>
+          <w:lang w:val="pl-PL"/>
+        </w:rPr>
+        <w:t>) i zachowanie (czyli procedury, tu: </w:t>
+      </w:r>
+      <w:hyperlink r:id="rId33" w:tooltip="Metoda (programowanie obiektowe)" w:history="1">
+        <w:r>
+          <w:rPr>
+            <w:rStyle w:val="Hipercze"/>
+            <w:b/>
+            <w:bCs/>
+            <w:i/>
+            <w:iCs/>
+            <w:lang w:val="pl-PL"/>
+          </w:rPr>
+          <w:t>metody</w:t>
+        </w:r>
+      </w:hyperlink>
+      <w:r>
+        <w:rPr>
+          <w:b/>
+          <w:bCs/>
+          <w:i/>
+          <w:iCs/>
+          <w:lang w:val="pl-PL"/>
+        </w:rPr>
+        <w:t>). Obiektowy program komputerowy wyrażony jest jako zbiór takich obiektów, komunikujących się pomiędzy sobą w celu wykonywania zadań.</w:t>
+      </w:r>
+      <w:r>
+        <w:rPr>
+          <w:b/>
+          <w:bCs/>
+          <w:i/>
+          <w:iCs/>
+          <w:lang w:val="pl-PL"/>
+        </w:rPr>
+        <w:t xml:space="preserve"> </w:t>
+      </w:r>
+      <w:r>
+        <w:rPr>
+          <w:b/>
+          <w:bCs/>
+          <w:i/>
+          <w:iCs/>
+          <w:lang w:val="pl-PL"/>
+        </w:rPr>
+        <w:t>Podejście to różni się od tradycyjnego </w:t>
+      </w:r>
+      <w:hyperlink r:id="rId34" w:tooltip="Programowanie proceduralne" w:history="1">
+        <w:r>
+          <w:rPr>
+            <w:rStyle w:val="Hipercze"/>
+            <w:b/>
+            <w:bCs/>
+            <w:i/>
+            <w:iCs/>
+            <w:lang w:val="pl-PL"/>
+          </w:rPr>
+          <w:t>programowania proceduralnego</w:t>
+        </w:r>
+      </w:hyperlink>
+      <w:r>
+        <w:rPr>
+          <w:b/>
+          <w:bCs/>
+          <w:i/>
+          <w:iCs/>
+          <w:lang w:val="pl-PL"/>
+        </w:rPr>
+        <w:t>, gdzie dane i </w:t>
+      </w:r>
+      <w:hyperlink r:id="rId35" w:tooltip="Podprogram" w:history="1">
+        <w:r>
+          <w:rPr>
+            <w:rStyle w:val="Hipercze"/>
+            <w:b/>
+            <w:bCs/>
+            <w:i/>
+            <w:iCs/>
+            <w:lang w:val="pl-PL"/>
+          </w:rPr>
+          <w:t>procedury</w:t>
+        </w:r>
+      </w:hyperlink>
+      <w:r>
+        <w:rPr>
+          <w:b/>
+          <w:bCs/>
+          <w:i/>
+          <w:iCs/>
+          <w:lang w:val="pl-PL"/>
+        </w:rPr>
+        <w:t xml:space="preserve"> nie są ze sobą bezpośrednio związane. </w:t>
+      </w:r>
+      <w:r>
+        <w:rPr>
+          <w:b/>
+          <w:bCs/>
+          <w:i/>
+          <w:iCs/>
+          <w:lang w:val="pl-PL"/>
+        </w:rPr>
+        <w:t>Programowanie obiektowe ma ułatwić pisanie, konserwację i wielokrotne użycie programów lub ich fragmentów.</w:t>
       </w:r>
     </w:p>
     <w:p>
@@ -163,8 +1104,586 @@
           <w:numId w:val="0"/>
         </w:numPr>
         <w:ind w:left="1208"/>
-      </w:pPr>
-      <w:hyperlink r:id="rId10" w:history="1">
+        <w:rPr>
+          <w:b/>
+          <w:bCs/>
+          <w:i/>
+          <w:iCs/>
+          <w:lang w:val="pl-PL"/>
+        </w:rPr>
+      </w:pPr>
+      <w:r>
+        <w:rPr>
+          <w:b/>
+          <w:bCs/>
+          <w:i/>
+          <w:iCs/>
+          <w:lang w:val="pl-PL"/>
+        </w:rPr>
+        <w:lastRenderedPageBreak/>
+        <w:t>Klasy w programowaniu są jak szablony lub opisy określonego typu rzeczy. One mówią nam, jakie informacje można trzymać oraz jakie operacje można wykonywać na tych informacjach.</w:t>
+      </w:r>
+    </w:p>
+    <w:p>
+      <w:pPr>
+        <w:pStyle w:val="Zadanie"/>
+        <w:numPr>
+          <w:ilvl w:val="0"/>
+          <w:numId w:val="0"/>
+        </w:numPr>
+        <w:ind w:left="1208"/>
+        <w:rPr>
+          <w:b/>
+          <w:bCs/>
+          <w:i/>
+          <w:iCs/>
+          <w:lang w:val="pl-PL"/>
+        </w:rPr>
+      </w:pPr>
+      <w:r>
+        <w:rPr>
+          <w:b/>
+          <w:bCs/>
+          <w:i/>
+          <w:iCs/>
+          <w:lang w:val="pl-PL"/>
+        </w:rPr>
+        <w:t xml:space="preserve">Obiekty to konkretna reprezentacja tych klas. </w:t>
+      </w:r>
+      <w:r>
+        <w:rPr>
+          <w:b/>
+          <w:bCs/>
+          <w:i/>
+          <w:iCs/>
+          <w:lang w:val="pl-PL"/>
+        </w:rPr>
+        <w:t>Możemy myśleć o nich jak o rzeczywistych obiektach lub instancjach tych szablonów. Na przykład, jeśli mamy klasę "Samochód", to obiektem tej klasy może być konkretny samochód, jak na przykład Ford Focus.</w:t>
+      </w:r>
+    </w:p>
+    <w:p>
+      <w:pPr>
+        <w:pStyle w:val="Zadanie"/>
+        <w:numPr>
+          <w:ilvl w:val="0"/>
+          <w:numId w:val="0"/>
+        </w:numPr>
+        <w:ind w:left="1208"/>
+        <w:rPr>
+          <w:b/>
+          <w:bCs/>
+          <w:i/>
+          <w:iCs/>
+          <w:lang w:val="pl-PL"/>
+        </w:rPr>
+      </w:pPr>
+      <w:r>
+        <w:rPr>
+          <w:b/>
+          <w:bCs/>
+          <w:i/>
+          <w:iCs/>
+          <w:lang w:val="pl-PL"/>
+        </w:rPr>
+        <w:t>Klasy mogą zawierać zarówno dane (czyli informacje, np. marka samochodu) jak i procedury (znane jako metody), które mówią nam, co możemy zrobić z tymi danymi (np. uruchomić silnik).</w:t>
+      </w:r>
+    </w:p>
+    <w:p>
+      <w:pPr>
+        <w:pStyle w:val="Zadanie"/>
+        <w:numPr>
+          <w:ilvl w:val="0"/>
+          <w:numId w:val="0"/>
+        </w:numPr>
+        <w:ind w:left="1208"/>
+        <w:rPr>
+          <w:b/>
+          <w:bCs/>
+          <w:i/>
+          <w:iCs/>
+          <w:lang w:val="pl-PL"/>
+        </w:rPr>
+      </w:pPr>
+      <w:r>
+        <w:rPr>
+          <w:b/>
+          <w:bCs/>
+          <w:i/>
+          <w:iCs/>
+          <w:lang w:val="pl-PL"/>
+        </w:rPr>
+        <w:t xml:space="preserve">W skrócie, klasy są jak opisy, co coś może robić i jakie informacje może przechowywać. </w:t>
+      </w:r>
+      <w:r>
+        <w:rPr>
+          <w:b/>
+          <w:bCs/>
+          <w:i/>
+          <w:iCs/>
+          <w:lang w:val="pl-PL"/>
+        </w:rPr>
+        <w:t>Obiekty są konkretnymi instancjami tych opisów, reprezentującymi rzeczywiste obiekty lub byty.</w:t>
+      </w:r>
+    </w:p>
+    <w:p>
+      <w:pPr>
+        <w:pStyle w:val="Zadanie"/>
+        <w:numPr>
+          <w:ilvl w:val="0"/>
+          <w:numId w:val="0"/>
+        </w:numPr>
+        <w:ind w:left="1208"/>
+        <w:rPr>
+          <w:b/>
+          <w:bCs/>
+          <w:i/>
+          <w:iCs/>
+          <w:lang w:val="pl-PL"/>
+        </w:rPr>
+      </w:pPr>
+      <w:r>
+        <w:rPr>
+          <w:b/>
+          <w:bCs/>
+          <w:i/>
+          <w:iCs/>
+          <w:lang w:val="pl-PL"/>
+        </w:rPr>
+        <w:t xml:space="preserve">Założenia: </w:t>
+      </w:r>
+    </w:p>
+    <w:p>
+      <w:pPr>
+        <w:pStyle w:val="Zadanie"/>
+        <w:numPr>
+          <w:ilvl w:val="0"/>
+          <w:numId w:val="0"/>
+        </w:numPr>
+        <w:ind w:left="1208"/>
+        <w:rPr>
+          <w:b/>
+          <w:bCs/>
+          <w:i/>
+          <w:iCs/>
+          <w:lang w:val="pl-PL"/>
+        </w:rPr>
+      </w:pPr>
+      <w:r>
+        <w:rPr>
+          <w:b/>
+          <w:bCs/>
+          <w:i/>
+          <w:iCs/>
+          <w:lang w:val="pl-PL"/>
+        </w:rPr>
+        <w:t>Abstrakcja - W programowaniu obiektowym, abstrakcja oznacza, że skupiamy się na tym, co obiekt robi i jakie ma właściwości, a nie na tym, jak dokładnie jest zaimplementowany. To pozwala programistom korzystać z obiektów i korzystać z ich funkcjonalności bez konieczności analizowania ich wewnętrznych mechanizmów.</w:t>
+      </w:r>
+    </w:p>
+    <w:p>
+      <w:pPr>
+        <w:pStyle w:val="Zadanie"/>
+        <w:numPr>
+          <w:ilvl w:val="0"/>
+          <w:numId w:val="0"/>
+        </w:numPr>
+        <w:ind w:left="1208"/>
+        <w:rPr>
+          <w:b/>
+          <w:bCs/>
+          <w:i/>
+          <w:iCs/>
+          <w:lang w:val="pl-PL"/>
+        </w:rPr>
+      </w:pPr>
+      <w:r>
+        <w:rPr>
+          <w:b/>
+          <w:bCs/>
+          <w:i/>
+          <w:iCs/>
+          <w:lang w:val="pl-PL"/>
+        </w:rPr>
+        <w:t>Enkapsulacja</w:t>
+      </w:r>
+      <w:r>
+        <w:rPr>
+          <w:b/>
+          <w:bCs/>
+          <w:i/>
+          <w:iCs/>
+          <w:lang w:val="pl-PL"/>
+        </w:rPr>
+        <w:t xml:space="preserve"> - </w:t>
+      </w:r>
+      <w:r>
+        <w:rPr>
+          <w:b/>
+          <w:bCs/>
+          <w:i/>
+          <w:iCs/>
+          <w:lang w:val="pl-PL"/>
+        </w:rPr>
+        <w:t>pozwala na ukrycie wewnętrznych szczegółów obiektu, co sprawia, że jest on bardziej intuicyjny i łatwiejszy do użycia.</w:t>
+      </w:r>
+      <w:r>
+        <w:rPr>
+          <w:b/>
+          <w:bCs/>
+          <w:i/>
+          <w:iCs/>
+          <w:lang w:val="pl-PL"/>
+        </w:rPr>
+        <w:t xml:space="preserve"> Dzięki enkapsulacji, można kontrolować sposób, w jaki inne części programu mogą </w:t>
+      </w:r>
+      <w:proofErr w:type="spellStart"/>
+      <w:r>
+        <w:rPr>
+          <w:b/>
+          <w:bCs/>
+          <w:i/>
+          <w:iCs/>
+          <w:lang w:val="pl-PL"/>
+        </w:rPr>
+        <w:t>interagować</w:t>
+      </w:r>
+      <w:proofErr w:type="spellEnd"/>
+      <w:r>
+        <w:rPr>
+          <w:b/>
+          <w:bCs/>
+          <w:i/>
+          <w:iCs/>
+          <w:lang w:val="pl-PL"/>
+        </w:rPr>
+        <w:t xml:space="preserve"> z obiektem, co może pomóc w unikaniu nieprawidłowego lub niebezpiecznego użycia danych.</w:t>
+      </w:r>
+    </w:p>
+    <w:p>
+      <w:pPr>
+        <w:pStyle w:val="Zadanie"/>
+        <w:numPr>
+          <w:ilvl w:val="0"/>
+          <w:numId w:val="0"/>
+        </w:numPr>
+        <w:ind w:left="1208"/>
+        <w:rPr>
+          <w:b/>
+          <w:bCs/>
+          <w:i/>
+          <w:iCs/>
+        </w:rPr>
+      </w:pPr>
+      <w:r>
+        <w:rPr>
+          <w:b/>
+          <w:bCs/>
+          <w:i/>
+          <w:iCs/>
+          <w:lang w:val="pl-PL"/>
+        </w:rPr>
+        <w:t>Dziedziczenie</w:t>
+      </w:r>
+      <w:r>
+        <w:rPr>
+          <w:b/>
+          <w:bCs/>
+          <w:i/>
+          <w:iCs/>
+          <w:lang w:val="pl-PL"/>
+        </w:rPr>
+        <w:t xml:space="preserve"> (</w:t>
+      </w:r>
+      <w:proofErr w:type="spellStart"/>
+      <w:r>
+        <w:rPr>
+          <w:b/>
+          <w:bCs/>
+          <w:i/>
+          <w:iCs/>
+          <w:lang w:val="pl-PL"/>
+        </w:rPr>
+        <w:t>i</w:t>
+      </w:r>
+      <w:r>
+        <w:rPr>
+          <w:b/>
+          <w:bCs/>
+          <w:i/>
+          <w:iCs/>
+          <w:lang w:val="pl-PL"/>
+        </w:rPr>
+        <w:t>nheritance</w:t>
+      </w:r>
+      <w:proofErr w:type="spellEnd"/>
+      <w:r>
+        <w:rPr>
+          <w:rStyle w:val="Uwydatnienie"/>
+          <w:rFonts w:ascii="Arial" w:hAnsi="Arial" w:cs="Arial"/>
+          <w:color w:val="202122"/>
+          <w:sz w:val="21"/>
+          <w:szCs w:val="21"/>
+          <w:shd w:val="clear" w:color="auto" w:fill="FFFFFF"/>
+          <w:lang w:val="pl-PL"/>
+        </w:rPr>
+        <w:t>)</w:t>
+      </w:r>
+      <w:r>
+        <w:rPr>
+          <w:b/>
+          <w:bCs/>
+          <w:i/>
+          <w:iCs/>
+          <w:lang w:val="pl-PL"/>
+        </w:rPr>
+        <w:t xml:space="preserve"> w programowaniu oznacza zdolność klasy do przejmowania właściwości i </w:t>
+      </w:r>
+      <w:proofErr w:type="spellStart"/>
+      <w:r>
+        <w:rPr>
+          <w:b/>
+          <w:bCs/>
+          <w:i/>
+          <w:iCs/>
+          <w:lang w:val="pl-PL"/>
+        </w:rPr>
+        <w:t>zachowań</w:t>
+      </w:r>
+      <w:proofErr w:type="spellEnd"/>
+      <w:r>
+        <w:rPr>
+          <w:b/>
+          <w:bCs/>
+          <w:i/>
+          <w:iCs/>
+          <w:lang w:val="pl-PL"/>
+        </w:rPr>
+        <w:t xml:space="preserve"> (danych i metod) z innej klasy, </w:t>
+      </w:r>
+      <w:proofErr w:type="spellStart"/>
+      <w:r>
+        <w:rPr>
+          <w:b/>
+          <w:bCs/>
+          <w:i/>
+          <w:iCs/>
+          <w:lang w:val="pl-PL"/>
+        </w:rPr>
+        <w:t>zwaniej</w:t>
+      </w:r>
+      <w:proofErr w:type="spellEnd"/>
+      <w:r>
+        <w:rPr>
+          <w:b/>
+          <w:bCs/>
+          <w:i/>
+          <w:iCs/>
+          <w:lang w:val="pl-PL"/>
+        </w:rPr>
+        <w:t xml:space="preserve"> klasą nadrzędną lub nadklasą. Dzięki temu pozwala się na ponowne wykorzystanie i rozszerzanie funkcjonalności klasy nadrzędnej.</w:t>
+      </w:r>
+      <w:r>
+        <w:rPr>
+          <w:b/>
+          <w:bCs/>
+          <w:i/>
+          <w:iCs/>
+          <w:lang w:val="pl-PL"/>
+        </w:rPr>
+        <w:t xml:space="preserve"> </w:t>
+      </w:r>
+      <w:r>
+        <w:rPr>
+          <w:b/>
+          <w:bCs/>
+          <w:i/>
+          <w:iCs/>
+        </w:rPr>
+        <w:t>(base class- person, super class-</w:t>
+      </w:r>
+      <w:proofErr w:type="spellStart"/>
+      <w:r>
+        <w:rPr>
+          <w:b/>
+          <w:bCs/>
+          <w:i/>
+          <w:iCs/>
+        </w:rPr>
+        <w:t>klasa</w:t>
+      </w:r>
+      <w:proofErr w:type="spellEnd"/>
+      <w:r>
+        <w:rPr>
+          <w:b/>
+          <w:bCs/>
+          <w:i/>
+          <w:iCs/>
+        </w:rPr>
+        <w:t xml:space="preserve"> </w:t>
+      </w:r>
+      <w:proofErr w:type="spellStart"/>
+      <w:r>
+        <w:rPr>
+          <w:b/>
+          <w:bCs/>
+          <w:i/>
+          <w:iCs/>
+        </w:rPr>
+        <w:t>wy</w:t>
+      </w:r>
+      <w:r>
+        <w:rPr>
+          <w:b/>
+          <w:bCs/>
+          <w:i/>
+          <w:iCs/>
+        </w:rPr>
+        <w:t>żej</w:t>
+      </w:r>
+      <w:proofErr w:type="spellEnd"/>
+      <w:r>
+        <w:rPr>
+          <w:b/>
+          <w:bCs/>
+          <w:i/>
+          <w:iCs/>
+        </w:rPr>
+        <w:t xml:space="preserve"> </w:t>
+      </w:r>
+      <w:proofErr w:type="spellStart"/>
+      <w:r>
+        <w:rPr>
+          <w:b/>
+          <w:bCs/>
+          <w:i/>
+          <w:iCs/>
+        </w:rPr>
+        <w:t>niż</w:t>
+      </w:r>
+      <w:proofErr w:type="spellEnd"/>
+      <w:r>
+        <w:rPr>
+          <w:b/>
+          <w:bCs/>
+          <w:i/>
+          <w:iCs/>
+        </w:rPr>
+        <w:t xml:space="preserve"> sub</w:t>
+      </w:r>
+      <w:r>
+        <w:rPr>
+          <w:b/>
+          <w:bCs/>
+          <w:i/>
+          <w:iCs/>
+        </w:rPr>
+        <w:t>, subclass-employee, customer)</w:t>
+      </w:r>
+    </w:p>
+    <w:p>
+      <w:pPr>
+        <w:pStyle w:val="Zadanie"/>
+        <w:numPr>
+          <w:ilvl w:val="0"/>
+          <w:numId w:val="0"/>
+        </w:numPr>
+        <w:ind w:left="1208"/>
+        <w:rPr>
+          <w:b/>
+          <w:bCs/>
+          <w:i/>
+          <w:iCs/>
+          <w:lang w:val="pl-PL"/>
+        </w:rPr>
+      </w:pPr>
+      <w:r>
+        <w:rPr>
+          <w:b/>
+          <w:bCs/>
+          <w:i/>
+          <w:iCs/>
+          <w:lang w:val="pl-PL"/>
+        </w:rPr>
+        <w:t xml:space="preserve">Polimorfizm </w:t>
+      </w:r>
+      <w:r>
+        <w:rPr>
+          <w:b/>
+          <w:bCs/>
+          <w:i/>
+          <w:iCs/>
+          <w:lang w:val="pl-PL"/>
+        </w:rPr>
+        <w:t xml:space="preserve">- </w:t>
+      </w:r>
+      <w:r>
+        <w:rPr>
+          <w:b/>
+          <w:bCs/>
+          <w:i/>
+          <w:iCs/>
+          <w:lang w:val="pl-PL"/>
+        </w:rPr>
+        <w:t>pozwala różnym obiektom zachowywać się inaczej w odpowiedzi na te same komunikaty. Na przykład, jeśli mamy różne typy zwierząt, to każde z nich może wydać dźwięk po wywołaniu metody "</w:t>
+      </w:r>
+      <w:proofErr w:type="spellStart"/>
+      <w:proofErr w:type="gramStart"/>
+      <w:r>
+        <w:rPr>
+          <w:b/>
+          <w:bCs/>
+          <w:i/>
+          <w:iCs/>
+          <w:lang w:val="pl-PL"/>
+        </w:rPr>
+        <w:t>wydajDźwięk</w:t>
+      </w:r>
+      <w:proofErr w:type="spellEnd"/>
+      <w:r>
+        <w:rPr>
+          <w:b/>
+          <w:bCs/>
+          <w:i/>
+          <w:iCs/>
+          <w:lang w:val="pl-PL"/>
+        </w:rPr>
+        <w:t>(</w:t>
+      </w:r>
+      <w:proofErr w:type="gramEnd"/>
+      <w:r>
+        <w:rPr>
+          <w:b/>
+          <w:bCs/>
+          <w:i/>
+          <w:iCs/>
+          <w:lang w:val="pl-PL"/>
+        </w:rPr>
+        <w:t>)", ale dźwięki będą różne w zależności od rodzaju zwierzęcia. Dzięki polimorfizmowi, programy mogą być bardziej elastyczne i bardziej zdolne do obsługi różnych typów danych czy obiektów, co przekłada się na większą uniwersalność i łatwiejsze zarządzanie kodem.</w:t>
+      </w:r>
+    </w:p>
+    <w:p>
+      <w:pPr>
+        <w:pStyle w:val="Zadanie"/>
+      </w:pPr>
+      <w:r>
+        <w:t xml:space="preserve">From the </w:t>
+      </w:r>
+      <w:r>
+        <w:t>Java</w:t>
+      </w:r>
+      <w:r>
+        <w:t xml:space="preserve"> tutorial:</w:t>
+      </w:r>
+    </w:p>
+    <w:p>
+      <w:pPr>
+        <w:pStyle w:val="Zadanie"/>
+        <w:numPr>
+          <w:ilvl w:val="0"/>
+          <w:numId w:val="0"/>
+        </w:numPr>
+        <w:ind w:left="1208"/>
+      </w:pPr>
+      <w:hyperlink r:id="rId36" w:history="1">
         <w:r>
           <w:rPr>
             <w:rStyle w:val="Hipercze"/>
@@ -217,73 +1736,157 @@
     </w:p>
     <w:p>
       <w:pPr>
-        <w:pStyle w:val="Zadanie"/>
-      </w:pPr>
-      <w:r>
-        <w:t xml:space="preserve">From the course textbook, available in your local repository, read </w:t>
-      </w:r>
-      <w:r>
-        <w:t>C</w:t>
-      </w:r>
-      <w:r>
-        <w:t>hapter 1</w:t>
-      </w:r>
-      <w:r>
-        <w:t xml:space="preserve"> (Computer Programming)</w:t>
-      </w:r>
-      <w:r>
-        <w:t xml:space="preserve"> and </w:t>
-      </w:r>
-      <w:r>
-        <w:t>C</w:t>
-      </w:r>
-      <w:r>
-        <w:t xml:space="preserve">hapter </w:t>
-      </w:r>
-      <w:r>
-        <w:t>2</w:t>
-      </w:r>
-      <w:r>
-        <w:t xml:space="preserve"> (</w:t>
-      </w:r>
-      <w:r>
-        <w:t>Variables and Operators</w:t>
-      </w:r>
-      <w:r>
-        <w:t>)</w:t>
-      </w:r>
-      <w:r>
-        <w:t>.</w:t>
+        <w:ind w:left="1208"/>
+        <w:rPr>
+          <w:b/>
+          <w:bCs/>
+          <w:i/>
+          <w:iCs/>
+        </w:rPr>
+      </w:pPr>
+      <w:r>
+        <w:rPr>
+          <w:b/>
+          <w:bCs/>
+          <w:i/>
+          <w:iCs/>
+        </w:rPr>
+        <w:t>Data types are divided into two groups:</w:t>
       </w:r>
     </w:p>
     <w:p>
       <w:pPr>
-        <w:pStyle w:val="Zadanie"/>
-      </w:pPr>
-      <w:r>
-        <w:t xml:space="preserve">Every Java program starts with the main() method. Look in your </w:t>
-      </w:r>
-      <w:r>
-        <w:t>course</w:t>
-      </w:r>
-      <w:r>
-        <w:t xml:space="preserve"> textbook for the syntax of the main() method.</w:t>
-      </w:r>
+        <w:ind w:left="1208"/>
+        <w:rPr>
+          <w:b/>
+          <w:bCs/>
+          <w:i/>
+          <w:iCs/>
+        </w:rPr>
+      </w:pPr>
+      <w:r>
+        <w:rPr>
+          <w:b/>
+          <w:bCs/>
+          <w:i/>
+          <w:iCs/>
+        </w:rPr>
+        <w:lastRenderedPageBreak/>
+        <w:t>Primitive data types - includes byte, short, int, long, float, double, </w:t>
+      </w:r>
+      <w:proofErr w:type="spellStart"/>
+      <w:r>
+        <w:rPr>
+          <w:b/>
+          <w:bCs/>
+          <w:i/>
+          <w:iCs/>
+        </w:rPr>
+        <w:t>boolean</w:t>
+      </w:r>
+      <w:proofErr w:type="spellEnd"/>
+      <w:r>
+        <w:rPr>
+          <w:b/>
+          <w:bCs/>
+          <w:i/>
+          <w:iCs/>
+        </w:rPr>
+        <w:t> and </w:t>
+      </w:r>
+      <w:proofErr w:type="gramStart"/>
+      <w:r>
+        <w:rPr>
+          <w:b/>
+          <w:bCs/>
+          <w:i/>
+          <w:iCs/>
+        </w:rPr>
+        <w:t>char</w:t>
+      </w:r>
+      <w:proofErr w:type="gramEnd"/>
     </w:p>
     <w:p>
       <w:pPr>
-        <w:pStyle w:val="Zadanie"/>
-      </w:pPr>
-      <w:proofErr w:type="spellStart"/>
-      <w:r>
-        <w:t>Familiarise</w:t>
-      </w:r>
-      <w:proofErr w:type="spellEnd"/>
-      <w:r>
-        <w:t xml:space="preserve"> yourself with the CamelCase – a naming convention for variables, constants, methods and classes in Java.</w:t>
-      </w:r>
-      <w:r>
-        <w:t xml:space="preserve"> Search the Internet for some details.</w:t>
+        <w:ind w:left="1208"/>
+        <w:rPr>
+          <w:b/>
+          <w:bCs/>
+          <w:i/>
+          <w:iCs/>
+        </w:rPr>
+      </w:pPr>
+      <w:r>
+        <w:rPr>
+          <w:b/>
+          <w:bCs/>
+          <w:i/>
+          <w:iCs/>
+        </w:rPr>
+        <w:t>Non-primitive data types - such as </w:t>
+      </w:r>
+      <w:hyperlink r:id="rId37" w:history="1">
+        <w:r>
+          <w:rPr>
+            <w:rStyle w:val="Hipercze"/>
+            <w:b/>
+            <w:bCs/>
+            <w:i/>
+            <w:iCs/>
+          </w:rPr>
+          <w:t>String</w:t>
+        </w:r>
+      </w:hyperlink>
+      <w:r>
+        <w:rPr>
+          <w:b/>
+          <w:bCs/>
+          <w:i/>
+          <w:iCs/>
+        </w:rPr>
+        <w:t>, </w:t>
+      </w:r>
+      <w:hyperlink r:id="rId38" w:history="1">
+        <w:r>
+          <w:rPr>
+            <w:rStyle w:val="Hipercze"/>
+            <w:b/>
+            <w:bCs/>
+            <w:i/>
+            <w:iCs/>
+          </w:rPr>
+          <w:t>Arrays</w:t>
+        </w:r>
+      </w:hyperlink>
+      <w:r>
+        <w:rPr>
+          <w:b/>
+          <w:bCs/>
+          <w:i/>
+          <w:iCs/>
+        </w:rPr>
+        <w:t> and </w:t>
+      </w:r>
+      <w:hyperlink r:id="rId39" w:history="1">
+        <w:r>
+          <w:rPr>
+            <w:rStyle w:val="Hipercze"/>
+            <w:b/>
+            <w:bCs/>
+            <w:i/>
+            <w:iCs/>
+          </w:rPr>
+          <w:t>Classes</w:t>
+        </w:r>
+      </w:hyperlink>
+      <w:r>
+        <w:rPr>
+          <w:b/>
+          <w:bCs/>
+          <w:i/>
+          <w:iCs/>
+        </w:rPr>
+        <w:t> (you will learn more about these in a later chapter)</w:t>
       </w:r>
     </w:p>
     <w:p>
@@ -291,6 +1894,398 @@
         <w:pStyle w:val="Zadanie"/>
       </w:pPr>
       <w:r>
+        <w:t xml:space="preserve">From the course textbook, available in your local repository, read </w:t>
+      </w:r>
+      <w:r>
+        <w:t>C</w:t>
+      </w:r>
+      <w:r>
+        <w:t>hapter 1</w:t>
+      </w:r>
+      <w:r>
+        <w:t xml:space="preserve"> (Computer Programming)</w:t>
+      </w:r>
+      <w:r>
+        <w:t xml:space="preserve"> and </w:t>
+      </w:r>
+      <w:r>
+        <w:t>C</w:t>
+      </w:r>
+      <w:r>
+        <w:t xml:space="preserve">hapter </w:t>
+      </w:r>
+      <w:r>
+        <w:t>2</w:t>
+      </w:r>
+      <w:r>
+        <w:t xml:space="preserve"> (</w:t>
+      </w:r>
+      <w:r>
+        <w:t>Variables and Operators</w:t>
+      </w:r>
+      <w:r>
+        <w:t>)</w:t>
+      </w:r>
+      <w:r>
+        <w:t>.</w:t>
+      </w:r>
+    </w:p>
+    <w:p>
+      <w:pPr>
+        <w:pStyle w:val="Zadanie"/>
+      </w:pPr>
+      <w:r>
+        <w:t xml:space="preserve">Every Java program starts with the </w:t>
+      </w:r>
+      <w:proofErr w:type="gramStart"/>
+      <w:r>
+        <w:t>main(</w:t>
+      </w:r>
+      <w:proofErr w:type="gramEnd"/>
+      <w:r>
+        <w:t xml:space="preserve">) method. Look in your </w:t>
+      </w:r>
+      <w:r>
+        <w:t>course</w:t>
+      </w:r>
+      <w:r>
+        <w:t xml:space="preserve"> textbook for the syntax of the </w:t>
+      </w:r>
+      <w:proofErr w:type="gramStart"/>
+      <w:r>
+        <w:t>main(</w:t>
+      </w:r>
+      <w:proofErr w:type="gramEnd"/>
+      <w:r>
+        <w:t>) method.</w:t>
+      </w:r>
+    </w:p>
+    <w:p>
+      <w:pPr>
+        <w:ind w:left="488" w:firstLine="720"/>
+        <w:rPr>
+          <w:b/>
+          <w:bCs/>
+          <w:i/>
+          <w:iCs/>
+          <w:lang w:eastAsia="pl-PL"/>
+        </w:rPr>
+      </w:pPr>
+      <w:r>
+        <w:rPr>
+          <w:b/>
+          <w:bCs/>
+          <w:i/>
+          <w:iCs/>
+        </w:rPr>
+        <w:t xml:space="preserve">public static void </w:t>
+      </w:r>
+      <w:proofErr w:type="gramStart"/>
+      <w:r>
+        <w:rPr>
+          <w:b/>
+          <w:bCs/>
+          <w:i/>
+          <w:iCs/>
+        </w:rPr>
+        <w:t>main(</w:t>
+      </w:r>
+      <w:proofErr w:type="gramEnd"/>
+      <w:r>
+        <w:rPr>
+          <w:b/>
+          <w:bCs/>
+          <w:i/>
+          <w:iCs/>
+        </w:rPr>
+        <w:t xml:space="preserve">String[] </w:t>
+      </w:r>
+      <w:proofErr w:type="spellStart"/>
+      <w:r>
+        <w:rPr>
+          <w:b/>
+          <w:bCs/>
+          <w:i/>
+          <w:iCs/>
+        </w:rPr>
+        <w:t>args</w:t>
+      </w:r>
+      <w:proofErr w:type="spellEnd"/>
+      <w:r>
+        <w:rPr>
+          <w:b/>
+          <w:bCs/>
+          <w:i/>
+          <w:iCs/>
+        </w:rPr>
+        <w:t>)</w:t>
+      </w:r>
+    </w:p>
+    <w:p>
+      <w:pPr>
+        <w:pStyle w:val="Zadanie"/>
+      </w:pPr>
+      <w:proofErr w:type="spellStart"/>
+      <w:r>
+        <w:t>Familiarise</w:t>
+      </w:r>
+      <w:proofErr w:type="spellEnd"/>
+      <w:r>
+        <w:t xml:space="preserve"> yourself with the CamelCase – a naming convention for variables, constants, </w:t>
+      </w:r>
+      <w:proofErr w:type="gramStart"/>
+      <w:r>
+        <w:t>methods</w:t>
+      </w:r>
+      <w:proofErr w:type="gramEnd"/>
+      <w:r>
+        <w:t xml:space="preserve"> and classes in Java.</w:t>
+      </w:r>
+      <w:r>
+        <w:t xml:space="preserve"> Search the Internet for some details.</w:t>
+      </w:r>
+    </w:p>
+    <w:p>
+      <w:pPr>
+        <w:pStyle w:val="Zadanie"/>
+        <w:numPr>
+          <w:ilvl w:val="0"/>
+          <w:numId w:val="0"/>
+        </w:numPr>
+        <w:ind w:left="1208"/>
+        <w:rPr>
+          <w:lang w:val="pl-PL"/>
+        </w:rPr>
+      </w:pPr>
+      <w:proofErr w:type="spellStart"/>
+      <w:r>
+        <w:rPr>
+          <w:b/>
+          <w:bCs/>
+          <w:i/>
+          <w:iCs/>
+          <w:lang w:val="pl-PL"/>
+        </w:rPr>
+        <w:t>camelCase</w:t>
+      </w:r>
+      <w:proofErr w:type="spellEnd"/>
+      <w:r>
+        <w:rPr>
+          <w:b/>
+          <w:bCs/>
+          <w:i/>
+          <w:iCs/>
+          <w:lang w:val="pl-PL"/>
+        </w:rPr>
+        <w:t> – system </w:t>
+      </w:r>
+      <w:hyperlink r:id="rId40" w:tooltip="Notacja" w:history="1">
+        <w:r>
+          <w:rPr>
+            <w:rStyle w:val="Hipercze"/>
+            <w:b/>
+            <w:bCs/>
+            <w:i/>
+            <w:iCs/>
+            <w:lang w:val="pl-PL"/>
+          </w:rPr>
+          <w:t>notacji</w:t>
+        </w:r>
+      </w:hyperlink>
+      <w:r>
+        <w:rPr>
+          <w:b/>
+          <w:bCs/>
+          <w:i/>
+          <w:iCs/>
+          <w:lang w:val="pl-PL"/>
+        </w:rPr>
+        <w:t> ciągów tekstowych, w którym kolejne wyrazy pisane są łącznie, rozpoczynając każdy następny wielką literą (prócz pierwszego). Na przykład: </w:t>
+      </w:r>
+      <w:proofErr w:type="spellStart"/>
+      <w:r>
+        <w:rPr>
+          <w:b/>
+          <w:bCs/>
+          <w:i/>
+          <w:iCs/>
+          <w:lang w:val="pl-PL"/>
+        </w:rPr>
+        <w:t>foreColor</w:t>
+      </w:r>
+      <w:proofErr w:type="spellEnd"/>
+      <w:r>
+        <w:rPr>
+          <w:b/>
+          <w:bCs/>
+          <w:i/>
+          <w:iCs/>
+          <w:lang w:val="pl-PL"/>
+        </w:rPr>
+        <w:t>, </w:t>
+      </w:r>
+      <w:proofErr w:type="spellStart"/>
+      <w:r>
+        <w:rPr>
+          <w:b/>
+          <w:bCs/>
+          <w:i/>
+          <w:iCs/>
+          <w:lang w:val="pl-PL"/>
+        </w:rPr>
+        <w:t>setConnection</w:t>
+      </w:r>
+      <w:proofErr w:type="spellEnd"/>
+      <w:r>
+        <w:rPr>
+          <w:b/>
+          <w:bCs/>
+          <w:i/>
+          <w:iCs/>
+          <w:lang w:val="pl-PL"/>
+        </w:rPr>
+        <w:t>, </w:t>
+      </w:r>
+      <w:proofErr w:type="spellStart"/>
+      <w:r>
+        <w:rPr>
+          <w:b/>
+          <w:bCs/>
+          <w:i/>
+          <w:iCs/>
+          <w:lang w:val="pl-PL"/>
+        </w:rPr>
+        <w:t>isPaymentPosted</w:t>
+      </w:r>
+      <w:proofErr w:type="spellEnd"/>
+      <w:r>
+        <w:rPr>
+          <w:b/>
+          <w:bCs/>
+          <w:i/>
+          <w:iCs/>
+          <w:lang w:val="pl-PL"/>
+        </w:rPr>
+        <w:t>. Zapis </w:t>
+      </w:r>
+      <w:proofErr w:type="spellStart"/>
+      <w:r>
+        <w:rPr>
+          <w:b/>
+          <w:bCs/>
+          <w:i/>
+          <w:iCs/>
+          <w:lang w:val="pl-PL"/>
+        </w:rPr>
+        <w:t>camelCase</w:t>
+      </w:r>
+      <w:proofErr w:type="spellEnd"/>
+      <w:r>
+        <w:rPr>
+          <w:b/>
+          <w:bCs/>
+          <w:i/>
+          <w:iCs/>
+          <w:lang w:val="pl-PL"/>
+        </w:rPr>
+        <w:t> różni się od notacji </w:t>
+      </w:r>
+      <w:proofErr w:type="spellStart"/>
+      <w:r>
+        <w:rPr>
+          <w:b/>
+          <w:bCs/>
+          <w:i/>
+          <w:iCs/>
+        </w:rPr>
+        <w:fldChar w:fldCharType="begin"/>
+      </w:r>
+      <w:r>
+        <w:rPr>
+          <w:b/>
+          <w:bCs/>
+          <w:i/>
+          <w:iCs/>
+          <w:lang w:val="pl-PL"/>
+        </w:rPr>
+        <w:instrText>HYPERLINK "https://pl.wikipedia.org/wiki/PascalCase" \o "PascalCase"</w:instrText>
+      </w:r>
+      <w:r>
+        <w:rPr>
+          <w:b/>
+          <w:bCs/>
+          <w:i/>
+          <w:iCs/>
+        </w:rPr>
+      </w:r>
+      <w:r>
+        <w:rPr>
+          <w:b/>
+          <w:bCs/>
+          <w:i/>
+          <w:iCs/>
+        </w:rPr>
+        <w:fldChar w:fldCharType="separate"/>
+      </w:r>
+      <w:r>
+        <w:rPr>
+          <w:rStyle w:val="Hipercze"/>
+          <w:b/>
+          <w:bCs/>
+          <w:i/>
+          <w:iCs/>
+          <w:lang w:val="pl-PL"/>
+        </w:rPr>
+        <w:t>PascalCase</w:t>
+      </w:r>
+      <w:proofErr w:type="spellEnd"/>
+      <w:r>
+        <w:rPr>
+          <w:b/>
+          <w:bCs/>
+          <w:i/>
+          <w:iCs/>
+        </w:rPr>
+        <w:fldChar w:fldCharType="end"/>
+      </w:r>
+      <w:r>
+        <w:rPr>
+          <w:b/>
+          <w:bCs/>
+          <w:i/>
+          <w:iCs/>
+          <w:lang w:val="pl-PL"/>
+        </w:rPr>
+        <w:t xml:space="preserve">, </w:t>
+      </w:r>
+      <w:proofErr w:type="gramStart"/>
+      <w:r>
+        <w:rPr>
+          <w:b/>
+          <w:bCs/>
+          <w:i/>
+          <w:iCs/>
+          <w:lang w:val="pl-PL"/>
+        </w:rPr>
+        <w:t>tym</w:t>
+      </w:r>
+      <w:proofErr w:type="gramEnd"/>
+      <w:r>
+        <w:rPr>
+          <w:b/>
+          <w:bCs/>
+          <w:i/>
+          <w:iCs/>
+          <w:lang w:val="pl-PL"/>
+        </w:rPr>
+        <w:t xml:space="preserve"> że rozpoczyna się małą literą.</w:t>
+      </w:r>
+    </w:p>
+    <w:p>
+      <w:pPr>
+        <w:pStyle w:val="Zadanie"/>
+      </w:pPr>
+      <w:r>
         <w:t xml:space="preserve">From </w:t>
       </w:r>
       <w:r>
@@ -310,6 +2305,374 @@
       </w:r>
       <w:r>
         <w:t>.</w:t>
+      </w:r>
+    </w:p>
+    <w:p>
+      <w:pPr>
+        <w:pStyle w:val="Zadanie"/>
+        <w:numPr>
+          <w:ilvl w:val="2"/>
+          <w:numId w:val="50"/>
+        </w:numPr>
+        <w:rPr>
+          <w:rFonts w:cstheme="minorHAnsi"/>
+          <w:b/>
+          <w:bCs/>
+          <w:i/>
+          <w:iCs/>
+        </w:rPr>
+      </w:pPr>
+      <w:r>
+        <w:rPr>
+          <w:rFonts w:cstheme="minorHAnsi"/>
+          <w:b/>
+          <w:bCs/>
+          <w:i/>
+          <w:iCs/>
+        </w:rPr>
+        <w:t>S</w:t>
+      </w:r>
+      <w:r>
+        <w:rPr>
+          <w:rFonts w:cstheme="minorHAnsi"/>
+          <w:b/>
+          <w:bCs/>
+          <w:i/>
+          <w:iCs/>
+        </w:rPr>
+        <w:t>tatement</w:t>
+      </w:r>
+      <w:r>
+        <w:rPr>
+          <w:rFonts w:cstheme="minorHAnsi"/>
+          <w:b/>
+          <w:bCs/>
+          <w:i/>
+          <w:iCs/>
+        </w:rPr>
+        <w:t xml:space="preserve"> - </w:t>
+      </w:r>
+      <w:r>
+        <w:rPr>
+          <w:rFonts w:cstheme="minorHAnsi"/>
+          <w:b/>
+          <w:bCs/>
+          <w:i/>
+          <w:iCs/>
+        </w:rPr>
+        <w:t>Part of a program that specifies one step of an algorithm</w:t>
+      </w:r>
+      <w:r>
+        <w:rPr>
+          <w:rFonts w:cstheme="minorHAnsi"/>
+          <w:b/>
+          <w:bCs/>
+          <w:i/>
+          <w:iCs/>
+        </w:rPr>
+        <w:t xml:space="preserve">, </w:t>
+      </w:r>
+      <w:r>
+        <w:rPr>
+          <w:rFonts w:cstheme="minorHAnsi"/>
+          <w:b/>
+          <w:bCs/>
+          <w:i/>
+          <w:iCs/>
+        </w:rPr>
+        <w:t>comment</w:t>
+      </w:r>
+      <w:r>
+        <w:rPr>
+          <w:rFonts w:cstheme="minorHAnsi"/>
+          <w:b/>
+          <w:bCs/>
+          <w:i/>
+          <w:iCs/>
+        </w:rPr>
+        <w:t xml:space="preserve"> - </w:t>
+      </w:r>
+      <w:r>
+        <w:rPr>
+          <w:rFonts w:cstheme="minorHAnsi"/>
+          <w:b/>
+          <w:bCs/>
+          <w:i/>
+          <w:iCs/>
+        </w:rPr>
+        <w:t xml:space="preserve">A part of a program that contains information about the program but has no effect when the program runs. </w:t>
+      </w:r>
+    </w:p>
+    <w:p>
+      <w:pPr>
+        <w:pStyle w:val="Zadanie"/>
+        <w:numPr>
+          <w:ilvl w:val="2"/>
+          <w:numId w:val="50"/>
+        </w:numPr>
+        <w:rPr>
+          <w:rFonts w:cstheme="minorHAnsi"/>
+          <w:b/>
+          <w:bCs/>
+          <w:i/>
+          <w:iCs/>
+        </w:rPr>
+      </w:pPr>
+      <w:r>
+        <w:rPr>
+          <w:rFonts w:cstheme="minorHAnsi"/>
+          <w:b/>
+          <w:bCs/>
+          <w:i/>
+          <w:iCs/>
+        </w:rPr>
+        <w:t xml:space="preserve">portable: The ability of a program to run on </w:t>
+      </w:r>
+      <w:proofErr w:type="spellStart"/>
+      <w:r>
+        <w:rPr>
+          <w:rFonts w:cstheme="minorHAnsi"/>
+          <w:b/>
+          <w:bCs/>
+          <w:i/>
+          <w:iCs/>
+        </w:rPr>
+        <w:t>more</w:t>
+      </w:r>
+      <w:proofErr w:type="spellEnd"/>
+      <w:r>
+        <w:rPr>
+          <w:rFonts w:cstheme="minorHAnsi"/>
+          <w:b/>
+          <w:bCs/>
+          <w:i/>
+          <w:iCs/>
+        </w:rPr>
+        <w:t xml:space="preserve"> </w:t>
+      </w:r>
+      <w:proofErr w:type="spellStart"/>
+      <w:r>
+        <w:rPr>
+          <w:rFonts w:cstheme="minorHAnsi"/>
+          <w:b/>
+          <w:bCs/>
+          <w:i/>
+          <w:iCs/>
+        </w:rPr>
+        <w:t>than</w:t>
+      </w:r>
+      <w:proofErr w:type="spellEnd"/>
+      <w:r>
+        <w:rPr>
+          <w:rFonts w:cstheme="minorHAnsi"/>
+          <w:b/>
+          <w:bCs/>
+          <w:i/>
+          <w:iCs/>
+        </w:rPr>
+        <w:t xml:space="preserve"> one kind of computer. </w:t>
+      </w:r>
+    </w:p>
+    <w:p>
+      <w:pPr>
+        <w:pStyle w:val="Zadanie"/>
+        <w:numPr>
+          <w:ilvl w:val="2"/>
+          <w:numId w:val="50"/>
+        </w:numPr>
+        <w:rPr>
+          <w:rFonts w:cstheme="minorHAnsi"/>
+          <w:b/>
+          <w:bCs/>
+          <w:i/>
+          <w:iCs/>
+        </w:rPr>
+      </w:pPr>
+      <w:r>
+        <w:rPr>
+          <w:rFonts w:cstheme="minorHAnsi"/>
+          <w:b/>
+          <w:bCs/>
+          <w:i/>
+          <w:iCs/>
+        </w:rPr>
+        <w:t>compile: To translate a program in a high-</w:t>
+      </w:r>
+      <w:proofErr w:type="spellStart"/>
+      <w:r>
+        <w:rPr>
+          <w:rFonts w:cstheme="minorHAnsi"/>
+          <w:b/>
+          <w:bCs/>
+          <w:i/>
+          <w:iCs/>
+        </w:rPr>
+        <w:t>level</w:t>
+      </w:r>
+      <w:proofErr w:type="spellEnd"/>
+      <w:r>
+        <w:rPr>
+          <w:rFonts w:cstheme="minorHAnsi"/>
+          <w:b/>
+          <w:bCs/>
+          <w:i/>
+          <w:iCs/>
+        </w:rPr>
+        <w:t xml:space="preserve"> </w:t>
+      </w:r>
+      <w:proofErr w:type="spellStart"/>
+      <w:r>
+        <w:rPr>
+          <w:rFonts w:cstheme="minorHAnsi"/>
+          <w:b/>
+          <w:bCs/>
+          <w:i/>
+          <w:iCs/>
+        </w:rPr>
+        <w:t>language</w:t>
+      </w:r>
+      <w:proofErr w:type="spellEnd"/>
+      <w:r>
+        <w:rPr>
+          <w:rFonts w:cstheme="minorHAnsi"/>
+          <w:b/>
+          <w:bCs/>
+          <w:i/>
+          <w:iCs/>
+        </w:rPr>
+        <w:t xml:space="preserve"> </w:t>
+      </w:r>
+      <w:proofErr w:type="spellStart"/>
+      <w:r>
+        <w:rPr>
+          <w:rFonts w:cstheme="minorHAnsi"/>
+          <w:b/>
+          <w:bCs/>
+          <w:i/>
+          <w:iCs/>
+        </w:rPr>
+        <w:t>into</w:t>
+      </w:r>
+      <w:proofErr w:type="spellEnd"/>
+      <w:r>
+        <w:rPr>
+          <w:rFonts w:cstheme="minorHAnsi"/>
+          <w:b/>
+          <w:bCs/>
+          <w:i/>
+          <w:iCs/>
+        </w:rPr>
+        <w:t xml:space="preserve"> a </w:t>
+      </w:r>
+      <w:proofErr w:type="spellStart"/>
+      <w:r>
+        <w:rPr>
+          <w:rFonts w:cstheme="minorHAnsi"/>
+          <w:b/>
+          <w:bCs/>
+          <w:i/>
+          <w:iCs/>
+        </w:rPr>
+        <w:t>low-level</w:t>
+      </w:r>
+      <w:proofErr w:type="spellEnd"/>
+      <w:r>
+        <w:rPr>
+          <w:rFonts w:cstheme="minorHAnsi"/>
+          <w:b/>
+          <w:bCs/>
+          <w:i/>
+          <w:iCs/>
+        </w:rPr>
+        <w:t xml:space="preserve"> language, all at once, in preparation for later execution. </w:t>
+      </w:r>
+    </w:p>
+    <w:p>
+      <w:pPr>
+        <w:pStyle w:val="Zadanie"/>
+        <w:numPr>
+          <w:ilvl w:val="2"/>
+          <w:numId w:val="50"/>
+        </w:numPr>
+        <w:rPr>
+          <w:rFonts w:cstheme="minorHAnsi"/>
+          <w:b/>
+          <w:bCs/>
+          <w:i/>
+          <w:iCs/>
+        </w:rPr>
+      </w:pPr>
+      <w:r>
+        <w:rPr>
+          <w:rFonts w:cstheme="minorHAnsi"/>
+          <w:b/>
+          <w:bCs/>
+          <w:i/>
+          <w:iCs/>
+        </w:rPr>
+        <w:t xml:space="preserve">executable: Another name for object code </w:t>
+      </w:r>
+      <w:r>
+        <w:rPr>
+          <w:rFonts w:cstheme="minorHAnsi"/>
+          <w:b/>
+          <w:bCs/>
+          <w:i/>
+          <w:iCs/>
+        </w:rPr>
+        <w:t>(</w:t>
+      </w:r>
+      <w:r>
+        <w:rPr>
+          <w:rFonts w:cstheme="minorHAnsi"/>
+          <w:b/>
+          <w:bCs/>
+          <w:i/>
+          <w:iCs/>
+        </w:rPr>
+        <w:t>The output of the compiler, after translating the program</w:t>
+      </w:r>
+      <w:r>
+        <w:rPr>
+          <w:rFonts w:cstheme="minorHAnsi"/>
+          <w:b/>
+          <w:bCs/>
+          <w:i/>
+          <w:iCs/>
+        </w:rPr>
+        <w:t>)</w:t>
+      </w:r>
+      <w:r>
+        <w:rPr>
+          <w:rFonts w:cstheme="minorHAnsi"/>
+          <w:b/>
+          <w:bCs/>
+          <w:i/>
+          <w:iCs/>
+        </w:rPr>
+        <w:t xml:space="preserve"> that is ready to run on specific </w:t>
+      </w:r>
+      <w:proofErr w:type="gramStart"/>
+      <w:r>
+        <w:rPr>
+          <w:rFonts w:cstheme="minorHAnsi"/>
+          <w:b/>
+          <w:bCs/>
+          <w:i/>
+          <w:iCs/>
+        </w:rPr>
+        <w:t>hardware</w:t>
+      </w:r>
+      <w:proofErr w:type="gramEnd"/>
+      <w:r>
+        <w:rPr>
+          <w:rFonts w:cstheme="minorHAnsi"/>
+          <w:b/>
+          <w:bCs/>
+          <w:i/>
+          <w:iCs/>
+        </w:rPr>
+        <w:t xml:space="preserve"> </w:t>
       </w:r>
     </w:p>
     <w:p>
@@ -422,8 +2785,13 @@
         <w:pStyle w:val="Polecenie"/>
       </w:pPr>
       <w:r>
-        <w:t>What is object-oriented language</w:t>
-      </w:r>
+        <w:t xml:space="preserve">What is object-oriented </w:t>
+      </w:r>
+      <w:proofErr w:type="gramStart"/>
+      <w:r>
+        <w:t>language</w:t>
+      </w:r>
+      <w:proofErr w:type="gramEnd"/>
     </w:p>
     <w:p>
       <w:pPr>
@@ -434,7 +2802,7 @@
         </w:numPr>
         <w:ind w:left="1565"/>
       </w:pPr>
-      <w:hyperlink r:id="rId11" w:history="1">
+      <w:hyperlink r:id="rId41" w:history="1">
         <w:r>
           <w:rPr>
             <w:rStyle w:val="Hipercze"/>
@@ -463,7 +2831,7 @@
         </w:numPr>
         <w:ind w:left="1565"/>
       </w:pPr>
-      <w:hyperlink r:id="rId12" w:history="1">
+      <w:hyperlink r:id="rId42" w:history="1">
         <w:r>
           <w:rPr>
             <w:rStyle w:val="Hipercze"/>
@@ -702,7 +3070,15 @@
       </w:r>
       <w:proofErr w:type="spellEnd"/>
       <w:r>
-        <w:t>, display the list of object attributes, defined in the Student class (OUTLINE panel)</w:t>
+        <w:t xml:space="preserve">, display the list of object attributes, defined in the </w:t>
+      </w:r>
+      <w:proofErr w:type="gramStart"/>
+      <w:r>
+        <w:t>Student</w:t>
+      </w:r>
+      <w:proofErr w:type="gramEnd"/>
+      <w:r>
+        <w:t xml:space="preserve"> class (OUTLINE panel)</w:t>
       </w:r>
       <w:r>
         <w:t>.</w:t>
@@ -718,8 +3094,13 @@
       <w:r>
         <w:t xml:space="preserve">a </w:t>
       </w:r>
-      <w:r>
-        <w:t xml:space="preserve">Student class object. </w:t>
+      <w:proofErr w:type="gramStart"/>
+      <w:r>
+        <w:t>Student</w:t>
+      </w:r>
+      <w:proofErr w:type="gramEnd"/>
+      <w:r>
+        <w:t xml:space="preserve"> class object. </w:t>
       </w:r>
       <w:r>
         <w:t xml:space="preserve">To do this, create a separate </w:t>
@@ -730,13 +3111,15 @@
       </w:r>
       <w:proofErr w:type="spellEnd"/>
       <w:r>
-        <w:t xml:space="preserve"> class</w:t>
-      </w:r>
-      <w:r>
-        <w:t>, in a separate file,</w:t>
-      </w:r>
-      <w:r>
-        <w:t xml:space="preserve"> with the main() method</w:t>
+        <w:t xml:space="preserve"> class with the </w:t>
+      </w:r>
+      <w:proofErr w:type="gramStart"/>
+      <w:r>
+        <w:t>main(</w:t>
+      </w:r>
+      <w:proofErr w:type="gramEnd"/>
+      <w:r>
+        <w:t>) method</w:t>
       </w:r>
       <w:r>
         <w:t xml:space="preserve">. </w:t>
@@ -766,20 +3149,6 @@
       <w:r>
         <w:rPr>
           <w:rFonts w:ascii="Courier New" w:hAnsi="Courier New" w:cs="Courier New"/>
-          <w:b/>
-          <w:bCs/>
-        </w:rPr>
-        <w:t>Student.java</w:t>
-      </w:r>
-      <w:r>
-        <w:rPr>
-          <w:rFonts w:ascii="Courier New" w:hAnsi="Courier New" w:cs="Courier New"/>
-        </w:rPr>
-        <w:br/>
-      </w:r>
-      <w:r>
-        <w:rPr>
-          <w:rFonts w:ascii="Courier New" w:hAnsi="Courier New" w:cs="Courier New"/>
         </w:rPr>
         <w:t xml:space="preserve">public </w:t>
       </w:r>
@@ -826,42 +3195,42 @@
       <w:r>
         <w:rPr>
           <w:rFonts w:ascii="Courier New" w:hAnsi="Courier New" w:cs="Courier New"/>
-          <w:b/>
-          <w:bCs/>
-        </w:rPr>
-        <w:t>StudentTest.java</w:t>
-      </w:r>
+        </w:rPr>
+        <w:t xml:space="preserve">public class </w:t>
+      </w:r>
+      <w:proofErr w:type="spellStart"/>
       <w:r>
         <w:rPr>
           <w:rFonts w:ascii="Courier New" w:hAnsi="Courier New" w:cs="Courier New"/>
         </w:rPr>
-        <w:br/>
-      </w:r>
+        <w:t>StudentTest</w:t>
+      </w:r>
+      <w:proofErr w:type="spellEnd"/>
       <w:r>
         <w:rPr>
           <w:rFonts w:ascii="Courier New" w:hAnsi="Courier New" w:cs="Courier New"/>
         </w:rPr>
-        <w:t xml:space="preserve">public class </w:t>
-      </w:r>
-      <w:proofErr w:type="spellStart"/>
+        <w:t xml:space="preserve"> </w:t>
+      </w:r>
+      <w:proofErr w:type="gramStart"/>
       <w:r>
         <w:rPr>
           <w:rFonts w:ascii="Courier New" w:hAnsi="Courier New" w:cs="Courier New"/>
         </w:rPr>
-        <w:t>StudentTest</w:t>
-      </w:r>
-      <w:proofErr w:type="spellEnd"/>
+        <w:t>{</w:t>
+      </w:r>
       <w:r>
         <w:rPr>
           <w:rFonts w:ascii="Courier New" w:hAnsi="Courier New" w:cs="Courier New"/>
         </w:rPr>
-        <w:t xml:space="preserve"> {</w:t>
-      </w:r>
+        <w:t xml:space="preserve">  </w:t>
+      </w:r>
+      <w:proofErr w:type="gramEnd"/>
       <w:r>
         <w:rPr>
           <w:rFonts w:ascii="Courier New" w:hAnsi="Courier New" w:cs="Courier New"/>
         </w:rPr>
-        <w:t xml:space="preserve">    </w:t>
+        <w:t xml:space="preserve">  </w:t>
       </w:r>
       <w:r>
         <w:rPr>
@@ -938,6 +3307,32 @@
           <w:rFonts w:ascii="Courier New" w:hAnsi="Courier New" w:cs="Courier New"/>
         </w:rPr>
         <w:br/>
+        <w:t xml:space="preserve">        </w:t>
+      </w:r>
+      <w:r>
+        <w:rPr>
+          <w:rFonts w:ascii="Courier New" w:hAnsi="Courier New" w:cs="Courier New"/>
+        </w:rPr>
+        <w:t>// object manipulation</w:t>
+      </w:r>
+      <w:r>
+        <w:rPr>
+          <w:rFonts w:ascii="Courier New" w:hAnsi="Courier New" w:cs="Courier New"/>
+        </w:rPr>
+        <w:br/>
+        <w:t xml:space="preserve">        </w:t>
+      </w:r>
+      <w:r>
+        <w:rPr>
+          <w:rFonts w:ascii="Courier New" w:hAnsi="Courier New" w:cs="Courier New"/>
+        </w:rPr>
+        <w:t>s.name = "Peter";</w:t>
+      </w:r>
+      <w:r>
+        <w:rPr>
+          <w:rFonts w:ascii="Courier New" w:hAnsi="Courier New" w:cs="Courier New"/>
+        </w:rPr>
+        <w:br/>
       </w:r>
       <w:r>
         <w:rPr>
@@ -946,37 +3341,6 @@
         <w:lastRenderedPageBreak/>
         <w:t xml:space="preserve">        </w:t>
       </w:r>
-      <w:r>
-        <w:rPr>
-          <w:rFonts w:ascii="Courier New" w:hAnsi="Courier New" w:cs="Courier New"/>
-        </w:rPr>
-        <w:t>// object manipulation</w:t>
-      </w:r>
-      <w:r>
-        <w:rPr>
-          <w:rFonts w:ascii="Courier New" w:hAnsi="Courier New" w:cs="Courier New"/>
-        </w:rPr>
-        <w:br/>
-        <w:t xml:space="preserve">        </w:t>
-      </w:r>
-      <w:r>
-        <w:rPr>
-          <w:rFonts w:ascii="Courier New" w:hAnsi="Courier New" w:cs="Courier New"/>
-        </w:rPr>
-        <w:t>s.name = "Peter";</w:t>
-      </w:r>
-      <w:r>
-        <w:rPr>
-          <w:rFonts w:ascii="Courier New" w:hAnsi="Courier New" w:cs="Courier New"/>
-        </w:rPr>
-        <w:br/>
-      </w:r>
-      <w:r>
-        <w:rPr>
-          <w:rFonts w:ascii="Courier New" w:hAnsi="Courier New" w:cs="Courier New"/>
-        </w:rPr>
-        <w:t xml:space="preserve">        </w:t>
-      </w:r>
       <w:proofErr w:type="spellStart"/>
       <w:r>
         <w:rPr>
@@ -1096,12 +3460,17 @@
         <w:pStyle w:val="Polecenie"/>
       </w:pPr>
       <w:proofErr w:type="spellStart"/>
+      <w:proofErr w:type="gramStart"/>
       <w:r>
         <w:t>sayHello</w:t>
       </w:r>
       <w:proofErr w:type="spellEnd"/>
       <w:r>
-        <w:t>()</w:t>
+        <w:t>(</w:t>
+      </w:r>
+      <w:proofErr w:type="gramEnd"/>
+      <w:r>
+        <w:t>)</w:t>
       </w:r>
     </w:p>
     <w:p>
@@ -1109,12 +3478,17 @@
         <w:pStyle w:val="Polecenie"/>
       </w:pPr>
       <w:proofErr w:type="spellStart"/>
+      <w:proofErr w:type="gramStart"/>
       <w:r>
         <w:t>displayName</w:t>
       </w:r>
       <w:proofErr w:type="spellEnd"/>
       <w:r>
-        <w:t>()</w:t>
+        <w:t>(</w:t>
+      </w:r>
+      <w:proofErr w:type="gramEnd"/>
+      <w:r>
+        <w:t>)</w:t>
       </w:r>
     </w:p>
     <w:p>
@@ -1122,12 +3496,17 @@
         <w:pStyle w:val="Polecenie"/>
       </w:pPr>
       <w:proofErr w:type="spellStart"/>
+      <w:proofErr w:type="gramStart"/>
       <w:r>
         <w:t>displayAge</w:t>
       </w:r>
       <w:proofErr w:type="spellEnd"/>
       <w:r>
-        <w:t>()</w:t>
+        <w:t>(</w:t>
+      </w:r>
+      <w:proofErr w:type="gramEnd"/>
+      <w:r>
+        <w:t>)</w:t>
       </w:r>
     </w:p>
     <w:p>
@@ -1180,6 +3559,7 @@
         <w:t xml:space="preserve">void </w:t>
       </w:r>
       <w:proofErr w:type="spellStart"/>
+      <w:proofErr w:type="gramStart"/>
       <w:r>
         <w:rPr>
           <w:rFonts w:ascii="Courier New" w:hAnsi="Courier New" w:cs="Courier New"/>
@@ -1191,7 +3571,14 @@
         <w:rPr>
           <w:rFonts w:ascii="Courier New" w:hAnsi="Courier New" w:cs="Courier New"/>
         </w:rPr>
-        <w:t>(){</w:t>
+        <w:t>(</w:t>
+      </w:r>
+      <w:proofErr w:type="gramEnd"/>
+      <w:r>
+        <w:rPr>
+          <w:rFonts w:ascii="Courier New" w:hAnsi="Courier New" w:cs="Courier New"/>
+        </w:rPr>
+        <w:t>){</w:t>
       </w:r>
       <w:r>
         <w:rPr>
@@ -1245,7 +3632,15 @@
       </w:r>
       <w:proofErr w:type="spellEnd"/>
       <w:r>
-        <w:t>, display the list of object attributes and methods, defined in the Student class (OUTLINE panel)</w:t>
+        <w:t xml:space="preserve">, display the list of object attributes and methods, defined in the </w:t>
+      </w:r>
+      <w:proofErr w:type="gramStart"/>
+      <w:r>
+        <w:t>Student</w:t>
+      </w:r>
+      <w:proofErr w:type="gramEnd"/>
+      <w:r>
+        <w:t xml:space="preserve"> class (OUTLINE panel)</w:t>
       </w:r>
       <w:r>
         <w:t>.</w:t>
@@ -1276,7 +3671,15 @@
         <w:pStyle w:val="Zadanie"/>
       </w:pPr>
       <w:r>
-        <w:t>Add the following fields and methods to the Student class to represent object attributes and behaviors:</w:t>
+        <w:t xml:space="preserve">Add the following fields and methods to the </w:t>
+      </w:r>
+      <w:proofErr w:type="gramStart"/>
+      <w:r>
+        <w:t>Student</w:t>
+      </w:r>
+      <w:proofErr w:type="gramEnd"/>
+      <w:r>
+        <w:t xml:space="preserve"> class to represent object attributes and behaviors:</w:t>
       </w:r>
     </w:p>
     <w:p>
@@ -1316,9 +3719,11 @@
       <w:r>
         <w:t xml:space="preserve"> </w:t>
       </w:r>
+      <w:proofErr w:type="gramStart"/>
       <w:r>
         <w:t>grade</w:t>
       </w:r>
+      <w:proofErr w:type="gramEnd"/>
     </w:p>
     <w:p>
       <w:pPr>
@@ -1352,7 +3757,15 @@
         <w:t>display the student’s name, ID card number and whether the ID card is valid</w:t>
       </w:r>
       <w:r>
-        <w:t xml:space="preserve"> (you can use ?: operator)</w:t>
+        <w:t xml:space="preserve"> (you can </w:t>
+      </w:r>
+      <w:proofErr w:type="gramStart"/>
+      <w:r>
+        <w:t>use ?</w:t>
+      </w:r>
+      <w:proofErr w:type="gramEnd"/>
+      <w:r>
+        <w:t>: operator)</w:t>
       </w:r>
     </w:p>
     <w:p>
@@ -1393,7 +3806,15 @@
       </w:r>
       <w:proofErr w:type="spellEnd"/>
       <w:r>
-        <w:t>, display the list of object attributes and methods, defined in the Student class (OUTLINE panel)</w:t>
+        <w:t xml:space="preserve">, display the list of object attributes and methods, defined in the </w:t>
+      </w:r>
+      <w:proofErr w:type="gramStart"/>
+      <w:r>
+        <w:t>Student</w:t>
+      </w:r>
+      <w:proofErr w:type="gramEnd"/>
+      <w:r>
+        <w:t xml:space="preserve"> class (OUTLINE panel)</w:t>
       </w:r>
       <w:r>
         <w:t>.</w:t>
@@ -1401,18 +3822,28 @@
     </w:p>
     <w:p>
       <w:pPr>
+        <w:pStyle w:val="Nagwek1"/>
+      </w:pPr>
+      <w:r>
+        <w:lastRenderedPageBreak/>
+        <w:t>After</w:t>
+      </w:r>
+      <w:r>
+        <w:t xml:space="preserve"> Class</w:t>
+      </w:r>
+    </w:p>
+    <w:p>
+      <w:pPr>
         <w:pStyle w:val="Zadanie"/>
       </w:pPr>
       <w:r>
-        <w:t xml:space="preserve">Compile and run the </w:t>
-      </w:r>
-      <w:proofErr w:type="spellStart"/>
-      <w:r>
-        <w:t>StudentTest</w:t>
-      </w:r>
-      <w:proofErr w:type="spellEnd"/>
-      <w:r>
-        <w:t xml:space="preserve"> program in a terminal window. Use the commands:</w:t>
+        <w:t xml:space="preserve">A variable contains your height in cm. Write a program that </w:t>
+      </w:r>
+      <w:r>
+        <w:t xml:space="preserve">calculates and </w:t>
+      </w:r>
+      <w:r>
+        <w:t>displays your height both in cm and in feet and inches. Sample result:</w:t>
       </w:r>
     </w:p>
     <w:p>
@@ -1427,35 +3858,40 @@
           <w:rFonts w:ascii="Courier New" w:hAnsi="Courier New" w:cs="Courier New"/>
         </w:rPr>
       </w:pPr>
-      <w:proofErr w:type="spellStart"/>
       <w:r>
         <w:rPr>
           <w:rFonts w:ascii="Courier New" w:hAnsi="Courier New" w:cs="Courier New"/>
         </w:rPr>
-        <w:t>javac</w:t>
-      </w:r>
-      <w:proofErr w:type="spellEnd"/>
+        <w:t xml:space="preserve">I am 170cm tall, </w:t>
+      </w:r>
+      <w:proofErr w:type="gramStart"/>
       <w:r>
         <w:rPr>
           <w:rFonts w:ascii="Courier New" w:hAnsi="Courier New" w:cs="Courier New"/>
         </w:rPr>
-        <w:t xml:space="preserve"> StudentTest.java</w:t>
-      </w:r>
+        <w:t>i.e.</w:t>
+      </w:r>
+      <w:proofErr w:type="gramEnd"/>
       <w:r>
         <w:rPr>
           <w:rFonts w:ascii="Courier New" w:hAnsi="Courier New" w:cs="Courier New"/>
         </w:rPr>
-        <w:br/>
-        <w:t xml:space="preserve">java </w:t>
-      </w:r>
-      <w:proofErr w:type="spellStart"/>
-      <w:r>
-        <w:rPr>
-          <w:rFonts w:ascii="Courier New" w:hAnsi="Courier New" w:cs="Courier New"/>
-        </w:rPr>
-        <w:t>StudentTest</w:t>
-      </w:r>
-      <w:proofErr w:type="spellEnd"/>
+        <w:t xml:space="preserve"> 5 feet and 7 inches</w:t>
+      </w:r>
+    </w:p>
+    <w:p>
+      <w:pPr>
+        <w:pStyle w:val="Zadanie"/>
+      </w:pPr>
+      <w:r>
+        <w:t xml:space="preserve">The speed of vehicles on a highway in Poland must be between 40 and 140 km/h. Write a program that checks whether the vehicle speed </w:t>
+      </w:r>
+      <w:r>
+        <w:t>saved in a variable</w:t>
+      </w:r>
+      <w:r>
+        <w:t xml:space="preserve"> is correct. Sample result:</w:t>
+      </w:r>
     </w:p>
     <w:p>
       <w:pPr>
@@ -1465,35 +3901,57 @@
           <w:numId w:val="0"/>
         </w:numPr>
         <w:ind w:left="1208"/>
-      </w:pPr>
-      <w:r>
-        <w:t xml:space="preserve"> </w:t>
-      </w:r>
+        <w:rPr>
+          <w:rFonts w:ascii="Courier New" w:hAnsi="Courier New" w:cs="Courier New"/>
+        </w:rPr>
+      </w:pPr>
+      <w:r>
+        <w:rPr>
+          <w:rFonts w:ascii="Courier New" w:hAnsi="Courier New" w:cs="Courier New"/>
+        </w:rPr>
+        <w:t>V</w:t>
+      </w:r>
+      <w:r>
+        <w:rPr>
+          <w:rFonts w:ascii="Courier New" w:hAnsi="Courier New" w:cs="Courier New"/>
+        </w:rPr>
+        <w:t>ehicle speed: 158</w:t>
+      </w:r>
+      <w:r>
+        <w:rPr>
+          <w:rFonts w:ascii="Courier New" w:hAnsi="Courier New" w:cs="Courier New"/>
+        </w:rPr>
+        <w:br/>
+        <w:t xml:space="preserve">Speed is valid: </w:t>
+      </w:r>
+      <w:proofErr w:type="gramStart"/>
+      <w:r>
+        <w:rPr>
+          <w:rFonts w:ascii="Courier New" w:hAnsi="Courier New" w:cs="Courier New"/>
+        </w:rPr>
+        <w:t>False</w:t>
+      </w:r>
+      <w:proofErr w:type="gramEnd"/>
     </w:p>
     <w:p>
       <w:pPr>
-        <w:pStyle w:val="Nagwek1"/>
-      </w:pPr>
-      <w:r>
-        <w:lastRenderedPageBreak/>
-        <w:t>After</w:t>
-      </w:r>
-      <w:r>
-        <w:t xml:space="preserve"> Class</w:t>
-      </w:r>
-    </w:p>
-    <w:p>
-      <w:pPr>
         <w:pStyle w:val="Zadanie"/>
       </w:pPr>
       <w:r>
-        <w:t xml:space="preserve">A variable contains your height in cm. Write a program that </w:t>
-      </w:r>
-      <w:r>
-        <w:t xml:space="preserve">calculates and </w:t>
-      </w:r>
-      <w:r>
-        <w:t>displays your height both in cm and in feet and inches. Sample result:</w:t>
+        <w:t xml:space="preserve">A bank buys and sells Euro. Write a program that, based on the Euro buying and selling rates saved in variables, calculates the difference between the buying and selling rates (spread). Display result with 4 decimal places (you can use </w:t>
+      </w:r>
+      <w:proofErr w:type="spellStart"/>
+      <w:proofErr w:type="gramStart"/>
+      <w:r>
+        <w:t>printf</w:t>
+      </w:r>
+      <w:proofErr w:type="spellEnd"/>
+      <w:r>
+        <w:t>(</w:t>
+      </w:r>
+      <w:proofErr w:type="gramEnd"/>
+      <w:r>
+        <w:t>) method). Sample result:</w:t>
       </w:r>
     </w:p>
     <w:p>
@@ -1512,7 +3970,21 @@
         <w:rPr>
           <w:rFonts w:ascii="Courier New" w:hAnsi="Courier New" w:cs="Courier New"/>
         </w:rPr>
-        <w:t>I am 170cm tall, i.e. 5 feet and 7 inches</w:t>
+        <w:t>Bank buys EUR: 4.5940</w:t>
+      </w:r>
+      <w:r>
+        <w:rPr>
+          <w:rFonts w:ascii="Courier New" w:hAnsi="Courier New" w:cs="Courier New"/>
+        </w:rPr>
+        <w:br/>
+        <w:t>Bank sells EUR: 4.6250</w:t>
+      </w:r>
+      <w:r>
+        <w:rPr>
+          <w:rFonts w:ascii="Courier New" w:hAnsi="Courier New" w:cs="Courier New"/>
+        </w:rPr>
+        <w:br/>
+        <w:t>Spread: 0.0310</w:t>
       </w:r>
     </w:p>
     <w:p>
@@ -1520,13 +3992,73 @@
         <w:pStyle w:val="Zadanie"/>
       </w:pPr>
       <w:r>
-        <w:t xml:space="preserve">The speed of vehicles on a highway in Poland must be between 40 and 140 km/h. Write a program that checks whether the vehicle speed </w:t>
-      </w:r>
-      <w:r>
-        <w:t>saved in a variable</w:t>
-      </w:r>
-      <w:r>
-        <w:t xml:space="preserve"> is correct. Sample result:</w:t>
+        <w:t xml:space="preserve">Variables </w:t>
+      </w:r>
+      <w:r>
+        <w:t>‘</w:t>
+      </w:r>
+      <w:r>
+        <w:t>hours</w:t>
+      </w:r>
+      <w:r>
+        <w:t>’</w:t>
+      </w:r>
+      <w:r>
+        <w:t xml:space="preserve"> and </w:t>
+      </w:r>
+      <w:r>
+        <w:t>‘</w:t>
+      </w:r>
+      <w:r>
+        <w:t>minutes</w:t>
+      </w:r>
+      <w:r>
+        <w:t>’</w:t>
+      </w:r>
+      <w:r>
+        <w:t xml:space="preserve"> </w:t>
+      </w:r>
+      <w:r>
+        <w:t xml:space="preserve">contain </w:t>
+      </w:r>
+      <w:r>
+        <w:t xml:space="preserve">the number of hours and minutes that have passed since midnight. Write a program that displays the given time </w:t>
+      </w:r>
+      <w:r>
+        <w:t>(</w:t>
+      </w:r>
+      <w:r>
+        <w:t xml:space="preserve">in the format </w:t>
+      </w:r>
+      <w:proofErr w:type="spellStart"/>
+      <w:r>
+        <w:t>hh:mm</w:t>
+      </w:r>
+      <w:proofErr w:type="spellEnd"/>
+      <w:r>
+        <w:t xml:space="preserve"> – you can use </w:t>
+      </w:r>
+      <w:proofErr w:type="spellStart"/>
+      <w:proofErr w:type="gramStart"/>
+      <w:r>
+        <w:t>printf</w:t>
+      </w:r>
+      <w:proofErr w:type="spellEnd"/>
+      <w:r>
+        <w:t>(</w:t>
+      </w:r>
+      <w:proofErr w:type="gramEnd"/>
+      <w:r>
+        <w:t>) method</w:t>
+      </w:r>
+      <w:r>
+        <w:t xml:space="preserve">) </w:t>
+      </w:r>
+      <w:r>
+        <w:t>and calculates and displays the number of minutes and the number of seconds that have passed since midnight.</w:t>
+      </w:r>
+      <w:r>
+        <w:t xml:space="preserve"> Sample result:</w:t>
       </w:r>
     </w:p>
     <w:p>
@@ -1545,20 +4077,46 @@
         <w:rPr>
           <w:rFonts w:ascii="Courier New" w:hAnsi="Courier New" w:cs="Courier New"/>
         </w:rPr>
-        <w:t>V</w:t>
+        <w:t>hours = 14</w:t>
       </w:r>
       <w:r>
         <w:rPr>
           <w:rFonts w:ascii="Courier New" w:hAnsi="Courier New" w:cs="Courier New"/>
         </w:rPr>
-        <w:t>ehicle speed: 158</w:t>
+        <w:br/>
+        <w:t>minutes = 27</w:t>
       </w:r>
       <w:r>
         <w:rPr>
           <w:rFonts w:ascii="Courier New" w:hAnsi="Courier New" w:cs="Courier New"/>
         </w:rPr>
         <w:br/>
-        <w:t>Speed is valid: False</w:t>
+      </w:r>
+      <w:r>
+        <w:rPr>
+          <w:rFonts w:ascii="Courier New" w:hAnsi="Courier New" w:cs="Courier New"/>
+        </w:rPr>
+        <w:t>time: 14:27</w:t>
+      </w:r>
+      <w:r>
+        <w:rPr>
+          <w:rFonts w:ascii="Courier New" w:hAnsi="Courier New" w:cs="Courier New"/>
+        </w:rPr>
+        <w:br/>
+        <w:t>minutes from midnight: …</w:t>
+      </w:r>
+      <w:r>
+        <w:rPr>
+          <w:rFonts w:ascii="Courier New" w:hAnsi="Courier New" w:cs="Courier New"/>
+        </w:rPr>
+        <w:br/>
+        <w:t>seconds from midnigh</w:t>
+      </w:r>
+      <w:r>
+        <w:rPr>
+          <w:rFonts w:ascii="Courier New" w:hAnsi="Courier New" w:cs="Courier New"/>
+        </w:rPr>
+        <w:t>t: …</w:t>
       </w:r>
     </w:p>
     <w:p>
@@ -1566,15 +4124,23 @@
         <w:pStyle w:val="Zadanie"/>
       </w:pPr>
       <w:r>
-        <w:t xml:space="preserve">A bank buys and sells Euro. Write a program that, based on the Euro buying and selling rates saved in variables, calculates the difference between the buying and selling rates (spread). Display result with 4 decimal places (you can use </w:t>
-      </w:r>
-      <w:proofErr w:type="spellStart"/>
-      <w:r>
-        <w:t>printf</w:t>
-      </w:r>
-      <w:proofErr w:type="spellEnd"/>
-      <w:r>
-        <w:t>() method). Sample result:</w:t>
+        <w:t>Specify at least five attributes and three behaviors for the objects:</w:t>
+      </w:r>
+    </w:p>
+    <w:p>
+      <w:pPr>
+        <w:pStyle w:val="Polecenie"/>
+      </w:pPr>
+      <w:r>
+        <w:t>Smartphone</w:t>
+      </w:r>
+    </w:p>
+    <w:p>
+      <w:pPr>
+        <w:pStyle w:val="Polecenie"/>
+      </w:pPr>
+      <w:r>
+        <w:t>Bank account</w:t>
       </w:r>
     </w:p>
     <w:p>
@@ -1585,29 +4151,80 @@
           <w:numId w:val="0"/>
         </w:numPr>
         <w:ind w:left="1208"/>
-        <w:rPr>
-          <w:rFonts w:ascii="Courier New" w:hAnsi="Courier New" w:cs="Courier New"/>
-        </w:rPr>
-      </w:pPr>
-      <w:r>
-        <w:rPr>
-          <w:rFonts w:ascii="Courier New" w:hAnsi="Courier New" w:cs="Courier New"/>
-        </w:rPr>
-        <w:t>Bank buys EUR: 4.5940</w:t>
-      </w:r>
-      <w:r>
-        <w:rPr>
-          <w:rFonts w:ascii="Courier New" w:hAnsi="Courier New" w:cs="Courier New"/>
-        </w:rPr>
-        <w:br/>
-        <w:t>Bank sells EUR: 4.6250</w:t>
-      </w:r>
-      <w:r>
-        <w:rPr>
-          <w:rFonts w:ascii="Courier New" w:hAnsi="Courier New" w:cs="Courier New"/>
-        </w:rPr>
-        <w:br/>
-        <w:t>Spread: 0.0310</w:t>
+      </w:pPr>
+      <w:r>
+        <w:t xml:space="preserve">Then, </w:t>
+      </w:r>
+      <w:r>
+        <w:t xml:space="preserve">in separate files, </w:t>
+      </w:r>
+      <w:r>
+        <w:t xml:space="preserve">create classes representing above objects. Define </w:t>
+      </w:r>
+      <w:r>
+        <w:t xml:space="preserve">attributes and methods. Do not create </w:t>
+      </w:r>
+      <w:r>
+        <w:t xml:space="preserve">a </w:t>
+      </w:r>
+      <w:r>
+        <w:t>main method</w:t>
+      </w:r>
+      <w:r>
+        <w:t xml:space="preserve">, just classes with </w:t>
+      </w:r>
+      <w:r>
+        <w:t xml:space="preserve">their </w:t>
+      </w:r>
+      <w:r>
+        <w:t>attribute</w:t>
+      </w:r>
+      <w:r>
+        <w:t>s</w:t>
+      </w:r>
+      <w:r>
+        <w:t xml:space="preserve"> and empty methods. </w:t>
+      </w:r>
+      <w:r>
+        <w:t>After that, compi</w:t>
+      </w:r>
+      <w:r>
+        <w:t>l</w:t>
+      </w:r>
+      <w:r>
+        <w:t xml:space="preserve">e </w:t>
+      </w:r>
+      <w:r>
+        <w:t xml:space="preserve">both </w:t>
+      </w:r>
+      <w:r>
+        <w:t xml:space="preserve">classes to check whether </w:t>
+      </w:r>
+      <w:r>
+        <w:t xml:space="preserve">their </w:t>
+      </w:r>
+      <w:r>
+        <w:t xml:space="preserve">syntax </w:t>
+      </w:r>
+      <w:r>
+        <w:t xml:space="preserve">is correct. Finally, display list of </w:t>
+      </w:r>
+      <w:r>
+        <w:t xml:space="preserve">class </w:t>
+      </w:r>
+      <w:r>
+        <w:t xml:space="preserve">attributes and methods </w:t>
+      </w:r>
+      <w:r>
+        <w:t xml:space="preserve">in the </w:t>
+      </w:r>
+      <w:proofErr w:type="spellStart"/>
+      <w:r>
+        <w:t>VSCode</w:t>
+      </w:r>
+      <w:proofErr w:type="spellEnd"/>
+      <w:r>
+        <w:t xml:space="preserve"> (OUTLINE panel).</w:t>
       </w:r>
     </w:p>
     <w:p>
@@ -1615,68 +4232,145 @@
         <w:pStyle w:val="Zadanie"/>
       </w:pPr>
       <w:r>
-        <w:t xml:space="preserve">Variables </w:t>
-      </w:r>
-      <w:r>
-        <w:t>‘</w:t>
-      </w:r>
-      <w:r>
-        <w:t>hours</w:t>
-      </w:r>
-      <w:r>
-        <w:t>’</w:t>
-      </w:r>
-      <w:r>
-        <w:t xml:space="preserve"> and </w:t>
-      </w:r>
-      <w:r>
-        <w:t>‘</w:t>
-      </w:r>
-      <w:r>
-        <w:t>minutes</w:t>
-      </w:r>
-      <w:r>
-        <w:t>’</w:t>
+        <w:t>Define</w:t>
       </w:r>
       <w:r>
         <w:t xml:space="preserve"> </w:t>
       </w:r>
       <w:r>
-        <w:t xml:space="preserve">contain </w:t>
-      </w:r>
-      <w:r>
-        <w:t xml:space="preserve">the number of hours and minutes that have passed since midnight. Write a program that displays the given time </w:t>
-      </w:r>
-      <w:r>
-        <w:t>(</w:t>
-      </w:r>
-      <w:r>
-        <w:t xml:space="preserve">in the format </w:t>
-      </w:r>
-      <w:proofErr w:type="spellStart"/>
-      <w:r>
-        <w:t>hh:mm</w:t>
-      </w:r>
-      <w:proofErr w:type="spellEnd"/>
-      <w:r>
-        <w:t xml:space="preserve"> – you can use </w:t>
-      </w:r>
-      <w:proofErr w:type="spellStart"/>
-      <w:r>
-        <w:t>printf</w:t>
-      </w:r>
-      <w:proofErr w:type="spellEnd"/>
-      <w:r>
-        <w:t>() method</w:t>
-      </w:r>
-      <w:r>
-        <w:t xml:space="preserve">) </w:t>
-      </w:r>
-      <w:r>
-        <w:t>and calculates and displays the number of minutes and the number of seconds that have passed since midnight.</w:t>
-      </w:r>
-      <w:r>
-        <w:t xml:space="preserve"> Sample result:</w:t>
+        <w:t>a class for describing books.</w:t>
+      </w:r>
+      <w:r>
+        <w:t xml:space="preserve"> </w:t>
+      </w:r>
+      <w:r>
+        <w:t xml:space="preserve">Then, </w:t>
+      </w:r>
+      <w:r>
+        <w:t xml:space="preserve">in the class, </w:t>
+      </w:r>
+      <w:r>
+        <w:t>d</w:t>
+      </w:r>
+      <w:r>
+        <w:t>efine fields and methods that represent the attributes and behavior</w:t>
+      </w:r>
+      <w:r>
+        <w:t>s</w:t>
+      </w:r>
+      <w:r>
+        <w:t xml:space="preserve"> of </w:t>
+      </w:r>
+      <w:r>
+        <w:t xml:space="preserve">book </w:t>
+      </w:r>
+      <w:r>
+        <w:t xml:space="preserve">objects. </w:t>
+      </w:r>
+      <w:r>
+        <w:t xml:space="preserve">Finally, </w:t>
+      </w:r>
+      <w:r>
+        <w:t xml:space="preserve">create two </w:t>
+      </w:r>
+      <w:r>
+        <w:t>books</w:t>
+      </w:r>
+      <w:r>
+        <w:t xml:space="preserve">, assign them </w:t>
+      </w:r>
+      <w:r>
+        <w:t xml:space="preserve">attribute </w:t>
+      </w:r>
+      <w:r>
+        <w:t>values, and call defined methods.</w:t>
+      </w:r>
+    </w:p>
+    <w:p>
+      <w:pPr>
+        <w:pStyle w:val="Zadanie"/>
+      </w:pPr>
+      <w:r>
+        <w:t>Define</w:t>
+      </w:r>
+      <w:r>
+        <w:t xml:space="preserve"> </w:t>
+      </w:r>
+      <w:r>
+        <w:t xml:space="preserve">a </w:t>
+      </w:r>
+      <w:r>
+        <w:t>class</w:t>
+      </w:r>
+      <w:r>
+        <w:t xml:space="preserve"> for describing lamps</w:t>
+      </w:r>
+      <w:r>
+        <w:t>. Then</w:t>
+      </w:r>
+      <w:r>
+        <w:t>,</w:t>
+      </w:r>
+      <w:r>
+        <w:t xml:space="preserve"> </w:t>
+      </w:r>
+      <w:r>
+        <w:t xml:space="preserve">define the following </w:t>
+      </w:r>
+      <w:r>
+        <w:t>object attributes and behaviors</w:t>
+      </w:r>
+      <w:r>
+        <w:t>:</w:t>
+      </w:r>
+    </w:p>
+    <w:p>
+      <w:pPr>
+        <w:pStyle w:val="Polecenie"/>
+      </w:pPr>
+      <w:r>
+        <w:lastRenderedPageBreak/>
+        <w:t>attributes</w:t>
+      </w:r>
+      <w:r>
+        <w:t>: whether a lamp is on</w:t>
+      </w:r>
+    </w:p>
+    <w:p>
+      <w:pPr>
+        <w:pStyle w:val="Polecenie"/>
+      </w:pPr>
+      <w:r>
+        <w:t>behaviors</w:t>
+      </w:r>
+      <w:r>
+        <w:t xml:space="preserve">: </w:t>
+      </w:r>
+      <w:r>
+        <w:t xml:space="preserve">(1) </w:t>
+      </w:r>
+      <w:r>
+        <w:t xml:space="preserve">switch </w:t>
+      </w:r>
+      <w:r>
+        <w:t xml:space="preserve">on </w:t>
+      </w:r>
+      <w:r>
+        <w:t xml:space="preserve">the </w:t>
+      </w:r>
+      <w:r>
+        <w:t>lamp, (2) switch off the lamp, (3) display information whether the lamp is on or off</w:t>
+      </w:r>
+      <w:r>
+        <w:t xml:space="preserve"> (</w:t>
+      </w:r>
+      <w:proofErr w:type="gramStart"/>
+      <w:r>
+        <w:t>use ?</w:t>
+      </w:r>
+      <w:proofErr w:type="gramEnd"/>
+      <w:r>
+        <w:t>: operator)</w:t>
       </w:r>
     </w:p>
     <w:p>
@@ -1687,54 +4381,12 @@
           <w:numId w:val="0"/>
         </w:numPr>
         <w:ind w:left="1208"/>
-        <w:rPr>
-          <w:rFonts w:ascii="Courier New" w:hAnsi="Courier New" w:cs="Courier New"/>
-        </w:rPr>
-      </w:pPr>
-      <w:r>
-        <w:rPr>
-          <w:rFonts w:ascii="Courier New" w:hAnsi="Courier New" w:cs="Courier New"/>
-        </w:rPr>
-        <w:t>hours = 14</w:t>
-      </w:r>
-      <w:r>
-        <w:rPr>
-          <w:rFonts w:ascii="Courier New" w:hAnsi="Courier New" w:cs="Courier New"/>
-        </w:rPr>
-        <w:br/>
-        <w:t>minutes = 27</w:t>
-      </w:r>
-      <w:r>
-        <w:rPr>
-          <w:rFonts w:ascii="Courier New" w:hAnsi="Courier New" w:cs="Courier New"/>
-        </w:rPr>
-        <w:br/>
-      </w:r>
-      <w:r>
-        <w:rPr>
-          <w:rFonts w:ascii="Courier New" w:hAnsi="Courier New" w:cs="Courier New"/>
-        </w:rPr>
-        <w:t>time: 14:27</w:t>
-      </w:r>
-      <w:r>
-        <w:rPr>
-          <w:rFonts w:ascii="Courier New" w:hAnsi="Courier New" w:cs="Courier New"/>
-        </w:rPr>
-        <w:br/>
-        <w:t>minutes from midnight: …</w:t>
-      </w:r>
-      <w:r>
-        <w:rPr>
-          <w:rFonts w:ascii="Courier New" w:hAnsi="Courier New" w:cs="Courier New"/>
-        </w:rPr>
-        <w:br/>
-        <w:t>seconds from midnigh</w:t>
-      </w:r>
-      <w:r>
-        <w:rPr>
-          <w:rFonts w:ascii="Courier New" w:hAnsi="Courier New" w:cs="Courier New"/>
-        </w:rPr>
-        <w:t>t: …</w:t>
+      </w:pPr>
+      <w:r>
+        <w:t>After that</w:t>
+      </w:r>
+      <w:r>
+        <w:t>, create two lamps, switch on the first one and switch off the second one. Display information whether the lamps are on or off.</w:t>
       </w:r>
     </w:p>
     <w:p>
@@ -1742,283 +4394,37 @@
         <w:pStyle w:val="Zadanie"/>
       </w:pPr>
       <w:r>
-        <w:t>Specify at least five attributes and three behaviors for the objects:</w:t>
+        <w:t>Define</w:t>
+      </w:r>
+      <w:r>
+        <w:t xml:space="preserve"> a class for </w:t>
+      </w:r>
+      <w:r>
+        <w:t xml:space="preserve">describing rectangles. Then create two objects that represents rectangles with dimensions of 3x4 and 2x7 respectively. Display their dimensions, </w:t>
+      </w:r>
+      <w:proofErr w:type="gramStart"/>
+      <w:r>
+        <w:t>perimeters</w:t>
+      </w:r>
+      <w:proofErr w:type="gramEnd"/>
+      <w:r>
+        <w:t xml:space="preserve"> and surface areas.</w:t>
       </w:r>
     </w:p>
     <w:p>
       <w:pPr>
-        <w:pStyle w:val="Polecenie"/>
-      </w:pPr>
-      <w:r>
-        <w:t>Smartphone</w:t>
-      </w:r>
-    </w:p>
-    <w:p>
-      <w:pPr>
-        <w:pStyle w:val="Polecenie"/>
-      </w:pPr>
-      <w:r>
-        <w:t>Bank account</w:t>
-      </w:r>
-    </w:p>
-    <w:p>
-      <w:pPr>
         <w:pStyle w:val="Zadanie"/>
-        <w:numPr>
-          <w:ilvl w:val="0"/>
-          <w:numId w:val="0"/>
-        </w:numPr>
-        <w:ind w:left="1208"/>
-      </w:pPr>
-      <w:r>
-        <w:t xml:space="preserve">Then, </w:t>
-      </w:r>
-      <w:r>
-        <w:t xml:space="preserve">in separate files, </w:t>
-      </w:r>
-      <w:r>
-        <w:t xml:space="preserve">create classes representing above objects. Define </w:t>
-      </w:r>
-      <w:r>
-        <w:t xml:space="preserve">attributes and methods. Do not create </w:t>
-      </w:r>
-      <w:r>
-        <w:t xml:space="preserve">a </w:t>
-      </w:r>
-      <w:r>
-        <w:t>main method</w:t>
-      </w:r>
-      <w:r>
-        <w:t xml:space="preserve">, just classes with </w:t>
-      </w:r>
-      <w:r>
-        <w:t xml:space="preserve">their </w:t>
-      </w:r>
-      <w:r>
-        <w:t>attribute</w:t>
-      </w:r>
-      <w:r>
-        <w:t>s</w:t>
-      </w:r>
-      <w:r>
-        <w:t xml:space="preserve"> and empty methods. </w:t>
-      </w:r>
-      <w:r>
-        <w:t>After that, compi</w:t>
-      </w:r>
-      <w:r>
-        <w:t>l</w:t>
-      </w:r>
-      <w:r>
-        <w:t xml:space="preserve">e </w:t>
-      </w:r>
-      <w:r>
-        <w:t xml:space="preserve">both </w:t>
-      </w:r>
-      <w:r>
-        <w:t xml:space="preserve">classes to check whether </w:t>
-      </w:r>
-      <w:r>
-        <w:t xml:space="preserve">their </w:t>
-      </w:r>
-      <w:r>
-        <w:t xml:space="preserve">syntax </w:t>
-      </w:r>
-      <w:r>
-        <w:t xml:space="preserve">is correct. Finally, display list of </w:t>
-      </w:r>
-      <w:r>
-        <w:t xml:space="preserve">class </w:t>
-      </w:r>
-      <w:r>
-        <w:t xml:space="preserve">attributes and methods </w:t>
-      </w:r>
-      <w:r>
-        <w:t xml:space="preserve">in the </w:t>
-      </w:r>
-      <w:proofErr w:type="spellStart"/>
-      <w:r>
-        <w:t>VSCode</w:t>
-      </w:r>
-      <w:proofErr w:type="spellEnd"/>
-      <w:r>
-        <w:t xml:space="preserve"> (OUTLINE panel).</w:t>
-      </w:r>
-    </w:p>
-    <w:p>
-      <w:pPr>
-        <w:pStyle w:val="Zadanie"/>
-      </w:pPr>
-      <w:r>
-        <w:t>Define</w:t>
-      </w:r>
-      <w:r>
-        <w:t xml:space="preserve"> </w:t>
-      </w:r>
-      <w:r>
-        <w:t>a class for describing books.</w:t>
-      </w:r>
-      <w:r>
-        <w:t xml:space="preserve"> </w:t>
-      </w:r>
-      <w:r>
-        <w:t xml:space="preserve">Then, </w:t>
-      </w:r>
-      <w:r>
-        <w:t xml:space="preserve">in the class, </w:t>
-      </w:r>
-      <w:r>
-        <w:t>d</w:t>
-      </w:r>
-      <w:r>
-        <w:t>efine fields and methods that represent the attributes and behavior</w:t>
-      </w:r>
-      <w:r>
-        <w:t>s</w:t>
-      </w:r>
-      <w:r>
-        <w:t xml:space="preserve"> of </w:t>
-      </w:r>
-      <w:r>
-        <w:t xml:space="preserve">book </w:t>
-      </w:r>
-      <w:r>
-        <w:t xml:space="preserve">objects. </w:t>
-      </w:r>
-      <w:r>
-        <w:t xml:space="preserve">Finally, </w:t>
-      </w:r>
-      <w:r>
-        <w:t xml:space="preserve">create two </w:t>
-      </w:r>
-      <w:r>
-        <w:t>books</w:t>
-      </w:r>
-      <w:r>
-        <w:t xml:space="preserve">, assign them </w:t>
-      </w:r>
-      <w:r>
-        <w:t xml:space="preserve">attribute </w:t>
-      </w:r>
-      <w:r>
-        <w:t>values, and call defined methods.</w:t>
-      </w:r>
-    </w:p>
-    <w:p>
-      <w:pPr>
-        <w:pStyle w:val="Zadanie"/>
-      </w:pPr>
-      <w:r>
-        <w:t>Define</w:t>
-      </w:r>
-      <w:r>
-        <w:t xml:space="preserve"> </w:t>
-      </w:r>
-      <w:r>
-        <w:t xml:space="preserve">a </w:t>
-      </w:r>
-      <w:r>
-        <w:t>class</w:t>
-      </w:r>
-      <w:r>
-        <w:t xml:space="preserve"> for describing lamps</w:t>
-      </w:r>
-      <w:r>
-        <w:t>. Then</w:t>
-      </w:r>
-      <w:r>
-        <w:t>,</w:t>
-      </w:r>
-      <w:r>
-        <w:t xml:space="preserve"> </w:t>
-      </w:r>
-      <w:r>
-        <w:t xml:space="preserve">define the following </w:t>
-      </w:r>
-      <w:r>
-        <w:t>object attributes and behaviors</w:t>
-      </w:r>
-      <w:r>
-        <w:t>:</w:t>
-      </w:r>
-    </w:p>
-    <w:p>
-      <w:pPr>
-        <w:pStyle w:val="Polecenie"/>
-      </w:pPr>
-      <w:r>
-        <w:lastRenderedPageBreak/>
-        <w:t>attributes</w:t>
-      </w:r>
-      <w:r>
-        <w:t>: whether a lamp is on</w:t>
-      </w:r>
-    </w:p>
-    <w:p>
-      <w:pPr>
-        <w:pStyle w:val="Polecenie"/>
-      </w:pPr>
-      <w:r>
-        <w:t>behaviors</w:t>
-      </w:r>
-      <w:r>
-        <w:t xml:space="preserve">: </w:t>
-      </w:r>
-      <w:r>
-        <w:t xml:space="preserve">(1) </w:t>
-      </w:r>
-      <w:r>
-        <w:t xml:space="preserve">switch </w:t>
-      </w:r>
-      <w:r>
-        <w:t xml:space="preserve">on </w:t>
-      </w:r>
-      <w:r>
-        <w:t xml:space="preserve">the </w:t>
-      </w:r>
-      <w:r>
-        <w:t>lamp, (2) switch off the lamp, (3) display information whether the lamp is on or off</w:t>
-      </w:r>
-      <w:r>
-        <w:t xml:space="preserve"> (use ?: operator)</w:t>
-      </w:r>
-    </w:p>
-    <w:p>
-      <w:pPr>
-        <w:pStyle w:val="Zadanie"/>
-        <w:numPr>
-          <w:ilvl w:val="0"/>
-          <w:numId w:val="0"/>
-        </w:numPr>
-        <w:ind w:left="1208"/>
-      </w:pPr>
-      <w:r>
-        <w:t>After that</w:t>
-      </w:r>
-      <w:r>
-        <w:t>, create two lamps, switch on the first one and switch off the second one. Display information whether the lamps are on or off.</w:t>
-      </w:r>
-    </w:p>
-    <w:p>
-      <w:pPr>
-        <w:pStyle w:val="Zadanie"/>
-      </w:pPr>
-      <w:r>
-        <w:t>Define</w:t>
-      </w:r>
-      <w:r>
-        <w:t xml:space="preserve"> a class for </w:t>
-      </w:r>
-      <w:r>
-        <w:t>describing rectangles. Then create two objects that represents rectangles with dimensions of 3x4 and 2x7 respectively. Display their dimensions, perimeters and surface areas.</w:t>
-      </w:r>
-    </w:p>
-    <w:p>
-      <w:pPr>
-        <w:pStyle w:val="Zadanie"/>
-      </w:pPr>
-      <w:r>
-        <w:t>Design a simple counter. The initial value of the counter is 0. The counter can be increased or decreased by one, and increased and decreased by 10. It is possible to reset the counter</w:t>
+      </w:pPr>
+      <w:r>
+        <w:t xml:space="preserve">Design a simple counter. The initial value of the counter is 0. The counter can be increased or decreased by </w:t>
+      </w:r>
+      <w:proofErr w:type="gramStart"/>
+      <w:r>
+        <w:t>one, and</w:t>
+      </w:r>
+      <w:proofErr w:type="gramEnd"/>
+      <w:r>
+        <w:t xml:space="preserve"> increased and decreased by 10. It is possible to reset the counter</w:t>
       </w:r>
       <w:r>
         <w:t xml:space="preserve"> to its initial value</w:t>
@@ -2097,7 +4503,7 @@
       </w:r>
     </w:p>
     <w:sectPr>
-      <w:footerReference w:type="default" r:id="rId13"/>
+      <w:footerReference w:type="default" r:id="rId43"/>
       <w:pgSz w:w="11907" w:h="16840" w:code="9"/>
       <w:pgMar w:top="1417" w:right="1417" w:bottom="1417" w:left="1417" w:header="709" w:footer="709" w:gutter="0"/>
       <w:cols w:space="708"/>
@@ -2108,7 +4514,7 @@
 </file>
 
 <file path=word/endnotes.xml><?xml version="1.0" encoding="utf-8"?>
-<w:endnotes xmlns:wpc="http://schemas.microsoft.com/office/word/2010/wordprocessingCanvas" xmlns:cx="http://schemas.microsoft.com/office/drawing/2014/chartex" xmlns:cx1="http://schemas.microsoft.com/office/drawing/2015/9/8/chartex" xmlns:cx2="http://schemas.microsoft.com/office/drawing/2015/10/21/chartex" xmlns:cx3="http://schemas.microsoft.com/office/drawing/2016/5/9/chartex" xmlns:cx4="http://schemas.microsoft.com/office/drawing/2016/5/10/chartex" xmlns:cx5="http://schemas.microsoft.com/office/drawing/2016/5/11/chartex" xmlns:cx6="http://schemas.microsoft.com/office/drawing/2016/5/12/chartex" xmlns:cx7="http://schemas.microsoft.com/office/drawing/2016/5/13/chartex" xmlns:cx8="http://schemas.microsoft.com/office/drawing/2016/5/14/chartex" xmlns:mc="http://schemas.openxmlformats.org/markup-compatibility/2006" xmlns:aink="http://schemas.microsoft.com/office/drawing/2016/ink" xmlns:am3d="http://schemas.microsoft.com/office/drawing/2017/model3d" xmlns:o="urn:schemas-microsoft-com:office:office" xmlns:r="http://schemas.openxmlformats.org/officeDocument/2006/relationships" xmlns:m="http://schemas.openxmlformats.org/officeDocument/2006/math" xmlns:v="urn:schemas-microsoft-com:vml" xmlns:wp14="http://schemas.microsoft.com/office/word/2010/wordprocessingDrawing" xmlns:wp="http://schemas.openxmlformats.org/drawingml/2006/wordprocessingDrawing" xmlns:w10="urn:schemas-microsoft-com:office:word" xmlns:w="http://schemas.openxmlformats.org/wordprocessingml/2006/main" xmlns:w14="http://schemas.microsoft.com/office/word/2010/wordml" xmlns:w15="http://schemas.microsoft.com/office/word/2012/wordml" xmlns:w16cex="http://schemas.microsoft.com/office/word/2018/wordml/cex" xmlns:w16cid="http://schemas.microsoft.com/office/word/2016/wordml/cid" xmlns:w16="http://schemas.microsoft.com/office/word/2018/wordml" xmlns:w16sdtdh="http://schemas.microsoft.com/office/word/2020/wordml/sdtdatahash" xmlns:w16se="http://schemas.microsoft.com/office/word/2015/wordml/symex" xmlns:wpg="http://schemas.microsoft.com/office/word/2010/wordprocessingGroup" xmlns:wpi="http://schemas.microsoft.com/office/word/2010/wordprocessingInk" xmlns:wne="http://schemas.microsoft.com/office/word/2006/wordml" xmlns:wps="http://schemas.microsoft.com/office/word/2010/wordprocessingShape" mc:Ignorable="w14 w15 w16se w16cid w16 w16cex w16sdtdh wp14">
+<w:endnotes xmlns:wpc="http://schemas.microsoft.com/office/word/2010/wordprocessingCanvas" xmlns:cx="http://schemas.microsoft.com/office/drawing/2014/chartex" xmlns:cx1="http://schemas.microsoft.com/office/drawing/2015/9/8/chartex" xmlns:cx2="http://schemas.microsoft.com/office/drawing/2015/10/21/chartex" xmlns:cx3="http://schemas.microsoft.com/office/drawing/2016/5/9/chartex" xmlns:cx4="http://schemas.microsoft.com/office/drawing/2016/5/10/chartex" xmlns:cx5="http://schemas.microsoft.com/office/drawing/2016/5/11/chartex" xmlns:cx6="http://schemas.microsoft.com/office/drawing/2016/5/12/chartex" xmlns:cx7="http://schemas.microsoft.com/office/drawing/2016/5/13/chartex" xmlns:cx8="http://schemas.microsoft.com/office/drawing/2016/5/14/chartex" xmlns:mc="http://schemas.openxmlformats.org/markup-compatibility/2006" xmlns:aink="http://schemas.microsoft.com/office/drawing/2016/ink" xmlns:am3d="http://schemas.microsoft.com/office/drawing/2017/model3d" xmlns:o="urn:schemas-microsoft-com:office:office" xmlns:oel="http://schemas.microsoft.com/office/2019/extlst" xmlns:r="http://schemas.openxmlformats.org/officeDocument/2006/relationships" xmlns:m="http://schemas.openxmlformats.org/officeDocument/2006/math" xmlns:v="urn:schemas-microsoft-com:vml" xmlns:wp14="http://schemas.microsoft.com/office/word/2010/wordprocessingDrawing" xmlns:wp="http://schemas.openxmlformats.org/drawingml/2006/wordprocessingDrawing" xmlns:w10="urn:schemas-microsoft-com:office:word" xmlns:w="http://schemas.openxmlformats.org/wordprocessingml/2006/main" xmlns:w14="http://schemas.microsoft.com/office/word/2010/wordml" xmlns:w15="http://schemas.microsoft.com/office/word/2012/wordml" xmlns:w16cex="http://schemas.microsoft.com/office/word/2018/wordml/cex" xmlns:w16cid="http://schemas.microsoft.com/office/word/2016/wordml/cid" xmlns:w16="http://schemas.microsoft.com/office/word/2018/wordml" xmlns:w16sdtdh="http://schemas.microsoft.com/office/word/2020/wordml/sdtdatahash" xmlns:w16se="http://schemas.microsoft.com/office/word/2015/wordml/symex" xmlns:wpg="http://schemas.microsoft.com/office/word/2010/wordprocessingGroup" xmlns:wpi="http://schemas.microsoft.com/office/word/2010/wordprocessingInk" xmlns:wne="http://schemas.microsoft.com/office/word/2006/wordml" xmlns:wps="http://schemas.microsoft.com/office/word/2010/wordprocessingShape" mc:Ignorable="w14 w15 w16se w16cid w16 w16cex w16sdtdh wp14">
   <w:endnote w:type="separator" w:id="-1">
     <w:p>
       <w:pPr>
@@ -2133,7 +4539,7 @@
 </file>
 
 <file path=word/footer1.xml><?xml version="1.0" encoding="utf-8"?>
-<w:ftr xmlns:wpc="http://schemas.microsoft.com/office/word/2010/wordprocessingCanvas" xmlns:cx="http://schemas.microsoft.com/office/drawing/2014/chartex" xmlns:cx1="http://schemas.microsoft.com/office/drawing/2015/9/8/chartex" xmlns:cx2="http://schemas.microsoft.com/office/drawing/2015/10/21/chartex" xmlns:cx3="http://schemas.microsoft.com/office/drawing/2016/5/9/chartex" xmlns:cx4="http://schemas.microsoft.com/office/drawing/2016/5/10/chartex" xmlns:cx5="http://schemas.microsoft.com/office/drawing/2016/5/11/chartex" xmlns:cx6="http://schemas.microsoft.com/office/drawing/2016/5/12/chartex" xmlns:cx7="http://schemas.microsoft.com/office/drawing/2016/5/13/chartex" xmlns:cx8="http://schemas.microsoft.com/office/drawing/2016/5/14/chartex" xmlns:mc="http://schemas.openxmlformats.org/markup-compatibility/2006" xmlns:aink="http://schemas.microsoft.com/office/drawing/2016/ink" xmlns:am3d="http://schemas.microsoft.com/office/drawing/2017/model3d" xmlns:o="urn:schemas-microsoft-com:office:office" xmlns:r="http://schemas.openxmlformats.org/officeDocument/2006/relationships" xmlns:m="http://schemas.openxmlformats.org/officeDocument/2006/math" xmlns:v="urn:schemas-microsoft-com:vml" xmlns:wp14="http://schemas.microsoft.com/office/word/2010/wordprocessingDrawing" xmlns:wp="http://schemas.openxmlformats.org/drawingml/2006/wordprocessingDrawing" xmlns:w10="urn:schemas-microsoft-com:office:word" xmlns:w="http://schemas.openxmlformats.org/wordprocessingml/2006/main" xmlns:w14="http://schemas.microsoft.com/office/word/2010/wordml" xmlns:w15="http://schemas.microsoft.com/office/word/2012/wordml" xmlns:w16cex="http://schemas.microsoft.com/office/word/2018/wordml/cex" xmlns:w16cid="http://schemas.microsoft.com/office/word/2016/wordml/cid" xmlns:w16="http://schemas.microsoft.com/office/word/2018/wordml" xmlns:w16sdtdh="http://schemas.microsoft.com/office/word/2020/wordml/sdtdatahash" xmlns:w16se="http://schemas.microsoft.com/office/word/2015/wordml/symex" xmlns:wpg="http://schemas.microsoft.com/office/word/2010/wordprocessingGroup" xmlns:wpi="http://schemas.microsoft.com/office/word/2010/wordprocessingInk" xmlns:wne="http://schemas.microsoft.com/office/word/2006/wordml" xmlns:wps="http://schemas.microsoft.com/office/word/2010/wordprocessingShape" mc:Ignorable="w14 w15 w16se w16cid w16 w16cex w16sdtdh wp14">
+<w:ftr xmlns:wpc="http://schemas.microsoft.com/office/word/2010/wordprocessingCanvas" xmlns:cx="http://schemas.microsoft.com/office/drawing/2014/chartex" xmlns:cx1="http://schemas.microsoft.com/office/drawing/2015/9/8/chartex" xmlns:cx2="http://schemas.microsoft.com/office/drawing/2015/10/21/chartex" xmlns:cx3="http://schemas.microsoft.com/office/drawing/2016/5/9/chartex" xmlns:cx4="http://schemas.microsoft.com/office/drawing/2016/5/10/chartex" xmlns:cx5="http://schemas.microsoft.com/office/drawing/2016/5/11/chartex" xmlns:cx6="http://schemas.microsoft.com/office/drawing/2016/5/12/chartex" xmlns:cx7="http://schemas.microsoft.com/office/drawing/2016/5/13/chartex" xmlns:cx8="http://schemas.microsoft.com/office/drawing/2016/5/14/chartex" xmlns:mc="http://schemas.openxmlformats.org/markup-compatibility/2006" xmlns:aink="http://schemas.microsoft.com/office/drawing/2016/ink" xmlns:am3d="http://schemas.microsoft.com/office/drawing/2017/model3d" xmlns:o="urn:schemas-microsoft-com:office:office" xmlns:oel="http://schemas.microsoft.com/office/2019/extlst" xmlns:r="http://schemas.openxmlformats.org/officeDocument/2006/relationships" xmlns:m="http://schemas.openxmlformats.org/officeDocument/2006/math" xmlns:v="urn:schemas-microsoft-com:vml" xmlns:wp14="http://schemas.microsoft.com/office/word/2010/wordprocessingDrawing" xmlns:wp="http://schemas.openxmlformats.org/drawingml/2006/wordprocessingDrawing" xmlns:w10="urn:schemas-microsoft-com:office:word" xmlns:w="http://schemas.openxmlformats.org/wordprocessingml/2006/main" xmlns:w14="http://schemas.microsoft.com/office/word/2010/wordml" xmlns:w15="http://schemas.microsoft.com/office/word/2012/wordml" xmlns:w16cex="http://schemas.microsoft.com/office/word/2018/wordml/cex" xmlns:w16cid="http://schemas.microsoft.com/office/word/2016/wordml/cid" xmlns:w16="http://schemas.microsoft.com/office/word/2018/wordml" xmlns:w16sdtdh="http://schemas.microsoft.com/office/word/2020/wordml/sdtdatahash" xmlns:w16se="http://schemas.microsoft.com/office/word/2015/wordml/symex" xmlns:wpg="http://schemas.microsoft.com/office/word/2010/wordprocessingGroup" xmlns:wpi="http://schemas.microsoft.com/office/word/2010/wordprocessingInk" xmlns:wne="http://schemas.microsoft.com/office/word/2006/wordml" xmlns:wps="http://schemas.microsoft.com/office/word/2010/wordprocessingShape" mc:Ignorable="w14 w15 w16se w16cid w16 w16cex w16sdtdh wp14">
   <w:sdt>
     <w:sdtPr>
       <w:id w:val="1517344788"/>
@@ -2142,7 +4548,6 @@
         <w:docPartUnique/>
       </w:docPartObj>
     </w:sdtPr>
-    <w:sdtEndPr/>
     <w:sdtContent>
       <w:p>
         <w:pPr>
@@ -2176,7 +4581,7 @@
 </file>
 
 <file path=word/footnotes.xml><?xml version="1.0" encoding="utf-8"?>
-<w:footnotes xmlns:wpc="http://schemas.microsoft.com/office/word/2010/wordprocessingCanvas" xmlns:cx="http://schemas.microsoft.com/office/drawing/2014/chartex" xmlns:cx1="http://schemas.microsoft.com/office/drawing/2015/9/8/chartex" xmlns:cx2="http://schemas.microsoft.com/office/drawing/2015/10/21/chartex" xmlns:cx3="http://schemas.microsoft.com/office/drawing/2016/5/9/chartex" xmlns:cx4="http://schemas.microsoft.com/office/drawing/2016/5/10/chartex" xmlns:cx5="http://schemas.microsoft.com/office/drawing/2016/5/11/chartex" xmlns:cx6="http://schemas.microsoft.com/office/drawing/2016/5/12/chartex" xmlns:cx7="http://schemas.microsoft.com/office/drawing/2016/5/13/chartex" xmlns:cx8="http://schemas.microsoft.com/office/drawing/2016/5/14/chartex" xmlns:mc="http://schemas.openxmlformats.org/markup-compatibility/2006" xmlns:aink="http://schemas.microsoft.com/office/drawing/2016/ink" xmlns:am3d="http://schemas.microsoft.com/office/drawing/2017/model3d" xmlns:o="urn:schemas-microsoft-com:office:office" xmlns:r="http://schemas.openxmlformats.org/officeDocument/2006/relationships" xmlns:m="http://schemas.openxmlformats.org/officeDocument/2006/math" xmlns:v="urn:schemas-microsoft-com:vml" xmlns:wp14="http://schemas.microsoft.com/office/word/2010/wordprocessingDrawing" xmlns:wp="http://schemas.openxmlformats.org/drawingml/2006/wordprocessingDrawing" xmlns:w10="urn:schemas-microsoft-com:office:word" xmlns:w="http://schemas.openxmlformats.org/wordprocessingml/2006/main" xmlns:w14="http://schemas.microsoft.com/office/word/2010/wordml" xmlns:w15="http://schemas.microsoft.com/office/word/2012/wordml" xmlns:w16cex="http://schemas.microsoft.com/office/word/2018/wordml/cex" xmlns:w16cid="http://schemas.microsoft.com/office/word/2016/wordml/cid" xmlns:w16="http://schemas.microsoft.com/office/word/2018/wordml" xmlns:w16sdtdh="http://schemas.microsoft.com/office/word/2020/wordml/sdtdatahash" xmlns:w16se="http://schemas.microsoft.com/office/word/2015/wordml/symex" xmlns:wpg="http://schemas.microsoft.com/office/word/2010/wordprocessingGroup" xmlns:wpi="http://schemas.microsoft.com/office/word/2010/wordprocessingInk" xmlns:wne="http://schemas.microsoft.com/office/word/2006/wordml" xmlns:wps="http://schemas.microsoft.com/office/word/2010/wordprocessingShape" mc:Ignorable="w14 w15 w16se w16cid w16 w16cex w16sdtdh wp14">
+<w:footnotes xmlns:wpc="http://schemas.microsoft.com/office/word/2010/wordprocessingCanvas" xmlns:cx="http://schemas.microsoft.com/office/drawing/2014/chartex" xmlns:cx1="http://schemas.microsoft.com/office/drawing/2015/9/8/chartex" xmlns:cx2="http://schemas.microsoft.com/office/drawing/2015/10/21/chartex" xmlns:cx3="http://schemas.microsoft.com/office/drawing/2016/5/9/chartex" xmlns:cx4="http://schemas.microsoft.com/office/drawing/2016/5/10/chartex" xmlns:cx5="http://schemas.microsoft.com/office/drawing/2016/5/11/chartex" xmlns:cx6="http://schemas.microsoft.com/office/drawing/2016/5/12/chartex" xmlns:cx7="http://schemas.microsoft.com/office/drawing/2016/5/13/chartex" xmlns:cx8="http://schemas.microsoft.com/office/drawing/2016/5/14/chartex" xmlns:mc="http://schemas.openxmlformats.org/markup-compatibility/2006" xmlns:aink="http://schemas.microsoft.com/office/drawing/2016/ink" xmlns:am3d="http://schemas.microsoft.com/office/drawing/2017/model3d" xmlns:o="urn:schemas-microsoft-com:office:office" xmlns:oel="http://schemas.microsoft.com/office/2019/extlst" xmlns:r="http://schemas.openxmlformats.org/officeDocument/2006/relationships" xmlns:m="http://schemas.openxmlformats.org/officeDocument/2006/math" xmlns:v="urn:schemas-microsoft-com:vml" xmlns:wp14="http://schemas.microsoft.com/office/word/2010/wordprocessingDrawing" xmlns:wp="http://schemas.openxmlformats.org/drawingml/2006/wordprocessingDrawing" xmlns:w10="urn:schemas-microsoft-com:office:word" xmlns:w="http://schemas.openxmlformats.org/wordprocessingml/2006/main" xmlns:w14="http://schemas.microsoft.com/office/word/2010/wordml" xmlns:w15="http://schemas.microsoft.com/office/word/2012/wordml" xmlns:w16cex="http://schemas.microsoft.com/office/word/2018/wordml/cex" xmlns:w16cid="http://schemas.microsoft.com/office/word/2016/wordml/cid" xmlns:w16="http://schemas.microsoft.com/office/word/2018/wordml" xmlns:w16sdtdh="http://schemas.microsoft.com/office/word/2020/wordml/sdtdatahash" xmlns:w16se="http://schemas.microsoft.com/office/word/2015/wordml/symex" xmlns:wpg="http://schemas.microsoft.com/office/word/2010/wordprocessingGroup" xmlns:wpi="http://schemas.microsoft.com/office/word/2010/wordprocessingInk" xmlns:wne="http://schemas.microsoft.com/office/word/2006/wordml" xmlns:wps="http://schemas.microsoft.com/office/word/2010/wordprocessingShape" mc:Ignorable="w14 w15 w16se w16cid w16 w16cex w16sdtdh wp14">
   <w:footnote w:type="separator" w:id="-1">
     <w:p>
       <w:pPr>
@@ -2201,7 +4606,7 @@
 </file>
 
 <file path=word/numbering.xml><?xml version="1.0" encoding="utf-8"?>
-<w:numbering xmlns:wpc="http://schemas.microsoft.com/office/word/2010/wordprocessingCanvas" xmlns:cx="http://schemas.microsoft.com/office/drawing/2014/chartex" xmlns:cx1="http://schemas.microsoft.com/office/drawing/2015/9/8/chartex" xmlns:cx2="http://schemas.microsoft.com/office/drawing/2015/10/21/chartex" xmlns:cx3="http://schemas.microsoft.com/office/drawing/2016/5/9/chartex" xmlns:cx4="http://schemas.microsoft.com/office/drawing/2016/5/10/chartex" xmlns:cx5="http://schemas.microsoft.com/office/drawing/2016/5/11/chartex" xmlns:cx6="http://schemas.microsoft.com/office/drawing/2016/5/12/chartex" xmlns:cx7="http://schemas.microsoft.com/office/drawing/2016/5/13/chartex" xmlns:cx8="http://schemas.microsoft.com/office/drawing/2016/5/14/chartex" xmlns:mc="http://schemas.openxmlformats.org/markup-compatibility/2006" xmlns:aink="http://schemas.microsoft.com/office/drawing/2016/ink" xmlns:am3d="http://schemas.microsoft.com/office/drawing/2017/model3d" xmlns:o="urn:schemas-microsoft-com:office:office" xmlns:r="http://schemas.openxmlformats.org/officeDocument/2006/relationships" xmlns:m="http://schemas.openxmlformats.org/officeDocument/2006/math" xmlns:v="urn:schemas-microsoft-com:vml" xmlns:wp14="http://schemas.microsoft.com/office/word/2010/wordprocessingDrawing" xmlns:wp="http://schemas.openxmlformats.org/drawingml/2006/wordprocessingDrawing" xmlns:w10="urn:schemas-microsoft-com:office:word" xmlns:w="http://schemas.openxmlformats.org/wordprocessingml/2006/main" xmlns:w14="http://schemas.microsoft.com/office/word/2010/wordml" xmlns:w15="http://schemas.microsoft.com/office/word/2012/wordml" xmlns:w16cex="http://schemas.microsoft.com/office/word/2018/wordml/cex" xmlns:w16cid="http://schemas.microsoft.com/office/word/2016/wordml/cid" xmlns:w16="http://schemas.microsoft.com/office/word/2018/wordml" xmlns:w16sdtdh="http://schemas.microsoft.com/office/word/2020/wordml/sdtdatahash" xmlns:w16se="http://schemas.microsoft.com/office/word/2015/wordml/symex" xmlns:wpg="http://schemas.microsoft.com/office/word/2010/wordprocessingGroup" xmlns:wpi="http://schemas.microsoft.com/office/word/2010/wordprocessingInk" xmlns:wne="http://schemas.microsoft.com/office/word/2006/wordml" xmlns:wps="http://schemas.microsoft.com/office/word/2010/wordprocessingShape" mc:Ignorable="w14 w15 w16se w16cid w16 w16cex w16sdtdh wp14">
+<w:numbering xmlns:wpc="http://schemas.microsoft.com/office/word/2010/wordprocessingCanvas" xmlns:cx="http://schemas.microsoft.com/office/drawing/2014/chartex" xmlns:cx1="http://schemas.microsoft.com/office/drawing/2015/9/8/chartex" xmlns:cx2="http://schemas.microsoft.com/office/drawing/2015/10/21/chartex" xmlns:cx3="http://schemas.microsoft.com/office/drawing/2016/5/9/chartex" xmlns:cx4="http://schemas.microsoft.com/office/drawing/2016/5/10/chartex" xmlns:cx5="http://schemas.microsoft.com/office/drawing/2016/5/11/chartex" xmlns:cx6="http://schemas.microsoft.com/office/drawing/2016/5/12/chartex" xmlns:cx7="http://schemas.microsoft.com/office/drawing/2016/5/13/chartex" xmlns:cx8="http://schemas.microsoft.com/office/drawing/2016/5/14/chartex" xmlns:mc="http://schemas.openxmlformats.org/markup-compatibility/2006" xmlns:aink="http://schemas.microsoft.com/office/drawing/2016/ink" xmlns:am3d="http://schemas.microsoft.com/office/drawing/2017/model3d" xmlns:o="urn:schemas-microsoft-com:office:office" xmlns:oel="http://schemas.microsoft.com/office/2019/extlst" xmlns:r="http://schemas.openxmlformats.org/officeDocument/2006/relationships" xmlns:m="http://schemas.openxmlformats.org/officeDocument/2006/math" xmlns:v="urn:schemas-microsoft-com:vml" xmlns:wp14="http://schemas.microsoft.com/office/word/2010/wordprocessingDrawing" xmlns:wp="http://schemas.openxmlformats.org/drawingml/2006/wordprocessingDrawing" xmlns:w10="urn:schemas-microsoft-com:office:word" xmlns:w="http://schemas.openxmlformats.org/wordprocessingml/2006/main" xmlns:w14="http://schemas.microsoft.com/office/word/2010/wordml" xmlns:w15="http://schemas.microsoft.com/office/word/2012/wordml" xmlns:w16cex="http://schemas.microsoft.com/office/word/2018/wordml/cex" xmlns:w16cid="http://schemas.microsoft.com/office/word/2016/wordml/cid" xmlns:w16="http://schemas.microsoft.com/office/word/2018/wordml" xmlns:w16sdtdh="http://schemas.microsoft.com/office/word/2020/wordml/sdtdatahash" xmlns:w16se="http://schemas.microsoft.com/office/word/2015/wordml/symex" xmlns:wpg="http://schemas.microsoft.com/office/word/2010/wordprocessingGroup" xmlns:wpi="http://schemas.microsoft.com/office/word/2010/wordprocessingInk" xmlns:wne="http://schemas.microsoft.com/office/word/2006/wordml" xmlns:wps="http://schemas.microsoft.com/office/word/2010/wordprocessingShape" mc:Ignorable="w14 w15 w16se w16cid w16 w16cex w16sdtdh wp14">
   <w:abstractNum w:abstractNumId="0" w15:restartNumberingAfterBreak="0">
     <w:nsid w:val="06A04B15"/>
     <w:multiLevelType w:val="hybridMultilevel"/>
@@ -2467,6 +4872,155 @@
     </w:lvl>
   </w:abstractNum>
   <w:abstractNum w:abstractNumId="3" w15:restartNumberingAfterBreak="0">
+    <w:nsid w:val="0D617FDE"/>
+    <w:multiLevelType w:val="multilevel"/>
+    <w:tmpl w:val="6D4EEA0E"/>
+    <w:lvl w:ilvl="0">
+      <w:start w:val="1"/>
+      <w:numFmt w:val="bullet"/>
+      <w:lvlText w:val=""/>
+      <w:lvlJc w:val="left"/>
+      <w:pPr>
+        <w:tabs>
+          <w:tab w:val="num" w:pos="720"/>
+        </w:tabs>
+        <w:ind w:left="720" w:hanging="360"/>
+      </w:pPr>
+      <w:rPr>
+        <w:rFonts w:ascii="Symbol" w:hAnsi="Symbol" w:hint="default"/>
+        <w:sz w:val="20"/>
+      </w:rPr>
+    </w:lvl>
+    <w:lvl w:ilvl="1" w:tentative="1">
+      <w:start w:val="1"/>
+      <w:numFmt w:val="bullet"/>
+      <w:lvlText w:val="o"/>
+      <w:lvlJc w:val="left"/>
+      <w:pPr>
+        <w:tabs>
+          <w:tab w:val="num" w:pos="1440"/>
+        </w:tabs>
+        <w:ind w:left="1440" w:hanging="360"/>
+      </w:pPr>
+      <w:rPr>
+        <w:rFonts w:ascii="Courier New" w:hAnsi="Courier New" w:hint="default"/>
+        <w:sz w:val="20"/>
+      </w:rPr>
+    </w:lvl>
+    <w:lvl w:ilvl="2" w:tentative="1">
+      <w:start w:val="1"/>
+      <w:numFmt w:val="bullet"/>
+      <w:lvlText w:val=""/>
+      <w:lvlJc w:val="left"/>
+      <w:pPr>
+        <w:tabs>
+          <w:tab w:val="num" w:pos="2160"/>
+        </w:tabs>
+        <w:ind w:left="2160" w:hanging="360"/>
+      </w:pPr>
+      <w:rPr>
+        <w:rFonts w:ascii="Wingdings" w:hAnsi="Wingdings" w:hint="default"/>
+        <w:sz w:val="20"/>
+      </w:rPr>
+    </w:lvl>
+    <w:lvl w:ilvl="3" w:tentative="1">
+      <w:start w:val="1"/>
+      <w:numFmt w:val="bullet"/>
+      <w:lvlText w:val=""/>
+      <w:lvlJc w:val="left"/>
+      <w:pPr>
+        <w:tabs>
+          <w:tab w:val="num" w:pos="2880"/>
+        </w:tabs>
+        <w:ind w:left="2880" w:hanging="360"/>
+      </w:pPr>
+      <w:rPr>
+        <w:rFonts w:ascii="Wingdings" w:hAnsi="Wingdings" w:hint="default"/>
+        <w:sz w:val="20"/>
+      </w:rPr>
+    </w:lvl>
+    <w:lvl w:ilvl="4" w:tentative="1">
+      <w:start w:val="1"/>
+      <w:numFmt w:val="bullet"/>
+      <w:lvlText w:val=""/>
+      <w:lvlJc w:val="left"/>
+      <w:pPr>
+        <w:tabs>
+          <w:tab w:val="num" w:pos="3600"/>
+        </w:tabs>
+        <w:ind w:left="3600" w:hanging="360"/>
+      </w:pPr>
+      <w:rPr>
+        <w:rFonts w:ascii="Wingdings" w:hAnsi="Wingdings" w:hint="default"/>
+        <w:sz w:val="20"/>
+      </w:rPr>
+    </w:lvl>
+    <w:lvl w:ilvl="5" w:tentative="1">
+      <w:start w:val="1"/>
+      <w:numFmt w:val="bullet"/>
+      <w:lvlText w:val=""/>
+      <w:lvlJc w:val="left"/>
+      <w:pPr>
+        <w:tabs>
+          <w:tab w:val="num" w:pos="4320"/>
+        </w:tabs>
+        <w:ind w:left="4320" w:hanging="360"/>
+      </w:pPr>
+      <w:rPr>
+        <w:rFonts w:ascii="Wingdings" w:hAnsi="Wingdings" w:hint="default"/>
+        <w:sz w:val="20"/>
+      </w:rPr>
+    </w:lvl>
+    <w:lvl w:ilvl="6" w:tentative="1">
+      <w:start w:val="1"/>
+      <w:numFmt w:val="bullet"/>
+      <w:lvlText w:val=""/>
+      <w:lvlJc w:val="left"/>
+      <w:pPr>
+        <w:tabs>
+          <w:tab w:val="num" w:pos="5040"/>
+        </w:tabs>
+        <w:ind w:left="5040" w:hanging="360"/>
+      </w:pPr>
+      <w:rPr>
+        <w:rFonts w:ascii="Wingdings" w:hAnsi="Wingdings" w:hint="default"/>
+        <w:sz w:val="20"/>
+      </w:rPr>
+    </w:lvl>
+    <w:lvl w:ilvl="7" w:tentative="1">
+      <w:start w:val="1"/>
+      <w:numFmt w:val="bullet"/>
+      <w:lvlText w:val=""/>
+      <w:lvlJc w:val="left"/>
+      <w:pPr>
+        <w:tabs>
+          <w:tab w:val="num" w:pos="5760"/>
+        </w:tabs>
+        <w:ind w:left="5760" w:hanging="360"/>
+      </w:pPr>
+      <w:rPr>
+        <w:rFonts w:ascii="Wingdings" w:hAnsi="Wingdings" w:hint="default"/>
+        <w:sz w:val="20"/>
+      </w:rPr>
+    </w:lvl>
+    <w:lvl w:ilvl="8" w:tentative="1">
+      <w:start w:val="1"/>
+      <w:numFmt w:val="bullet"/>
+      <w:lvlText w:val=""/>
+      <w:lvlJc w:val="left"/>
+      <w:pPr>
+        <w:tabs>
+          <w:tab w:val="num" w:pos="6480"/>
+        </w:tabs>
+        <w:ind w:left="6480" w:hanging="360"/>
+      </w:pPr>
+      <w:rPr>
+        <w:rFonts w:ascii="Wingdings" w:hAnsi="Wingdings" w:hint="default"/>
+        <w:sz w:val="20"/>
+      </w:rPr>
+    </w:lvl>
+  </w:abstractNum>
+  <w:abstractNum w:abstractNumId="4" w15:restartNumberingAfterBreak="0">
     <w:nsid w:val="0FB12559"/>
     <w:multiLevelType w:val="hybridMultilevel"/>
     <w:tmpl w:val="768EA7CA"/>
@@ -2552,7 +5106,7 @@
       </w:pPr>
     </w:lvl>
   </w:abstractNum>
-  <w:abstractNum w:abstractNumId="4" w15:restartNumberingAfterBreak="0">
+  <w:abstractNum w:abstractNumId="5" w15:restartNumberingAfterBreak="0">
     <w:nsid w:val="0FC364B9"/>
     <w:multiLevelType w:val="hybridMultilevel"/>
     <w:tmpl w:val="A85071C0"/>
@@ -2641,7 +5195,120 @@
       </w:pPr>
     </w:lvl>
   </w:abstractNum>
-  <w:abstractNum w:abstractNumId="5" w15:restartNumberingAfterBreak="0">
+  <w:abstractNum w:abstractNumId="6" w15:restartNumberingAfterBreak="0">
+    <w:nsid w:val="11E418B5"/>
+    <w:multiLevelType w:val="multilevel"/>
+    <w:tmpl w:val="14102EDE"/>
+    <w:lvl w:ilvl="0">
+      <w:start w:val="1"/>
+      <w:numFmt w:val="decimal"/>
+      <w:lvlText w:val="%1."/>
+      <w:lvlJc w:val="left"/>
+      <w:pPr>
+        <w:ind w:left="500" w:hanging="500"/>
+      </w:pPr>
+      <w:rPr>
+        <w:rFonts w:hint="default"/>
+      </w:rPr>
+    </w:lvl>
+    <w:lvl w:ilvl="1">
+      <w:start w:val="1"/>
+      <w:numFmt w:val="decimal"/>
+      <w:lvlText w:val="%1.%2."/>
+      <w:lvlJc w:val="left"/>
+      <w:pPr>
+        <w:ind w:left="1104" w:hanging="500"/>
+      </w:pPr>
+      <w:rPr>
+        <w:rFonts w:hint="default"/>
+      </w:rPr>
+    </w:lvl>
+    <w:lvl w:ilvl="2">
+      <w:start w:val="1"/>
+      <w:numFmt w:val="decimal"/>
+      <w:lvlText w:val="%1.%2.%3."/>
+      <w:lvlJc w:val="left"/>
+      <w:pPr>
+        <w:ind w:left="1928" w:hanging="720"/>
+      </w:pPr>
+      <w:rPr>
+        <w:rFonts w:hint="default"/>
+      </w:rPr>
+    </w:lvl>
+    <w:lvl w:ilvl="3">
+      <w:start w:val="1"/>
+      <w:numFmt w:val="decimal"/>
+      <w:lvlText w:val="%1.%2.%3.%4."/>
+      <w:lvlJc w:val="left"/>
+      <w:pPr>
+        <w:ind w:left="2532" w:hanging="720"/>
+      </w:pPr>
+      <w:rPr>
+        <w:rFonts w:hint="default"/>
+      </w:rPr>
+    </w:lvl>
+    <w:lvl w:ilvl="4">
+      <w:start w:val="1"/>
+      <w:numFmt w:val="decimal"/>
+      <w:lvlText w:val="%1.%2.%3.%4.%5."/>
+      <w:lvlJc w:val="left"/>
+      <w:pPr>
+        <w:ind w:left="3496" w:hanging="1080"/>
+      </w:pPr>
+      <w:rPr>
+        <w:rFonts w:hint="default"/>
+      </w:rPr>
+    </w:lvl>
+    <w:lvl w:ilvl="5">
+      <w:start w:val="1"/>
+      <w:numFmt w:val="decimal"/>
+      <w:lvlText w:val="%1.%2.%3.%4.%5.%6."/>
+      <w:lvlJc w:val="left"/>
+      <w:pPr>
+        <w:ind w:left="4100" w:hanging="1080"/>
+      </w:pPr>
+      <w:rPr>
+        <w:rFonts w:hint="default"/>
+      </w:rPr>
+    </w:lvl>
+    <w:lvl w:ilvl="6">
+      <w:start w:val="1"/>
+      <w:numFmt w:val="decimal"/>
+      <w:lvlText w:val="%1.%2.%3.%4.%5.%6.%7."/>
+      <w:lvlJc w:val="left"/>
+      <w:pPr>
+        <w:ind w:left="5064" w:hanging="1440"/>
+      </w:pPr>
+      <w:rPr>
+        <w:rFonts w:hint="default"/>
+      </w:rPr>
+    </w:lvl>
+    <w:lvl w:ilvl="7">
+      <w:start w:val="1"/>
+      <w:numFmt w:val="decimal"/>
+      <w:lvlText w:val="%1.%2.%3.%4.%5.%6.%7.%8."/>
+      <w:lvlJc w:val="left"/>
+      <w:pPr>
+        <w:ind w:left="5668" w:hanging="1440"/>
+      </w:pPr>
+      <w:rPr>
+        <w:rFonts w:hint="default"/>
+      </w:rPr>
+    </w:lvl>
+    <w:lvl w:ilvl="8">
+      <w:start w:val="1"/>
+      <w:numFmt w:val="decimal"/>
+      <w:lvlText w:val="%1.%2.%3.%4.%5.%6.%7.%8.%9."/>
+      <w:lvlJc w:val="left"/>
+      <w:pPr>
+        <w:ind w:left="6632" w:hanging="1800"/>
+      </w:pPr>
+      <w:rPr>
+        <w:rFonts w:hint="default"/>
+      </w:rPr>
+    </w:lvl>
+  </w:abstractNum>
+  <w:abstractNum w:abstractNumId="7" w15:restartNumberingAfterBreak="0">
     <w:nsid w:val="133E5441"/>
     <w:multiLevelType w:val="hybridMultilevel"/>
     <w:tmpl w:val="6610E008"/>
@@ -2730,7 +5397,7 @@
       </w:pPr>
     </w:lvl>
   </w:abstractNum>
-  <w:abstractNum w:abstractNumId="6" w15:restartNumberingAfterBreak="0">
+  <w:abstractNum w:abstractNumId="8" w15:restartNumberingAfterBreak="0">
     <w:nsid w:val="154D6EE3"/>
     <w:multiLevelType w:val="hybridMultilevel"/>
     <w:tmpl w:val="97E2346A"/>
@@ -2816,7 +5483,7 @@
       </w:pPr>
     </w:lvl>
   </w:abstractNum>
-  <w:abstractNum w:abstractNumId="7" w15:restartNumberingAfterBreak="0">
+  <w:abstractNum w:abstractNumId="9" w15:restartNumberingAfterBreak="0">
     <w:nsid w:val="1578524D"/>
     <w:multiLevelType w:val="hybridMultilevel"/>
     <w:tmpl w:val="3D4E24C2"/>
@@ -2902,13 +5569,13 @@
       </w:pPr>
     </w:lvl>
   </w:abstractNum>
-  <w:abstractNum w:abstractNumId="8" w15:restartNumberingAfterBreak="0">
+  <w:abstractNum w:abstractNumId="10" w15:restartNumberingAfterBreak="0">
     <w:nsid w:val="1672465E"/>
     <w:multiLevelType w:val="multilevel"/>
     <w:tmpl w:val="9FB2F2E4"/>
     <w:numStyleLink w:val="Zadanianumerowane"/>
   </w:abstractNum>
-  <w:abstractNum w:abstractNumId="9" w15:restartNumberingAfterBreak="0">
+  <w:abstractNum w:abstractNumId="11" w15:restartNumberingAfterBreak="0">
     <w:nsid w:val="17901CEA"/>
     <w:multiLevelType w:val="hybridMultilevel"/>
     <w:tmpl w:val="D134307C"/>
@@ -2994,7 +5661,7 @@
       </w:pPr>
     </w:lvl>
   </w:abstractNum>
-  <w:abstractNum w:abstractNumId="10" w15:restartNumberingAfterBreak="0">
+  <w:abstractNum w:abstractNumId="12" w15:restartNumberingAfterBreak="0">
     <w:nsid w:val="19616065"/>
     <w:multiLevelType w:val="hybridMultilevel"/>
     <w:tmpl w:val="16D0875A"/>
@@ -3083,7 +5750,7 @@
       </w:pPr>
     </w:lvl>
   </w:abstractNum>
-  <w:abstractNum w:abstractNumId="11" w15:restartNumberingAfterBreak="0">
+  <w:abstractNum w:abstractNumId="13" w15:restartNumberingAfterBreak="0">
     <w:nsid w:val="1A6954FC"/>
     <w:multiLevelType w:val="hybridMultilevel"/>
     <w:tmpl w:val="3500A0D2"/>
@@ -3169,7 +5836,7 @@
       </w:pPr>
     </w:lvl>
   </w:abstractNum>
-  <w:abstractNum w:abstractNumId="12" w15:restartNumberingAfterBreak="0">
+  <w:abstractNum w:abstractNumId="14" w15:restartNumberingAfterBreak="0">
     <w:nsid w:val="1BF24B00"/>
     <w:multiLevelType w:val="hybridMultilevel"/>
     <w:tmpl w:val="F5C8B12E"/>
@@ -3255,7 +5922,7 @@
       </w:pPr>
     </w:lvl>
   </w:abstractNum>
-  <w:abstractNum w:abstractNumId="13" w15:restartNumberingAfterBreak="0">
+  <w:abstractNum w:abstractNumId="15" w15:restartNumberingAfterBreak="0">
     <w:nsid w:val="25D230AA"/>
     <w:multiLevelType w:val="hybridMultilevel"/>
     <w:tmpl w:val="58786A88"/>
@@ -3368,7 +6035,7 @@
       </w:rPr>
     </w:lvl>
   </w:abstractNum>
-  <w:abstractNum w:abstractNumId="14" w15:restartNumberingAfterBreak="0">
+  <w:abstractNum w:abstractNumId="16" w15:restartNumberingAfterBreak="0">
     <w:nsid w:val="263D3574"/>
     <w:multiLevelType w:val="hybridMultilevel"/>
     <w:tmpl w:val="A62446C0"/>
@@ -3454,7 +6121,7 @@
       </w:pPr>
     </w:lvl>
   </w:abstractNum>
-  <w:abstractNum w:abstractNumId="15" w15:restartNumberingAfterBreak="0">
+  <w:abstractNum w:abstractNumId="17" w15:restartNumberingAfterBreak="0">
     <w:nsid w:val="269724C2"/>
     <w:multiLevelType w:val="hybridMultilevel"/>
     <w:tmpl w:val="E0A49DF4"/>
@@ -3540,7 +6207,7 @@
       </w:pPr>
     </w:lvl>
   </w:abstractNum>
-  <w:abstractNum w:abstractNumId="16" w15:restartNumberingAfterBreak="0">
+  <w:abstractNum w:abstractNumId="18" w15:restartNumberingAfterBreak="0">
     <w:nsid w:val="27965DCB"/>
     <w:multiLevelType w:val="multilevel"/>
     <w:tmpl w:val="0415001D"/>
@@ -3626,7 +6293,120 @@
       </w:pPr>
     </w:lvl>
   </w:abstractNum>
-  <w:abstractNum w:abstractNumId="17" w15:restartNumberingAfterBreak="0">
+  <w:abstractNum w:abstractNumId="19" w15:restartNumberingAfterBreak="0">
+    <w:nsid w:val="2A1408B5"/>
+    <w:multiLevelType w:val="multilevel"/>
+    <w:tmpl w:val="51605D3A"/>
+    <w:lvl w:ilvl="0">
+      <w:start w:val="1"/>
+      <w:numFmt w:val="decimal"/>
+      <w:lvlText w:val="%1"/>
+      <w:lvlJc w:val="left"/>
+      <w:pPr>
+        <w:ind w:left="460" w:hanging="460"/>
+      </w:pPr>
+      <w:rPr>
+        <w:rFonts w:ascii="CMBX12" w:hAnsi="CMBX12" w:hint="default"/>
+      </w:rPr>
+    </w:lvl>
+    <w:lvl w:ilvl="1">
+      <w:start w:val="1"/>
+      <w:numFmt w:val="decimal"/>
+      <w:lvlText w:val="%1.%2"/>
+      <w:lvlJc w:val="left"/>
+      <w:pPr>
+        <w:ind w:left="1064" w:hanging="460"/>
+      </w:pPr>
+      <w:rPr>
+        <w:rFonts w:ascii="CMBX12" w:hAnsi="CMBX12" w:hint="default"/>
+      </w:rPr>
+    </w:lvl>
+    <w:lvl w:ilvl="2">
+      <w:start w:val="1"/>
+      <w:numFmt w:val="decimal"/>
+      <w:lvlText w:val="%1.%2.%3"/>
+      <w:lvlJc w:val="left"/>
+      <w:pPr>
+        <w:ind w:left="1928" w:hanging="720"/>
+      </w:pPr>
+      <w:rPr>
+        <w:rFonts w:ascii="CMBX12" w:hAnsi="CMBX12" w:hint="default"/>
+      </w:rPr>
+    </w:lvl>
+    <w:lvl w:ilvl="3">
+      <w:start w:val="1"/>
+      <w:numFmt w:val="decimal"/>
+      <w:lvlText w:val="%1.%2.%3.%4"/>
+      <w:lvlJc w:val="left"/>
+      <w:pPr>
+        <w:ind w:left="2532" w:hanging="720"/>
+      </w:pPr>
+      <w:rPr>
+        <w:rFonts w:ascii="CMBX12" w:hAnsi="CMBX12" w:hint="default"/>
+      </w:rPr>
+    </w:lvl>
+    <w:lvl w:ilvl="4">
+      <w:start w:val="1"/>
+      <w:numFmt w:val="decimal"/>
+      <w:lvlText w:val="%1.%2.%3.%4.%5"/>
+      <w:lvlJc w:val="left"/>
+      <w:pPr>
+        <w:ind w:left="3496" w:hanging="1080"/>
+      </w:pPr>
+      <w:rPr>
+        <w:rFonts w:ascii="CMBX12" w:hAnsi="CMBX12" w:hint="default"/>
+      </w:rPr>
+    </w:lvl>
+    <w:lvl w:ilvl="5">
+      <w:start w:val="1"/>
+      <w:numFmt w:val="decimal"/>
+      <w:lvlText w:val="%1.%2.%3.%4.%5.%6"/>
+      <w:lvlJc w:val="left"/>
+      <w:pPr>
+        <w:ind w:left="4100" w:hanging="1080"/>
+      </w:pPr>
+      <w:rPr>
+        <w:rFonts w:ascii="CMBX12" w:hAnsi="CMBX12" w:hint="default"/>
+      </w:rPr>
+    </w:lvl>
+    <w:lvl w:ilvl="6">
+      <w:start w:val="1"/>
+      <w:numFmt w:val="decimal"/>
+      <w:lvlText w:val="%1.%2.%3.%4.%5.%6.%7"/>
+      <w:lvlJc w:val="left"/>
+      <w:pPr>
+        <w:ind w:left="5064" w:hanging="1440"/>
+      </w:pPr>
+      <w:rPr>
+        <w:rFonts w:ascii="CMBX12" w:hAnsi="CMBX12" w:hint="default"/>
+      </w:rPr>
+    </w:lvl>
+    <w:lvl w:ilvl="7">
+      <w:start w:val="1"/>
+      <w:numFmt w:val="decimal"/>
+      <w:lvlText w:val="%1.%2.%3.%4.%5.%6.%7.%8"/>
+      <w:lvlJc w:val="left"/>
+      <w:pPr>
+        <w:ind w:left="5668" w:hanging="1440"/>
+      </w:pPr>
+      <w:rPr>
+        <w:rFonts w:ascii="CMBX12" w:hAnsi="CMBX12" w:hint="default"/>
+      </w:rPr>
+    </w:lvl>
+    <w:lvl w:ilvl="8">
+      <w:start w:val="1"/>
+      <w:numFmt w:val="decimal"/>
+      <w:lvlText w:val="%1.%2.%3.%4.%5.%6.%7.%8.%9"/>
+      <w:lvlJc w:val="left"/>
+      <w:pPr>
+        <w:ind w:left="6272" w:hanging="1440"/>
+      </w:pPr>
+      <w:rPr>
+        <w:rFonts w:ascii="CMBX12" w:hAnsi="CMBX12" w:hint="default"/>
+      </w:rPr>
+    </w:lvl>
+  </w:abstractNum>
+  <w:abstractNum w:abstractNumId="20" w15:restartNumberingAfterBreak="0">
     <w:nsid w:val="32D43C84"/>
     <w:multiLevelType w:val="multilevel"/>
     <w:tmpl w:val="B52C063E"/>
@@ -3716,7 +6496,7 @@
       </w:pPr>
     </w:lvl>
   </w:abstractNum>
-  <w:abstractNum w:abstractNumId="18" w15:restartNumberingAfterBreak="0">
+  <w:abstractNum w:abstractNumId="21" w15:restartNumberingAfterBreak="0">
     <w:nsid w:val="3B823455"/>
     <w:multiLevelType w:val="hybridMultilevel"/>
     <w:tmpl w:val="C6C2B31C"/>
@@ -3802,7 +6582,7 @@
       </w:pPr>
     </w:lvl>
   </w:abstractNum>
-  <w:abstractNum w:abstractNumId="19" w15:restartNumberingAfterBreak="0">
+  <w:abstractNum w:abstractNumId="22" w15:restartNumberingAfterBreak="0">
     <w:nsid w:val="3C23492D"/>
     <w:multiLevelType w:val="hybridMultilevel"/>
     <w:tmpl w:val="A678E17A"/>
@@ -3891,7 +6671,7 @@
       </w:pPr>
     </w:lvl>
   </w:abstractNum>
-  <w:abstractNum w:abstractNumId="20" w15:restartNumberingAfterBreak="0">
+  <w:abstractNum w:abstractNumId="23" w15:restartNumberingAfterBreak="0">
     <w:nsid w:val="44E01B6A"/>
     <w:multiLevelType w:val="hybridMultilevel"/>
     <w:tmpl w:val="F134EB42"/>
@@ -3977,7 +6757,7 @@
       </w:pPr>
     </w:lvl>
   </w:abstractNum>
-  <w:abstractNum w:abstractNumId="21" w15:restartNumberingAfterBreak="0">
+  <w:abstractNum w:abstractNumId="24" w15:restartNumberingAfterBreak="0">
     <w:nsid w:val="47C04E21"/>
     <w:multiLevelType w:val="multilevel"/>
     <w:tmpl w:val="B52C063E"/>
@@ -4067,7 +6847,7 @@
       </w:pPr>
     </w:lvl>
   </w:abstractNum>
-  <w:abstractNum w:abstractNumId="22" w15:restartNumberingAfterBreak="0">
+  <w:abstractNum w:abstractNumId="25" w15:restartNumberingAfterBreak="0">
     <w:nsid w:val="48A10BCE"/>
     <w:multiLevelType w:val="hybridMultilevel"/>
     <w:tmpl w:val="0E80903A"/>
@@ -4153,7 +6933,7 @@
       </w:pPr>
     </w:lvl>
   </w:abstractNum>
-  <w:abstractNum w:abstractNumId="23" w15:restartNumberingAfterBreak="0">
+  <w:abstractNum w:abstractNumId="26" w15:restartNumberingAfterBreak="0">
     <w:nsid w:val="49B73AAA"/>
     <w:multiLevelType w:val="hybridMultilevel"/>
     <w:tmpl w:val="B52C063E"/>
@@ -4243,7 +7023,7 @@
       </w:pPr>
     </w:lvl>
   </w:abstractNum>
-  <w:abstractNum w:abstractNumId="24" w15:restartNumberingAfterBreak="0">
+  <w:abstractNum w:abstractNumId="27" w15:restartNumberingAfterBreak="0">
     <w:nsid w:val="53773FB6"/>
     <w:multiLevelType w:val="hybridMultilevel"/>
     <w:tmpl w:val="E6F0293C"/>
@@ -4332,7 +7112,7 @@
       </w:pPr>
     </w:lvl>
   </w:abstractNum>
-  <w:abstractNum w:abstractNumId="25" w15:restartNumberingAfterBreak="0">
+  <w:abstractNum w:abstractNumId="28" w15:restartNumberingAfterBreak="0">
     <w:nsid w:val="55CF32E4"/>
     <w:multiLevelType w:val="hybridMultilevel"/>
     <w:tmpl w:val="12CA1054"/>
@@ -4418,7 +7198,7 @@
       </w:pPr>
     </w:lvl>
   </w:abstractNum>
-  <w:abstractNum w:abstractNumId="26" w15:restartNumberingAfterBreak="0">
+  <w:abstractNum w:abstractNumId="29" w15:restartNumberingAfterBreak="0">
     <w:nsid w:val="55DD3E14"/>
     <w:multiLevelType w:val="hybridMultilevel"/>
     <w:tmpl w:val="710E98E6"/>
@@ -4504,7 +7284,7 @@
       </w:pPr>
     </w:lvl>
   </w:abstractNum>
-  <w:abstractNum w:abstractNumId="27" w15:restartNumberingAfterBreak="0">
+  <w:abstractNum w:abstractNumId="30" w15:restartNumberingAfterBreak="0">
     <w:nsid w:val="5A790E24"/>
     <w:multiLevelType w:val="hybridMultilevel"/>
     <w:tmpl w:val="7DE67DBA"/>
@@ -4590,7 +7370,7 @@
       </w:pPr>
     </w:lvl>
   </w:abstractNum>
-  <w:abstractNum w:abstractNumId="28" w15:restartNumberingAfterBreak="0">
+  <w:abstractNum w:abstractNumId="31" w15:restartNumberingAfterBreak="0">
     <w:nsid w:val="6C5F51F5"/>
     <w:multiLevelType w:val="hybridMultilevel"/>
     <w:tmpl w:val="CA92F192"/>
@@ -4676,7 +7456,7 @@
       </w:pPr>
     </w:lvl>
   </w:abstractNum>
-  <w:abstractNum w:abstractNumId="29" w15:restartNumberingAfterBreak="0">
+  <w:abstractNum w:abstractNumId="32" w15:restartNumberingAfterBreak="0">
     <w:nsid w:val="6FC06614"/>
     <w:multiLevelType w:val="hybridMultilevel"/>
     <w:tmpl w:val="B4BADF5E"/>
@@ -4762,7 +7542,7 @@
       </w:pPr>
     </w:lvl>
   </w:abstractNum>
-  <w:abstractNum w:abstractNumId="30" w15:restartNumberingAfterBreak="0">
+  <w:abstractNum w:abstractNumId="33" w15:restartNumberingAfterBreak="0">
     <w:nsid w:val="73E55DAB"/>
     <w:multiLevelType w:val="hybridMultilevel"/>
     <w:tmpl w:val="8B8A934E"/>
@@ -4848,7 +7628,7 @@
       </w:pPr>
     </w:lvl>
   </w:abstractNum>
-  <w:abstractNum w:abstractNumId="31" w15:restartNumberingAfterBreak="0">
+  <w:abstractNum w:abstractNumId="34" w15:restartNumberingAfterBreak="0">
     <w:nsid w:val="749973AC"/>
     <w:multiLevelType w:val="hybridMultilevel"/>
     <w:tmpl w:val="AA588A36"/>
@@ -4934,7 +7714,7 @@
       </w:pPr>
     </w:lvl>
   </w:abstractNum>
-  <w:abstractNum w:abstractNumId="32" w15:restartNumberingAfterBreak="0">
+  <w:abstractNum w:abstractNumId="35" w15:restartNumberingAfterBreak="0">
     <w:nsid w:val="74DC61D8"/>
     <w:multiLevelType w:val="hybridMultilevel"/>
     <w:tmpl w:val="C2B0900E"/>
@@ -5023,7 +7803,7 @@
       </w:pPr>
     </w:lvl>
   </w:abstractNum>
-  <w:abstractNum w:abstractNumId="33" w15:restartNumberingAfterBreak="0">
+  <w:abstractNum w:abstractNumId="36" w15:restartNumberingAfterBreak="0">
     <w:nsid w:val="79336813"/>
     <w:multiLevelType w:val="hybridMultilevel"/>
     <w:tmpl w:val="4CCC8054"/>
@@ -5109,7 +7889,7 @@
       </w:pPr>
     </w:lvl>
   </w:abstractNum>
-  <w:abstractNum w:abstractNumId="34" w15:restartNumberingAfterBreak="0">
+  <w:abstractNum w:abstractNumId="37" w15:restartNumberingAfterBreak="0">
     <w:nsid w:val="7D33611B"/>
     <w:multiLevelType w:val="hybridMultilevel"/>
     <w:tmpl w:val="4CCC8054"/>
@@ -5195,7 +7975,7 @@
       </w:pPr>
     </w:lvl>
   </w:abstractNum>
-  <w:abstractNum w:abstractNumId="35" w15:restartNumberingAfterBreak="0">
+  <w:abstractNum w:abstractNumId="38" w15:restartNumberingAfterBreak="0">
     <w:nsid w:val="7D521569"/>
     <w:multiLevelType w:val="hybridMultilevel"/>
     <w:tmpl w:val="2C54E1D2"/>
@@ -5281,7 +8061,7 @@
       </w:pPr>
     </w:lvl>
   </w:abstractNum>
-  <w:abstractNum w:abstractNumId="36" w15:restartNumberingAfterBreak="0">
+  <w:abstractNum w:abstractNumId="39" w15:restartNumberingAfterBreak="0">
     <w:nsid w:val="7EBD6AC7"/>
     <w:multiLevelType w:val="multilevel"/>
     <w:tmpl w:val="9FB2F2E4"/>
@@ -5397,128 +8177,128 @@
       </w:rPr>
     </w:lvl>
   </w:abstractNum>
-  <w:num w:numId="1">
-    <w:abstractNumId w:val="15"/>
+  <w:num w:numId="1" w16cid:durableId="751312758">
+    <w:abstractNumId w:val="17"/>
   </w:num>
-  <w:num w:numId="2">
+  <w:num w:numId="2" w16cid:durableId="1243492471">
     <w:abstractNumId w:val="1"/>
   </w:num>
-  <w:num w:numId="3">
+  <w:num w:numId="3" w16cid:durableId="1307902511">
+    <w:abstractNumId w:val="33"/>
+  </w:num>
+  <w:num w:numId="4" w16cid:durableId="1883246300">
+    <w:abstractNumId w:val="21"/>
+  </w:num>
+  <w:num w:numId="5" w16cid:durableId="414016765">
+    <w:abstractNumId w:val="12"/>
+  </w:num>
+  <w:num w:numId="6" w16cid:durableId="2125683580">
+    <w:abstractNumId w:val="22"/>
+  </w:num>
+  <w:num w:numId="7" w16cid:durableId="2127002877">
+    <w:abstractNumId w:val="4"/>
+  </w:num>
+  <w:num w:numId="8" w16cid:durableId="1863469017">
+    <w:abstractNumId w:val="26"/>
+  </w:num>
+  <w:num w:numId="9" w16cid:durableId="126512759">
+    <w:abstractNumId w:val="35"/>
+  </w:num>
+  <w:num w:numId="10" w16cid:durableId="1008172144">
+    <w:abstractNumId w:val="37"/>
+  </w:num>
+  <w:num w:numId="11" w16cid:durableId="795880179">
+    <w:abstractNumId w:val="14"/>
+  </w:num>
+  <w:num w:numId="12" w16cid:durableId="1686252550">
+    <w:abstractNumId w:val="5"/>
+  </w:num>
+  <w:num w:numId="13" w16cid:durableId="1591770614">
+    <w:abstractNumId w:val="25"/>
+  </w:num>
+  <w:num w:numId="14" w16cid:durableId="1462502818">
+    <w:abstractNumId w:val="2"/>
+  </w:num>
+  <w:num w:numId="15" w16cid:durableId="1722485609">
     <w:abstractNumId w:val="30"/>
   </w:num>
-  <w:num w:numId="4">
-    <w:abstractNumId w:val="18"/>
+  <w:num w:numId="16" w16cid:durableId="552229471">
+    <w:abstractNumId w:val="13"/>
   </w:num>
-  <w:num w:numId="5">
-    <w:abstractNumId w:val="10"/>
+  <w:num w:numId="17" w16cid:durableId="1704942635">
+    <w:abstractNumId w:val="29"/>
   </w:num>
-  <w:num w:numId="6">
-    <w:abstractNumId w:val="19"/>
+  <w:num w:numId="18" w16cid:durableId="1946955984">
+    <w:abstractNumId w:val="0"/>
   </w:num>
-  <w:num w:numId="7">
-    <w:abstractNumId w:val="3"/>
+  <w:num w:numId="19" w16cid:durableId="2092971052">
+    <w:abstractNumId w:val="8"/>
   </w:num>
-  <w:num w:numId="8">
+  <w:num w:numId="20" w16cid:durableId="2135059566">
+    <w:abstractNumId w:val="11"/>
+  </w:num>
+  <w:num w:numId="21" w16cid:durableId="593513267">
+    <w:abstractNumId w:val="34"/>
+  </w:num>
+  <w:num w:numId="22" w16cid:durableId="1818372106">
+    <w:abstractNumId w:val="9"/>
+  </w:num>
+  <w:num w:numId="23" w16cid:durableId="539974732">
+    <w:abstractNumId w:val="38"/>
+  </w:num>
+  <w:num w:numId="24" w16cid:durableId="1904178989">
+    <w:abstractNumId w:val="32"/>
+  </w:num>
+  <w:num w:numId="25" w16cid:durableId="175846962">
+    <w:abstractNumId w:val="31"/>
+  </w:num>
+  <w:num w:numId="26" w16cid:durableId="541330833">
     <w:abstractNumId w:val="23"/>
   </w:num>
-  <w:num w:numId="9">
-    <w:abstractNumId w:val="32"/>
+  <w:num w:numId="27" w16cid:durableId="780033601">
+    <w:abstractNumId w:val="16"/>
   </w:num>
-  <w:num w:numId="10">
-    <w:abstractNumId w:val="34"/>
+  <w:num w:numId="28" w16cid:durableId="1206991209">
+    <w:abstractNumId w:val="28"/>
   </w:num>
-  <w:num w:numId="11">
-    <w:abstractNumId w:val="12"/>
+  <w:num w:numId="29" w16cid:durableId="174272374">
+    <w:abstractNumId w:val="7"/>
   </w:num>
-  <w:num w:numId="12">
-    <w:abstractNumId w:val="4"/>
-  </w:num>
-  <w:num w:numId="13">
-    <w:abstractNumId w:val="22"/>
-  </w:num>
-  <w:num w:numId="14">
-    <w:abstractNumId w:val="2"/>
-  </w:num>
-  <w:num w:numId="15">
+  <w:num w:numId="30" w16cid:durableId="2028753288">
     <w:abstractNumId w:val="27"/>
   </w:num>
-  <w:num w:numId="16">
-    <w:abstractNumId w:val="11"/>
+  <w:num w:numId="31" w16cid:durableId="797261512">
+    <w:abstractNumId w:val="36"/>
   </w:num>
-  <w:num w:numId="17">
+  <w:num w:numId="32" w16cid:durableId="1698659700">
     <w:abstractNumId w:val="26"/>
-  </w:num>
-  <w:num w:numId="18">
-    <w:abstractNumId w:val="0"/>
-  </w:num>
-  <w:num w:numId="19">
-    <w:abstractNumId w:val="6"/>
-  </w:num>
-  <w:num w:numId="20">
-    <w:abstractNumId w:val="9"/>
-  </w:num>
-  <w:num w:numId="21">
-    <w:abstractNumId w:val="31"/>
-  </w:num>
-  <w:num w:numId="22">
-    <w:abstractNumId w:val="7"/>
-  </w:num>
-  <w:num w:numId="23">
-    <w:abstractNumId w:val="35"/>
-  </w:num>
-  <w:num w:numId="24">
-    <w:abstractNumId w:val="29"/>
-  </w:num>
-  <w:num w:numId="25">
-    <w:abstractNumId w:val="28"/>
-  </w:num>
-  <w:num w:numId="26">
-    <w:abstractNumId w:val="20"/>
-  </w:num>
-  <w:num w:numId="27">
-    <w:abstractNumId w:val="14"/>
-  </w:num>
-  <w:num w:numId="28">
-    <w:abstractNumId w:val="25"/>
-  </w:num>
-  <w:num w:numId="29">
-    <w:abstractNumId w:val="5"/>
-  </w:num>
-  <w:num w:numId="30">
-    <w:abstractNumId w:val="24"/>
-  </w:num>
-  <w:num w:numId="31">
-    <w:abstractNumId w:val="33"/>
-  </w:num>
-  <w:num w:numId="32">
-    <w:abstractNumId w:val="23"/>
     <w:lvlOverride w:ilvl="0">
       <w:startOverride w:val="1"/>
     </w:lvlOverride>
   </w:num>
-  <w:num w:numId="33">
-    <w:abstractNumId w:val="23"/>
+  <w:num w:numId="33" w16cid:durableId="1045252442">
+    <w:abstractNumId w:val="26"/>
     <w:lvlOverride w:ilvl="0">
       <w:startOverride w:val="1"/>
     </w:lvlOverride>
   </w:num>
-  <w:num w:numId="34">
-    <w:abstractNumId w:val="21"/>
+  <w:num w:numId="34" w16cid:durableId="1912423640">
+    <w:abstractNumId w:val="24"/>
   </w:num>
-  <w:num w:numId="35">
-    <w:abstractNumId w:val="17"/>
+  <w:num w:numId="35" w16cid:durableId="254561969">
+    <w:abstractNumId w:val="20"/>
   </w:num>
-  <w:num w:numId="36">
-    <w:abstractNumId w:val="16"/>
+  <w:num w:numId="36" w16cid:durableId="693112139">
+    <w:abstractNumId w:val="18"/>
   </w:num>
-  <w:num w:numId="37">
-    <w:abstractNumId w:val="36"/>
+  <w:num w:numId="37" w16cid:durableId="153649109">
+    <w:abstractNumId w:val="39"/>
   </w:num>
-  <w:num w:numId="38">
-    <w:abstractNumId w:val="8"/>
+  <w:num w:numId="38" w16cid:durableId="1436247612">
+    <w:abstractNumId w:val="10"/>
   </w:num>
-  <w:num w:numId="39">
-    <w:abstractNumId w:val="36"/>
+  <w:num w:numId="39" w16cid:durableId="379985421">
+    <w:abstractNumId w:val="39"/>
     <w:lvlOverride w:ilvl="0">
       <w:startOverride w:val="1"/>
     </w:lvlOverride>
@@ -5547,8 +8327,8 @@
       <w:startOverride w:val="1"/>
     </w:lvlOverride>
   </w:num>
-  <w:num w:numId="40">
-    <w:abstractNumId w:val="36"/>
+  <w:num w:numId="40" w16cid:durableId="469372180">
+    <w:abstractNumId w:val="39"/>
     <w:lvlOverride w:ilvl="0">
       <w:startOverride w:val="1"/>
     </w:lvlOverride>
@@ -5577,11 +8357,11 @@
       <w:startOverride w:val="1"/>
     </w:lvlOverride>
   </w:num>
-  <w:num w:numId="41">
-    <w:abstractNumId w:val="13"/>
+  <w:num w:numId="41" w16cid:durableId="660699282">
+    <w:abstractNumId w:val="15"/>
   </w:num>
-  <w:num w:numId="42">
-    <w:abstractNumId w:val="36"/>
+  <w:num w:numId="42" w16cid:durableId="456333110">
+    <w:abstractNumId w:val="39"/>
     <w:lvlOverride w:ilvl="0">
       <w:startOverride w:val="1"/>
     </w:lvlOverride>
@@ -5610,8 +8390,8 @@
       <w:startOverride w:val="1"/>
     </w:lvlOverride>
   </w:num>
-  <w:num w:numId="43">
-    <w:abstractNumId w:val="36"/>
+  <w:num w:numId="43" w16cid:durableId="887686033">
+    <w:abstractNumId w:val="39"/>
     <w:lvlOverride w:ilvl="0">
       <w:startOverride w:val="1"/>
     </w:lvlOverride>
@@ -5640,8 +8420,8 @@
       <w:startOverride w:val="1"/>
     </w:lvlOverride>
   </w:num>
-  <w:num w:numId="44">
-    <w:abstractNumId w:val="36"/>
+  <w:num w:numId="44" w16cid:durableId="1597135415">
+    <w:abstractNumId w:val="39"/>
     <w:lvlOverride w:ilvl="0">
       <w:startOverride w:val="1"/>
     </w:lvlOverride>
@@ -5670,14 +8450,23 @@
       <w:startOverride w:val="1"/>
     </w:lvlOverride>
   </w:num>
-  <w:num w:numId="45">
-    <w:abstractNumId w:val="36"/>
+  <w:num w:numId="45" w16cid:durableId="1200820578">
+    <w:abstractNumId w:val="39"/>
   </w:num>
-  <w:num w:numId="46">
-    <w:abstractNumId w:val="36"/>
+  <w:num w:numId="46" w16cid:durableId="1697536922">
+    <w:abstractNumId w:val="39"/>
   </w:num>
-  <w:num w:numId="47">
-    <w:abstractNumId w:val="36"/>
+  <w:num w:numId="47" w16cid:durableId="144204726">
+    <w:abstractNumId w:val="39"/>
+  </w:num>
+  <w:num w:numId="48" w16cid:durableId="1470631114">
+    <w:abstractNumId w:val="3"/>
+  </w:num>
+  <w:num w:numId="49" w16cid:durableId="855272472">
+    <w:abstractNumId w:val="6"/>
+  </w:num>
+  <w:num w:numId="50" w16cid:durableId="2073774920">
+    <w:abstractNumId w:val="19"/>
   </w:num>
 </w:numbering>
 </file>
@@ -6539,6 +9328,97 @@
       <w:szCs w:val="24"/>
     </w:rPr>
   </w:style>
+  <w:style w:type="character" w:styleId="HTML-kod">
+    <w:name w:val="HTML Code"/>
+    <w:basedOn w:val="Domylnaczcionkaakapitu"/>
+    <w:uiPriority w:val="99"/>
+    <w:semiHidden/>
+    <w:unhideWhenUsed/>
+    <w:rsid w:val="00150F04"/>
+    <w:rPr>
+      <w:rFonts w:ascii="Courier New" w:eastAsia="Times New Roman" w:hAnsi="Courier New" w:cs="Courier New"/>
+      <w:sz w:val="20"/>
+      <w:szCs w:val="20"/>
+    </w:rPr>
+  </w:style>
+  <w:style w:type="paragraph" w:styleId="NormalnyWeb">
+    <w:name w:val="Normal (Web)"/>
+    <w:basedOn w:val="Normalny"/>
+    <w:uiPriority w:val="99"/>
+    <w:semiHidden/>
+    <w:unhideWhenUsed/>
+    <w:rsid w:val="003F7C1B"/>
+    <w:pPr>
+      <w:spacing w:before="100" w:beforeAutospacing="1" w:after="100" w:afterAutospacing="1" w:line="240" w:lineRule="auto"/>
+    </w:pPr>
+    <w:rPr>
+      <w:rFonts w:ascii="Times New Roman" w:eastAsia="Times New Roman" w:hAnsi="Times New Roman" w:cs="Times New Roman"/>
+      <w:sz w:val="24"/>
+      <w:szCs w:val="24"/>
+      <w:lang w:val="pl-PL" w:eastAsia="pl-PL"/>
+    </w:rPr>
+  </w:style>
+  <w:style w:type="character" w:styleId="Uwydatnienie">
+    <w:name w:val="Emphasis"/>
+    <w:basedOn w:val="Domylnaczcionkaakapitu"/>
+    <w:uiPriority w:val="20"/>
+    <w:qFormat/>
+    <w:rsid w:val="005302D7"/>
+    <w:rPr>
+      <w:i/>
+      <w:iCs/>
+    </w:rPr>
+  </w:style>
+  <w:style w:type="paragraph" w:styleId="HTML-wstpniesformatowany">
+    <w:name w:val="HTML Preformatted"/>
+    <w:basedOn w:val="Normalny"/>
+    <w:link w:val="HTML-wstpniesformatowanyZnak"/>
+    <w:uiPriority w:val="99"/>
+    <w:semiHidden/>
+    <w:unhideWhenUsed/>
+    <w:rsid w:val="00432999"/>
+    <w:pPr>
+      <w:tabs>
+        <w:tab w:val="left" w:pos="916"/>
+        <w:tab w:val="left" w:pos="1832"/>
+        <w:tab w:val="left" w:pos="2748"/>
+        <w:tab w:val="left" w:pos="3664"/>
+        <w:tab w:val="left" w:pos="4580"/>
+        <w:tab w:val="left" w:pos="5496"/>
+        <w:tab w:val="left" w:pos="6412"/>
+        <w:tab w:val="left" w:pos="7328"/>
+        <w:tab w:val="left" w:pos="8244"/>
+        <w:tab w:val="left" w:pos="9160"/>
+        <w:tab w:val="left" w:pos="10076"/>
+        <w:tab w:val="left" w:pos="10992"/>
+        <w:tab w:val="left" w:pos="11908"/>
+        <w:tab w:val="left" w:pos="12824"/>
+        <w:tab w:val="left" w:pos="13740"/>
+        <w:tab w:val="left" w:pos="14656"/>
+      </w:tabs>
+      <w:spacing w:after="0" w:line="240" w:lineRule="auto"/>
+    </w:pPr>
+    <w:rPr>
+      <w:rFonts w:ascii="Courier New" w:eastAsia="Times New Roman" w:hAnsi="Courier New" w:cs="Courier New"/>
+      <w:sz w:val="20"/>
+      <w:szCs w:val="20"/>
+      <w:lang w:val="pl-PL" w:eastAsia="pl-PL"/>
+    </w:rPr>
+  </w:style>
+  <w:style w:type="character" w:customStyle="1" w:styleId="HTML-wstpniesformatowanyZnak">
+    <w:name w:val="HTML - wstępnie sformatowany Znak"/>
+    <w:basedOn w:val="Domylnaczcionkaakapitu"/>
+    <w:link w:val="HTML-wstpniesformatowany"/>
+    <w:uiPriority w:val="99"/>
+    <w:semiHidden/>
+    <w:rsid w:val="00432999"/>
+    <w:rPr>
+      <w:rFonts w:ascii="Courier New" w:eastAsia="Times New Roman" w:hAnsi="Courier New" w:cs="Courier New"/>
+      <w:sz w:val="20"/>
+      <w:szCs w:val="20"/>
+      <w:lang w:val="pl-PL" w:eastAsia="pl-PL"/>
+    </w:rPr>
+  </w:style>
 </w:styles>
 </file>
 

--- a/02-ClassesAndObjects/02-ClassesAndObjects.docx
+++ b/02-ClassesAndObjects/02-ClassesAndObjects.docx
@@ -2330,77 +2330,7 @@
           <w:i/>
           <w:iCs/>
         </w:rPr>
-        <w:t>S</w:t>
-      </w:r>
-      <w:r>
-        <w:rPr>
-          <w:rFonts w:cstheme="minorHAnsi"/>
-          <w:b/>
-          <w:bCs/>
-          <w:i/>
-          <w:iCs/>
-        </w:rPr>
-        <w:t>tatement</w:t>
-      </w:r>
-      <w:r>
-        <w:rPr>
-          <w:rFonts w:cstheme="minorHAnsi"/>
-          <w:b/>
-          <w:bCs/>
-          <w:i/>
-          <w:iCs/>
-        </w:rPr>
-        <w:t xml:space="preserve"> - </w:t>
-      </w:r>
-      <w:r>
-        <w:rPr>
-          <w:rFonts w:cstheme="minorHAnsi"/>
-          <w:b/>
-          <w:bCs/>
-          <w:i/>
-          <w:iCs/>
-        </w:rPr>
-        <w:t>Part of a program that specifies one step of an algorithm</w:t>
-      </w:r>
-      <w:r>
-        <w:rPr>
-          <w:rFonts w:cstheme="minorHAnsi"/>
-          <w:b/>
-          <w:bCs/>
-          <w:i/>
-          <w:iCs/>
-        </w:rPr>
-        <w:t xml:space="preserve">, </w:t>
-      </w:r>
-      <w:r>
-        <w:rPr>
-          <w:rFonts w:cstheme="minorHAnsi"/>
-          <w:b/>
-          <w:bCs/>
-          <w:i/>
-          <w:iCs/>
-        </w:rPr>
-        <w:t>comment</w:t>
-      </w:r>
-      <w:r>
-        <w:rPr>
-          <w:rFonts w:cstheme="minorHAnsi"/>
-          <w:b/>
-          <w:bCs/>
-          <w:i/>
-          <w:iCs/>
-        </w:rPr>
-        <w:t xml:space="preserve"> - </w:t>
-      </w:r>
-      <w:r>
-        <w:rPr>
-          <w:rFonts w:cstheme="minorHAnsi"/>
-          <w:b/>
-          <w:bCs/>
-          <w:i/>
-          <w:iCs/>
-        </w:rPr>
-        <w:t xml:space="preserve">A part of a program that contains information about the program but has no effect when the program runs. </w:t>
+        <w:t xml:space="preserve">Statement - Part of a program that specifies one step of an algorithm, comment - A part of a program that contains information about the program but has no effect when the program runs. </w:t>
       </w:r>
     </w:p>
     <w:p>
@@ -2426,51 +2356,7 @@
           <w:i/>
           <w:iCs/>
         </w:rPr>
-        <w:t xml:space="preserve">portable: The ability of a program to run on </w:t>
-      </w:r>
-      <w:proofErr w:type="spellStart"/>
-      <w:r>
-        <w:rPr>
-          <w:rFonts w:cstheme="minorHAnsi"/>
-          <w:b/>
-          <w:bCs/>
-          <w:i/>
-          <w:iCs/>
-        </w:rPr>
-        <w:t>more</w:t>
-      </w:r>
-      <w:proofErr w:type="spellEnd"/>
-      <w:r>
-        <w:rPr>
-          <w:rFonts w:cstheme="minorHAnsi"/>
-          <w:b/>
-          <w:bCs/>
-          <w:i/>
-          <w:iCs/>
-        </w:rPr>
-        <w:t xml:space="preserve"> </w:t>
-      </w:r>
-      <w:proofErr w:type="spellStart"/>
-      <w:r>
-        <w:rPr>
-          <w:rFonts w:cstheme="minorHAnsi"/>
-          <w:b/>
-          <w:bCs/>
-          <w:i/>
-          <w:iCs/>
-        </w:rPr>
-        <w:t>than</w:t>
-      </w:r>
-      <w:proofErr w:type="spellEnd"/>
-      <w:r>
-        <w:rPr>
-          <w:rFonts w:cstheme="minorHAnsi"/>
-          <w:b/>
-          <w:bCs/>
-          <w:i/>
-          <w:iCs/>
-        </w:rPr>
-        <w:t xml:space="preserve"> one kind of computer. </w:t>
+        <w:t xml:space="preserve">portable: The ability of a program to run on more than one kind of computer. </w:t>
       </w:r>
     </w:p>
     <w:p>
@@ -2496,95 +2382,7 @@
           <w:i/>
           <w:iCs/>
         </w:rPr>
-        <w:t>compile: To translate a program in a high-</w:t>
-      </w:r>
-      <w:proofErr w:type="spellStart"/>
-      <w:r>
-        <w:rPr>
-          <w:rFonts w:cstheme="minorHAnsi"/>
-          <w:b/>
-          <w:bCs/>
-          <w:i/>
-          <w:iCs/>
-        </w:rPr>
-        <w:t>level</w:t>
-      </w:r>
-      <w:proofErr w:type="spellEnd"/>
-      <w:r>
-        <w:rPr>
-          <w:rFonts w:cstheme="minorHAnsi"/>
-          <w:b/>
-          <w:bCs/>
-          <w:i/>
-          <w:iCs/>
-        </w:rPr>
-        <w:t xml:space="preserve"> </w:t>
-      </w:r>
-      <w:proofErr w:type="spellStart"/>
-      <w:r>
-        <w:rPr>
-          <w:rFonts w:cstheme="minorHAnsi"/>
-          <w:b/>
-          <w:bCs/>
-          <w:i/>
-          <w:iCs/>
-        </w:rPr>
-        <w:t>language</w:t>
-      </w:r>
-      <w:proofErr w:type="spellEnd"/>
-      <w:r>
-        <w:rPr>
-          <w:rFonts w:cstheme="minorHAnsi"/>
-          <w:b/>
-          <w:bCs/>
-          <w:i/>
-          <w:iCs/>
-        </w:rPr>
-        <w:t xml:space="preserve"> </w:t>
-      </w:r>
-      <w:proofErr w:type="spellStart"/>
-      <w:r>
-        <w:rPr>
-          <w:rFonts w:cstheme="minorHAnsi"/>
-          <w:b/>
-          <w:bCs/>
-          <w:i/>
-          <w:iCs/>
-        </w:rPr>
-        <w:t>into</w:t>
-      </w:r>
-      <w:proofErr w:type="spellEnd"/>
-      <w:r>
-        <w:rPr>
-          <w:rFonts w:cstheme="minorHAnsi"/>
-          <w:b/>
-          <w:bCs/>
-          <w:i/>
-          <w:iCs/>
-        </w:rPr>
-        <w:t xml:space="preserve"> a </w:t>
-      </w:r>
-      <w:proofErr w:type="spellStart"/>
-      <w:r>
-        <w:rPr>
-          <w:rFonts w:cstheme="minorHAnsi"/>
-          <w:b/>
-          <w:bCs/>
-          <w:i/>
-          <w:iCs/>
-        </w:rPr>
-        <w:t>low-level</w:t>
-      </w:r>
-      <w:proofErr w:type="spellEnd"/>
-      <w:r>
-        <w:rPr>
-          <w:rFonts w:cstheme="minorHAnsi"/>
-          <w:b/>
-          <w:bCs/>
-          <w:i/>
-          <w:iCs/>
-        </w:rPr>
-        <w:t xml:space="preserve"> language, all at once, in preparation for later execution. </w:t>
+        <w:t xml:space="preserve">compile: To translate a program in a high-level language into a low-level language, all at once, in preparation for later execution. </w:t>
       </w:r>
     </w:p>
     <w:p>
@@ -2610,47 +2408,7 @@
           <w:i/>
           <w:iCs/>
         </w:rPr>
-        <w:t xml:space="preserve">executable: Another name for object code </w:t>
-      </w:r>
-      <w:r>
-        <w:rPr>
-          <w:rFonts w:cstheme="minorHAnsi"/>
-          <w:b/>
-          <w:bCs/>
-          <w:i/>
-          <w:iCs/>
-        </w:rPr>
-        <w:t>(</w:t>
-      </w:r>
-      <w:r>
-        <w:rPr>
-          <w:rFonts w:cstheme="minorHAnsi"/>
-          <w:b/>
-          <w:bCs/>
-          <w:i/>
-          <w:iCs/>
-        </w:rPr>
-        <w:t>The output of the compiler, after translating the program</w:t>
-      </w:r>
-      <w:r>
-        <w:rPr>
-          <w:rFonts w:cstheme="minorHAnsi"/>
-          <w:b/>
-          <w:bCs/>
-          <w:i/>
-          <w:iCs/>
-        </w:rPr>
-        <w:t>)</w:t>
-      </w:r>
-      <w:r>
-        <w:rPr>
-          <w:rFonts w:cstheme="minorHAnsi"/>
-          <w:b/>
-          <w:bCs/>
-          <w:i/>
-          <w:iCs/>
-        </w:rPr>
-        <w:t xml:space="preserve"> that is ready to run on specific </w:t>
+        <w:t xml:space="preserve">executable: Another name for object code (The output of the compiler, after translating the program) that is ready to run on specific </w:t>
       </w:r>
       <w:proofErr w:type="gramStart"/>
       <w:r>
@@ -2872,89 +2630,6 @@
     </w:p>
     <w:p>
       <w:pPr>
-        <w:pStyle w:val="Polecenie"/>
-      </w:pPr>
-      <w:r>
-        <w:t>What i</w:t>
-      </w:r>
-      <w:r>
-        <w:t>s</w:t>
-      </w:r>
-      <w:r>
-        <w:t xml:space="preserve"> an object</w:t>
-      </w:r>
-      <w:r>
-        <w:t>?</w:t>
-      </w:r>
-    </w:p>
-    <w:p>
-      <w:pPr>
-        <w:pStyle w:val="Polecenie"/>
-      </w:pPr>
-      <w:r>
-        <w:t>W</w:t>
-      </w:r>
-      <w:r>
-        <w:t xml:space="preserve">hat are </w:t>
-      </w:r>
-      <w:r>
-        <w:t xml:space="preserve">object </w:t>
-      </w:r>
-      <w:r>
-        <w:t>components</w:t>
-      </w:r>
-      <w:r>
-        <w:t>?</w:t>
-      </w:r>
-    </w:p>
-    <w:p>
-      <w:pPr>
-        <w:pStyle w:val="Zadanie"/>
-      </w:pPr>
-      <w:r>
-        <w:t xml:space="preserve">Specify at least </w:t>
-      </w:r>
-      <w:r>
-        <w:t>five</w:t>
-      </w:r>
-      <w:r>
-        <w:t xml:space="preserve"> attributes and three behaviors for objects</w:t>
-      </w:r>
-      <w:r>
-        <w:t xml:space="preserve"> that represent students.</w:t>
-      </w:r>
-    </w:p>
-    <w:p>
-      <w:pPr>
-        <w:pStyle w:val="Zadanie"/>
-      </w:pPr>
-      <w:r>
-        <w:t xml:space="preserve">In the Java programming language, define </w:t>
-      </w:r>
-      <w:r>
-        <w:t xml:space="preserve">an </w:t>
-      </w:r>
-      <w:r>
-        <w:t xml:space="preserve">empty </w:t>
-      </w:r>
-      <w:r>
-        <w:t xml:space="preserve">Student class. </w:t>
-      </w:r>
-      <w:r>
-        <w:t xml:space="preserve">Pay attention to the class name and the </w:t>
-      </w:r>
-      <w:r>
-        <w:t xml:space="preserve">file </w:t>
-      </w:r>
-      <w:r>
-        <w:t xml:space="preserve">name in which </w:t>
-      </w:r>
-      <w:r>
-        <w:t>the class is defined.</w:t>
-      </w:r>
-    </w:p>
-    <w:p>
-      <w:pPr>
         <w:pStyle w:val="Zadanie"/>
         <w:numPr>
           <w:ilvl w:val="0"/>
@@ -2962,53 +2637,86 @@
         </w:numPr>
         <w:ind w:left="1208"/>
         <w:rPr>
-          <w:rFonts w:ascii="Courier New" w:hAnsi="Courier New" w:cs="Courier New"/>
-        </w:rPr>
-      </w:pPr>
-      <w:r>
-        <w:rPr>
-          <w:rFonts w:ascii="Courier New" w:hAnsi="Courier New" w:cs="Courier New"/>
-        </w:rPr>
-        <w:t xml:space="preserve">public </w:t>
-      </w:r>
-      <w:r>
-        <w:rPr>
-          <w:rFonts w:ascii="Courier New" w:hAnsi="Courier New" w:cs="Courier New"/>
-        </w:rPr>
-        <w:t>class Student {</w:t>
-      </w:r>
-      <w:r>
-        <w:rPr>
-          <w:rFonts w:ascii="Courier New" w:hAnsi="Courier New" w:cs="Courier New"/>
-        </w:rPr>
-        <w:br/>
-      </w:r>
-      <w:r>
-        <w:rPr>
-          <w:rFonts w:ascii="Courier New" w:hAnsi="Courier New" w:cs="Courier New"/>
-        </w:rPr>
-        <w:br/>
-        <w:t>}</w:t>
-      </w:r>
-    </w:p>
-    <w:p>
-      <w:pPr>
-        <w:pStyle w:val="Zadanie"/>
-      </w:pPr>
-      <w:r>
-        <w:t xml:space="preserve">In the Student class, add name and age fields to represent the object's attributes. Pay attention to </w:t>
-      </w:r>
-      <w:r>
-        <w:t xml:space="preserve">attribute </w:t>
-      </w:r>
-      <w:r>
-        <w:t>type</w:t>
-      </w:r>
-      <w:r>
-        <w:t>s</w:t>
-      </w:r>
-      <w:r>
-        <w:t>.</w:t>
+          <w:b/>
+          <w:bCs/>
+          <w:i/>
+          <w:iCs/>
+          <w:lang w:val="pl-PL" w:eastAsia="pl-PL"/>
+        </w:rPr>
+      </w:pPr>
+      <w:r>
+        <w:rPr>
+          <w:b/>
+          <w:bCs/>
+          <w:i/>
+          <w:iCs/>
+          <w:lang w:val="pl-PL" w:eastAsia="pl-PL"/>
+        </w:rPr>
+        <w:t>W programowaniu obiektowym klasa to wzorzec lub szablon służący do tworzenia obiektów. Określa ona atrybuty (elementy danych</w:t>
+      </w:r>
+      <w:r>
+        <w:rPr>
+          <w:b/>
+          <w:bCs/>
+          <w:i/>
+          <w:iCs/>
+          <w:lang w:val="pl-PL" w:eastAsia="pl-PL"/>
+        </w:rPr>
+        <w:t xml:space="preserve"> - data </w:t>
+      </w:r>
+      <w:proofErr w:type="spellStart"/>
+      <w:r>
+        <w:rPr>
+          <w:b/>
+          <w:bCs/>
+          <w:i/>
+          <w:iCs/>
+          <w:lang w:val="pl-PL" w:eastAsia="pl-PL"/>
+        </w:rPr>
+        <w:t>members</w:t>
+      </w:r>
+      <w:proofErr w:type="spellEnd"/>
+      <w:r>
+        <w:rPr>
+          <w:b/>
+          <w:bCs/>
+          <w:i/>
+          <w:iCs/>
+          <w:lang w:val="pl-PL" w:eastAsia="pl-PL"/>
+        </w:rPr>
+        <w:t>) oraz zachowania (metody</w:t>
+      </w:r>
+      <w:r>
+        <w:rPr>
+          <w:b/>
+          <w:bCs/>
+          <w:i/>
+          <w:iCs/>
+          <w:lang w:val="pl-PL" w:eastAsia="pl-PL"/>
+        </w:rPr>
+        <w:t xml:space="preserve"> - </w:t>
+      </w:r>
+      <w:proofErr w:type="spellStart"/>
+      <w:r>
+        <w:rPr>
+          <w:b/>
+          <w:bCs/>
+          <w:i/>
+          <w:iCs/>
+          <w:lang w:val="pl-PL" w:eastAsia="pl-PL"/>
+        </w:rPr>
+        <w:t>methods</w:t>
+      </w:r>
+      <w:proofErr w:type="spellEnd"/>
+      <w:r>
+        <w:rPr>
+          <w:b/>
+          <w:bCs/>
+          <w:i/>
+          <w:iCs/>
+          <w:lang w:val="pl-PL" w:eastAsia="pl-PL"/>
+        </w:rPr>
+        <w:t>), które będą wspólne dla wszystkich obiektów utworzonych na podstawie danej klasy.</w:t>
       </w:r>
     </w:p>
     <w:p>
@@ -3020,118 +2728,51 @@
         </w:numPr>
         <w:ind w:left="1208"/>
         <w:rPr>
-          <w:rFonts w:ascii="Courier New" w:hAnsi="Courier New" w:cs="Courier New"/>
-        </w:rPr>
-      </w:pPr>
-      <w:r>
-        <w:rPr>
-          <w:rFonts w:ascii="Courier New" w:hAnsi="Courier New" w:cs="Courier New"/>
-        </w:rPr>
-        <w:t xml:space="preserve">public </w:t>
-      </w:r>
-      <w:r>
-        <w:rPr>
-          <w:rFonts w:ascii="Courier New" w:hAnsi="Courier New" w:cs="Courier New"/>
-        </w:rPr>
-        <w:t>class Student {</w:t>
-      </w:r>
-      <w:r>
-        <w:rPr>
-          <w:rFonts w:ascii="Courier New" w:hAnsi="Courier New" w:cs="Courier New"/>
-        </w:rPr>
-        <w:br/>
-        <w:t xml:space="preserve">    String name;</w:t>
-      </w:r>
-      <w:r>
-        <w:rPr>
-          <w:rFonts w:ascii="Courier New" w:hAnsi="Courier New" w:cs="Courier New"/>
-        </w:rPr>
-        <w:br/>
-        <w:t xml:space="preserve">    int age;</w:t>
-      </w:r>
-      <w:r>
-        <w:rPr>
-          <w:rFonts w:ascii="Courier New" w:hAnsi="Courier New" w:cs="Courier New"/>
-        </w:rPr>
-        <w:br/>
-        <w:t>}</w:t>
-      </w:r>
-    </w:p>
-    <w:p>
-      <w:pPr>
-        <w:pStyle w:val="Zadanie"/>
-      </w:pPr>
-      <w:r>
-        <w:t xml:space="preserve">In the </w:t>
-      </w:r>
-      <w:proofErr w:type="spellStart"/>
-      <w:r>
-        <w:t>VSCode</w:t>
-      </w:r>
-      <w:proofErr w:type="spellEnd"/>
-      <w:r>
-        <w:t xml:space="preserve">, display the list of object attributes, defined in the </w:t>
-      </w:r>
-      <w:proofErr w:type="gramStart"/>
-      <w:r>
-        <w:t>Student</w:t>
-      </w:r>
-      <w:proofErr w:type="gramEnd"/>
-      <w:r>
-        <w:t xml:space="preserve"> class (OUTLINE panel)</w:t>
-      </w:r>
-      <w:r>
-        <w:t>.</w:t>
-      </w:r>
-    </w:p>
-    <w:p>
-      <w:pPr>
-        <w:pStyle w:val="Zadanie"/>
-      </w:pPr>
-      <w:r>
-        <w:t xml:space="preserve">Create </w:t>
-      </w:r>
-      <w:r>
-        <w:t xml:space="preserve">a </w:t>
-      </w:r>
-      <w:proofErr w:type="gramStart"/>
-      <w:r>
-        <w:t>Student</w:t>
-      </w:r>
-      <w:proofErr w:type="gramEnd"/>
-      <w:r>
-        <w:t xml:space="preserve"> class object. </w:t>
-      </w:r>
-      <w:r>
-        <w:t xml:space="preserve">To do this, create a separate </w:t>
-      </w:r>
-      <w:proofErr w:type="spellStart"/>
-      <w:r>
-        <w:t>StudentTest</w:t>
-      </w:r>
-      <w:proofErr w:type="spellEnd"/>
-      <w:r>
-        <w:t xml:space="preserve"> class with the </w:t>
-      </w:r>
-      <w:proofErr w:type="gramStart"/>
-      <w:r>
-        <w:t>main(</w:t>
-      </w:r>
-      <w:proofErr w:type="gramEnd"/>
-      <w:r>
-        <w:t>) method</w:t>
-      </w:r>
-      <w:r>
-        <w:t xml:space="preserve">. </w:t>
-      </w:r>
-      <w:r>
-        <w:t xml:space="preserve">Assign values to object </w:t>
-      </w:r>
-      <w:r>
-        <w:t>attributes</w:t>
-      </w:r>
-      <w:r>
-        <w:t>.</w:t>
+          <w:b/>
+          <w:bCs/>
+          <w:i/>
+          <w:iCs/>
+          <w:lang w:val="pl-PL" w:eastAsia="pl-PL"/>
+        </w:rPr>
+      </w:pPr>
+      <w:r>
+        <w:rPr>
+          <w:b/>
+          <w:bCs/>
+          <w:i/>
+          <w:iCs/>
+          <w:lang w:val="pl-PL" w:eastAsia="pl-PL"/>
+        </w:rPr>
+        <w:t>Można sobie wyobrazić klasę jako przepis do tworzenia obiektów. Określa ona, jakie będą możliwości obiektu i jakie dane będzie przechowywać.</w:t>
+      </w:r>
+    </w:p>
+    <w:p>
+      <w:pPr>
+        <w:pStyle w:val="Polecenie"/>
+        <w:numPr>
+          <w:ilvl w:val="0"/>
+          <w:numId w:val="0"/>
+        </w:numPr>
+        <w:rPr>
+          <w:lang w:val="pl-PL"/>
+        </w:rPr>
+      </w:pPr>
+    </w:p>
+    <w:p>
+      <w:pPr>
+        <w:pStyle w:val="Polecenie"/>
+      </w:pPr>
+      <w:r>
+        <w:t>What i</w:t>
+      </w:r>
+      <w:r>
+        <w:t>s</w:t>
+      </w:r>
+      <w:r>
+        <w:t xml:space="preserve"> an object</w:t>
+      </w:r>
+      <w:r>
+        <w:t>?</w:t>
       </w:r>
     </w:p>
     <w:p>
@@ -3143,41 +2784,22 @@
         </w:numPr>
         <w:ind w:left="1208"/>
         <w:rPr>
-          <w:rFonts w:ascii="Courier New" w:hAnsi="Courier New" w:cs="Courier New"/>
-        </w:rPr>
-      </w:pPr>
-      <w:r>
-        <w:rPr>
-          <w:rFonts w:ascii="Courier New" w:hAnsi="Courier New" w:cs="Courier New"/>
-        </w:rPr>
-        <w:t xml:space="preserve">public </w:t>
-      </w:r>
-      <w:r>
-        <w:rPr>
-          <w:rFonts w:ascii="Courier New" w:hAnsi="Courier New" w:cs="Courier New"/>
-        </w:rPr>
-        <w:t>class Student {</w:t>
-      </w:r>
-      <w:r>
-        <w:rPr>
-          <w:rFonts w:ascii="Courier New" w:hAnsi="Courier New" w:cs="Courier New"/>
-        </w:rPr>
-        <w:br/>
-        <w:t xml:space="preserve">    String name;</w:t>
-      </w:r>
-      <w:r>
-        <w:rPr>
-          <w:rFonts w:ascii="Courier New" w:hAnsi="Courier New" w:cs="Courier New"/>
-        </w:rPr>
-        <w:br/>
-        <w:t xml:space="preserve">    int age;</w:t>
-      </w:r>
-      <w:r>
-        <w:rPr>
-          <w:rFonts w:ascii="Courier New" w:hAnsi="Courier New" w:cs="Courier New"/>
-        </w:rPr>
-        <w:br/>
-        <w:t>}</w:t>
+          <w:b/>
+          <w:bCs/>
+          <w:i/>
+          <w:iCs/>
+          <w:lang w:val="pl-PL" w:eastAsia="pl-PL"/>
+        </w:rPr>
+      </w:pPr>
+      <w:r>
+        <w:rPr>
+          <w:b/>
+          <w:bCs/>
+          <w:i/>
+          <w:iCs/>
+          <w:lang w:val="pl-PL" w:eastAsia="pl-PL"/>
+        </w:rPr>
+        <w:t>Jest to konkretny egzemplarz stworzony na podstawie szablonu zdefiniowanego przez daną klasę. Kiedy klasa zostanie zainicjowana, tworzony jest obiekt z własnym zestawem atrybutów i metod.</w:t>
       </w:r>
     </w:p>
     <w:p>
@@ -3189,6 +2811,942 @@
         </w:numPr>
         <w:ind w:left="1208"/>
         <w:rPr>
+          <w:b/>
+          <w:bCs/>
+          <w:i/>
+          <w:iCs/>
+          <w:lang w:val="pl-PL" w:eastAsia="pl-PL"/>
+        </w:rPr>
+      </w:pPr>
+      <w:r>
+        <w:rPr>
+          <w:b/>
+          <w:bCs/>
+          <w:i/>
+          <w:iCs/>
+          <w:lang w:val="pl-PL" w:eastAsia="pl-PL"/>
+        </w:rPr>
+        <w:t>Na przykład, jeśli mamy klasę "Samochód", obiektem tej klasy może być konkretny samochód z określonymi cechami, takimi jak marka, model, kolor, itp.</w:t>
+      </w:r>
+    </w:p>
+    <w:p>
+      <w:pPr>
+        <w:pStyle w:val="Polecenie"/>
+        <w:numPr>
+          <w:ilvl w:val="0"/>
+          <w:numId w:val="0"/>
+        </w:numPr>
+        <w:ind w:left="1565"/>
+        <w:rPr>
+          <w:lang w:val="pl-PL"/>
+        </w:rPr>
+      </w:pPr>
+    </w:p>
+    <w:p>
+      <w:pPr>
+        <w:pStyle w:val="Polecenie"/>
+      </w:pPr>
+      <w:r>
+        <w:t>W</w:t>
+      </w:r>
+      <w:r>
+        <w:t xml:space="preserve">hat are </w:t>
+      </w:r>
+      <w:r>
+        <w:t xml:space="preserve">object </w:t>
+      </w:r>
+      <w:r>
+        <w:t>components</w:t>
+      </w:r>
+      <w:r>
+        <w:t>?</w:t>
+      </w:r>
+    </w:p>
+    <w:p>
+      <w:pPr>
+        <w:pStyle w:val="Polecenie"/>
+        <w:numPr>
+          <w:ilvl w:val="0"/>
+          <w:numId w:val="0"/>
+        </w:numPr>
+        <w:ind w:left="1565"/>
+      </w:pPr>
+    </w:p>
+    <w:p>
+      <w:pPr>
+        <w:ind w:left="1208"/>
+        <w:rPr>
+          <w:b/>
+          <w:bCs/>
+          <w:i/>
+          <w:iCs/>
+          <w:lang w:val="pl-PL" w:eastAsia="pl-PL"/>
+        </w:rPr>
+      </w:pPr>
+      <w:r>
+        <w:rPr>
+          <w:b/>
+          <w:bCs/>
+          <w:i/>
+          <w:iCs/>
+          <w:lang w:val="pl-PL" w:eastAsia="pl-PL"/>
+        </w:rPr>
+        <w:t xml:space="preserve">Składniki </w:t>
+      </w:r>
+      <w:proofErr w:type="gramStart"/>
+      <w:r>
+        <w:rPr>
+          <w:b/>
+          <w:bCs/>
+          <w:i/>
+          <w:iCs/>
+          <w:lang w:val="pl-PL" w:eastAsia="pl-PL"/>
+        </w:rPr>
+        <w:t>obiektu</w:t>
+      </w:r>
+      <w:r>
+        <w:rPr>
+          <w:b/>
+          <w:bCs/>
+          <w:i/>
+          <w:iCs/>
+          <w:lang w:val="pl-PL" w:eastAsia="pl-PL"/>
+        </w:rPr>
+        <w:t>(</w:t>
+      </w:r>
+      <w:proofErr w:type="spellStart"/>
+      <w:proofErr w:type="gramEnd"/>
+      <w:r>
+        <w:rPr>
+          <w:b/>
+          <w:bCs/>
+          <w:i/>
+          <w:iCs/>
+          <w:lang w:val="pl-PL" w:eastAsia="pl-PL"/>
+        </w:rPr>
+        <w:t>object</w:t>
+      </w:r>
+      <w:proofErr w:type="spellEnd"/>
+      <w:r>
+        <w:rPr>
+          <w:b/>
+          <w:bCs/>
+          <w:i/>
+          <w:iCs/>
+          <w:lang w:val="pl-PL" w:eastAsia="pl-PL"/>
+        </w:rPr>
+        <w:t xml:space="preserve"> </w:t>
+      </w:r>
+      <w:proofErr w:type="spellStart"/>
+      <w:r>
+        <w:rPr>
+          <w:b/>
+          <w:bCs/>
+          <w:i/>
+          <w:iCs/>
+          <w:lang w:val="pl-PL" w:eastAsia="pl-PL"/>
+        </w:rPr>
+        <w:t>components</w:t>
+      </w:r>
+      <w:proofErr w:type="spellEnd"/>
+      <w:r>
+        <w:rPr>
+          <w:b/>
+          <w:bCs/>
+          <w:i/>
+          <w:iCs/>
+          <w:lang w:val="pl-PL" w:eastAsia="pl-PL"/>
+        </w:rPr>
+        <w:t>)</w:t>
+      </w:r>
+      <w:r>
+        <w:rPr>
+          <w:b/>
+          <w:bCs/>
+          <w:i/>
+          <w:iCs/>
+          <w:lang w:val="pl-PL" w:eastAsia="pl-PL"/>
+        </w:rPr>
+        <w:t xml:space="preserve"> odnoszą się do atrybutów oraz </w:t>
+      </w:r>
+      <w:proofErr w:type="spellStart"/>
+      <w:r>
+        <w:rPr>
+          <w:b/>
+          <w:bCs/>
+          <w:i/>
+          <w:iCs/>
+          <w:lang w:val="pl-PL" w:eastAsia="pl-PL"/>
+        </w:rPr>
+        <w:t>zachowań</w:t>
+      </w:r>
+      <w:proofErr w:type="spellEnd"/>
+      <w:r>
+        <w:rPr>
+          <w:b/>
+          <w:bCs/>
+          <w:i/>
+          <w:iCs/>
+          <w:lang w:val="pl-PL" w:eastAsia="pl-PL"/>
+        </w:rPr>
+        <w:t xml:space="preserve"> obiektu, które są zdefiniowane przez klasę, do której należy. Składają się na nie:</w:t>
+      </w:r>
+    </w:p>
+    <w:p>
+      <w:pPr>
+        <w:ind w:left="1208"/>
+        <w:rPr>
+          <w:b/>
+          <w:bCs/>
+          <w:i/>
+          <w:iCs/>
+          <w:lang w:val="pl-PL" w:eastAsia="pl-PL"/>
+        </w:rPr>
+      </w:pPr>
+      <w:r>
+        <w:rPr>
+          <w:b/>
+          <w:bCs/>
+          <w:i/>
+          <w:iCs/>
+          <w:lang w:val="pl-PL" w:eastAsia="pl-PL"/>
+        </w:rPr>
+        <w:t xml:space="preserve">- </w:t>
+      </w:r>
+      <w:r>
+        <w:rPr>
+          <w:b/>
+          <w:bCs/>
+          <w:i/>
+          <w:iCs/>
+          <w:lang w:val="pl-PL" w:eastAsia="pl-PL"/>
+        </w:rPr>
+        <w:t xml:space="preserve">Atrybuty (lub Elementy </w:t>
+      </w:r>
+      <w:proofErr w:type="spellStart"/>
+      <w:r>
+        <w:rPr>
+          <w:b/>
+          <w:bCs/>
+          <w:i/>
+          <w:iCs/>
+          <w:lang w:val="pl-PL" w:eastAsia="pl-PL"/>
+        </w:rPr>
+        <w:t>Danych</w:t>
+      </w:r>
+      <w:r>
+        <w:rPr>
+          <w:b/>
+          <w:bCs/>
+          <w:i/>
+          <w:iCs/>
+          <w:lang w:val="pl-PL" w:eastAsia="pl-PL"/>
+        </w:rPr>
+        <w:t>-data</w:t>
+      </w:r>
+      <w:proofErr w:type="spellEnd"/>
+      <w:r>
+        <w:rPr>
+          <w:b/>
+          <w:bCs/>
+          <w:i/>
+          <w:iCs/>
+          <w:lang w:val="pl-PL" w:eastAsia="pl-PL"/>
+        </w:rPr>
+        <w:t xml:space="preserve"> </w:t>
+      </w:r>
+      <w:proofErr w:type="spellStart"/>
+      <w:r>
+        <w:rPr>
+          <w:b/>
+          <w:bCs/>
+          <w:i/>
+          <w:iCs/>
+          <w:lang w:val="pl-PL" w:eastAsia="pl-PL"/>
+        </w:rPr>
+        <w:t>members</w:t>
+      </w:r>
+      <w:proofErr w:type="spellEnd"/>
+      <w:r>
+        <w:rPr>
+          <w:b/>
+          <w:bCs/>
+          <w:i/>
+          <w:iCs/>
+          <w:lang w:val="pl-PL" w:eastAsia="pl-PL"/>
+        </w:rPr>
+        <w:t>): Są to zmienne przechowujące dane dla obiektu. Reprezentują one cechy lub właściwości obiektu. Na przykład, w klasie reprezentującej samochód, atrybuty mogą obejmować takie informacje jak marka, model, kolor, itp.</w:t>
+      </w:r>
+    </w:p>
+    <w:p>
+      <w:pPr>
+        <w:ind w:left="1208"/>
+        <w:rPr>
+          <w:b/>
+          <w:bCs/>
+          <w:i/>
+          <w:iCs/>
+          <w:lang w:val="pl-PL" w:eastAsia="pl-PL"/>
+        </w:rPr>
+      </w:pPr>
+      <w:r>
+        <w:rPr>
+          <w:b/>
+          <w:bCs/>
+          <w:i/>
+          <w:iCs/>
+          <w:lang w:val="pl-PL" w:eastAsia="pl-PL"/>
+        </w:rPr>
+        <w:t xml:space="preserve">- </w:t>
+      </w:r>
+      <w:r>
+        <w:rPr>
+          <w:b/>
+          <w:bCs/>
+          <w:i/>
+          <w:iCs/>
+          <w:lang w:val="pl-PL" w:eastAsia="pl-PL"/>
+        </w:rPr>
+        <w:t xml:space="preserve">Metody (lub Funkcje </w:t>
+      </w:r>
+      <w:proofErr w:type="spellStart"/>
+      <w:r>
+        <w:rPr>
+          <w:b/>
+          <w:bCs/>
+          <w:i/>
+          <w:iCs/>
+          <w:lang w:val="pl-PL" w:eastAsia="pl-PL"/>
+        </w:rPr>
+        <w:t>Składowe</w:t>
+      </w:r>
+      <w:r>
+        <w:rPr>
+          <w:b/>
+          <w:bCs/>
+          <w:i/>
+          <w:iCs/>
+          <w:lang w:val="pl-PL" w:eastAsia="pl-PL"/>
+        </w:rPr>
+        <w:t>-member</w:t>
+      </w:r>
+      <w:proofErr w:type="spellEnd"/>
+      <w:r>
+        <w:rPr>
+          <w:b/>
+          <w:bCs/>
+          <w:i/>
+          <w:iCs/>
+          <w:lang w:val="pl-PL" w:eastAsia="pl-PL"/>
+        </w:rPr>
+        <w:t xml:space="preserve"> </w:t>
+      </w:r>
+      <w:proofErr w:type="spellStart"/>
+      <w:r>
+        <w:rPr>
+          <w:b/>
+          <w:bCs/>
+          <w:i/>
+          <w:iCs/>
+          <w:lang w:val="pl-PL" w:eastAsia="pl-PL"/>
+        </w:rPr>
+        <w:t>functions</w:t>
+      </w:r>
+      <w:proofErr w:type="spellEnd"/>
+      <w:r>
+        <w:rPr>
+          <w:b/>
+          <w:bCs/>
+          <w:i/>
+          <w:iCs/>
+          <w:lang w:val="pl-PL" w:eastAsia="pl-PL"/>
+        </w:rPr>
+        <w:t>): Są to funkcje zdefiniowane wewnątrz klasy, które mogą wykonywać akcje lub operacje na danych obiektu. Na przykład, w klasie reprezentującej samochód, metody mogą obejmować funkcje typu "</w:t>
+      </w:r>
+      <w:proofErr w:type="spellStart"/>
+      <w:r>
+        <w:rPr>
+          <w:b/>
+          <w:bCs/>
+          <w:i/>
+          <w:iCs/>
+          <w:lang w:val="pl-PL" w:eastAsia="pl-PL"/>
+        </w:rPr>
+        <w:t>uruchom_</w:t>
+      </w:r>
+      <w:proofErr w:type="gramStart"/>
+      <w:r>
+        <w:rPr>
+          <w:b/>
+          <w:bCs/>
+          <w:i/>
+          <w:iCs/>
+          <w:lang w:val="pl-PL" w:eastAsia="pl-PL"/>
+        </w:rPr>
+        <w:t>silnik</w:t>
+      </w:r>
+      <w:proofErr w:type="spellEnd"/>
+      <w:r>
+        <w:rPr>
+          <w:b/>
+          <w:bCs/>
+          <w:i/>
+          <w:iCs/>
+          <w:lang w:val="pl-PL" w:eastAsia="pl-PL"/>
+        </w:rPr>
+        <w:t>(</w:t>
+      </w:r>
+      <w:proofErr w:type="gramEnd"/>
+      <w:r>
+        <w:rPr>
+          <w:b/>
+          <w:bCs/>
+          <w:i/>
+          <w:iCs/>
+          <w:lang w:val="pl-PL" w:eastAsia="pl-PL"/>
+        </w:rPr>
+        <w:t>)", "przyspiesz()", "hamuj()", itp.</w:t>
+      </w:r>
+    </w:p>
+    <w:p>
+      <w:pPr>
+        <w:ind w:left="1208"/>
+        <w:rPr>
+          <w:b/>
+          <w:bCs/>
+          <w:i/>
+          <w:iCs/>
+          <w:lang w:val="pl-PL" w:eastAsia="pl-PL"/>
+        </w:rPr>
+      </w:pPr>
+      <w:r>
+        <w:rPr>
+          <w:b/>
+          <w:bCs/>
+          <w:i/>
+          <w:iCs/>
+          <w:lang w:val="pl-PL" w:eastAsia="pl-PL"/>
+        </w:rPr>
+        <w:t xml:space="preserve">- </w:t>
+      </w:r>
+      <w:r>
+        <w:rPr>
+          <w:b/>
+          <w:bCs/>
+          <w:i/>
+          <w:iCs/>
+          <w:lang w:val="pl-PL" w:eastAsia="pl-PL"/>
+        </w:rPr>
+        <w:t>Właściwości</w:t>
+      </w:r>
+      <w:r>
+        <w:rPr>
+          <w:b/>
+          <w:bCs/>
+          <w:i/>
+          <w:iCs/>
+          <w:lang w:val="pl-PL" w:eastAsia="pl-PL"/>
+        </w:rPr>
+        <w:t>(</w:t>
+      </w:r>
+      <w:proofErr w:type="spellStart"/>
+      <w:r>
+        <w:rPr>
+          <w:b/>
+          <w:bCs/>
+          <w:i/>
+          <w:iCs/>
+          <w:lang w:val="pl-PL" w:eastAsia="pl-PL"/>
+        </w:rPr>
+        <w:t>properties</w:t>
+      </w:r>
+      <w:proofErr w:type="spellEnd"/>
+      <w:r>
+        <w:rPr>
+          <w:b/>
+          <w:bCs/>
+          <w:i/>
+          <w:iCs/>
+          <w:lang w:val="pl-PL" w:eastAsia="pl-PL"/>
+        </w:rPr>
+        <w:t>)</w:t>
+      </w:r>
+      <w:r>
+        <w:rPr>
+          <w:b/>
+          <w:bCs/>
+          <w:i/>
+          <w:iCs/>
+          <w:lang w:val="pl-PL" w:eastAsia="pl-PL"/>
+        </w:rPr>
+        <w:t>: Właściwości są połączeniem atrybutów i metod, umożliwiając dostęp i modyfikację atrybutów za pomocą składni podobnej do dostępu do zwykłego atrybutu. Ukrywają one wewnętrzny stan obiektu i kontrolują jego dostęp.</w:t>
+      </w:r>
+    </w:p>
+    <w:p>
+      <w:pPr>
+        <w:ind w:left="1208"/>
+        <w:rPr>
+          <w:b/>
+          <w:bCs/>
+          <w:i/>
+          <w:iCs/>
+          <w:lang w:val="pl-PL" w:eastAsia="pl-PL"/>
+        </w:rPr>
+      </w:pPr>
+      <w:r>
+        <w:rPr>
+          <w:b/>
+          <w:bCs/>
+          <w:i/>
+          <w:iCs/>
+          <w:lang w:val="pl-PL" w:eastAsia="pl-PL"/>
+        </w:rPr>
+        <w:lastRenderedPageBreak/>
+        <w:t xml:space="preserve">- </w:t>
+      </w:r>
+      <w:r>
+        <w:rPr>
+          <w:b/>
+          <w:bCs/>
+          <w:i/>
+          <w:iCs/>
+          <w:lang w:val="pl-PL" w:eastAsia="pl-PL"/>
+        </w:rPr>
+        <w:t>Konstruktor: To specjalna metoda, która jest automatycznie wywoływana podczas tworzenia obiektu. Służy do inicjalizowania atrybutów obiektu.</w:t>
+      </w:r>
+    </w:p>
+    <w:p>
+      <w:pPr>
+        <w:ind w:left="1208"/>
+        <w:rPr>
+          <w:b/>
+          <w:bCs/>
+          <w:i/>
+          <w:iCs/>
+          <w:lang w:val="pl-PL" w:eastAsia="pl-PL"/>
+        </w:rPr>
+      </w:pPr>
+      <w:r>
+        <w:rPr>
+          <w:b/>
+          <w:bCs/>
+          <w:i/>
+          <w:iCs/>
+          <w:lang w:val="pl-PL" w:eastAsia="pl-PL"/>
+        </w:rPr>
+        <w:t xml:space="preserve">- </w:t>
+      </w:r>
+      <w:r>
+        <w:rPr>
+          <w:b/>
+          <w:bCs/>
+          <w:i/>
+          <w:iCs/>
+          <w:lang w:val="pl-PL" w:eastAsia="pl-PL"/>
+        </w:rPr>
+        <w:t>Destruktor: To specjalna metoda, która jest automatycznie wywoływana podczas zniszczenia obiektu (zazwyczaj w momencie wyjścia poza zakres). Służy do sprzątania zasobów związanych z obiektem.</w:t>
+      </w:r>
+    </w:p>
+    <w:p>
+      <w:pPr>
+        <w:ind w:left="1208"/>
+        <w:rPr>
+          <w:lang w:val="pl-PL" w:eastAsia="pl-PL"/>
+        </w:rPr>
+      </w:pPr>
+      <w:r>
+        <w:rPr>
+          <w:b/>
+          <w:bCs/>
+          <w:i/>
+          <w:iCs/>
+          <w:lang w:val="pl-PL" w:eastAsia="pl-PL"/>
+        </w:rPr>
+        <w:t xml:space="preserve">- </w:t>
+      </w:r>
+      <w:r>
+        <w:rPr>
+          <w:b/>
+          <w:bCs/>
+          <w:i/>
+          <w:iCs/>
+          <w:lang w:val="pl-PL" w:eastAsia="pl-PL"/>
+        </w:rPr>
+        <w:t>Dziedziczenie</w:t>
+      </w:r>
+      <w:r>
+        <w:rPr>
+          <w:b/>
+          <w:bCs/>
+          <w:i/>
+          <w:iCs/>
+          <w:lang w:val="pl-PL" w:eastAsia="pl-PL"/>
+        </w:rPr>
+        <w:t>(</w:t>
+      </w:r>
+      <w:proofErr w:type="spellStart"/>
+      <w:r>
+        <w:rPr>
+          <w:b/>
+          <w:bCs/>
+          <w:i/>
+          <w:iCs/>
+          <w:lang w:val="pl-PL" w:eastAsia="pl-PL"/>
+        </w:rPr>
+        <w:t>inheritance</w:t>
+      </w:r>
+      <w:proofErr w:type="spellEnd"/>
+      <w:r>
+        <w:rPr>
+          <w:b/>
+          <w:bCs/>
+          <w:i/>
+          <w:iCs/>
+          <w:lang w:val="pl-PL" w:eastAsia="pl-PL"/>
+        </w:rPr>
+        <w:t>)</w:t>
+      </w:r>
+      <w:r>
+        <w:rPr>
+          <w:b/>
+          <w:bCs/>
+          <w:i/>
+          <w:iCs/>
+          <w:lang w:val="pl-PL" w:eastAsia="pl-PL"/>
+        </w:rPr>
+        <w:t xml:space="preserve">: To umożliwia jednej klasie (klasie pochodnej) dziedziczenie atrybutów i </w:t>
+      </w:r>
+      <w:proofErr w:type="spellStart"/>
+      <w:r>
+        <w:rPr>
+          <w:b/>
+          <w:bCs/>
+          <w:i/>
+          <w:iCs/>
+          <w:lang w:val="pl-PL" w:eastAsia="pl-PL"/>
+        </w:rPr>
+        <w:t>zachowań</w:t>
+      </w:r>
+      <w:proofErr w:type="spellEnd"/>
+      <w:r>
+        <w:rPr>
+          <w:b/>
+          <w:bCs/>
+          <w:i/>
+          <w:iCs/>
+          <w:lang w:val="pl-PL" w:eastAsia="pl-PL"/>
+        </w:rPr>
+        <w:t xml:space="preserve"> od innej klasy (klasy nadrzędnej). Jest to sposób na promowanie ponownego wykorzystywania kodu i tworzenie hierarchii klas.</w:t>
+      </w:r>
+    </w:p>
+    <w:p>
+      <w:pPr>
+        <w:pStyle w:val="Polecenie"/>
+        <w:numPr>
+          <w:ilvl w:val="0"/>
+          <w:numId w:val="0"/>
+        </w:numPr>
+        <w:ind w:left="1565"/>
+        <w:rPr>
+          <w:lang w:val="pl-PL"/>
+        </w:rPr>
+      </w:pPr>
+    </w:p>
+    <w:p>
+      <w:pPr>
+        <w:pStyle w:val="Zadanie"/>
+      </w:pPr>
+      <w:r>
+        <w:t xml:space="preserve">Specify at least </w:t>
+      </w:r>
+      <w:r>
+        <w:t>five</w:t>
+      </w:r>
+      <w:r>
+        <w:t xml:space="preserve"> attributes and three behaviors for objects</w:t>
+      </w:r>
+      <w:r>
+        <w:t xml:space="preserve"> that represent students.</w:t>
+      </w:r>
+    </w:p>
+    <w:p>
+      <w:pPr>
+        <w:pStyle w:val="Zadanie"/>
+      </w:pPr>
+      <w:r>
+        <w:t xml:space="preserve">In the Java programming language, define </w:t>
+      </w:r>
+      <w:r>
+        <w:t xml:space="preserve">an </w:t>
+      </w:r>
+      <w:r>
+        <w:t xml:space="preserve">empty </w:t>
+      </w:r>
+      <w:r>
+        <w:t xml:space="preserve">Student class. </w:t>
+      </w:r>
+      <w:r>
+        <w:t xml:space="preserve">Pay attention to the class name and the </w:t>
+      </w:r>
+      <w:r>
+        <w:t xml:space="preserve">file </w:t>
+      </w:r>
+      <w:r>
+        <w:t xml:space="preserve">name in which </w:t>
+      </w:r>
+      <w:r>
+        <w:t>the class is defined.</w:t>
+      </w:r>
+    </w:p>
+    <w:p>
+      <w:pPr>
+        <w:pStyle w:val="Zadanie"/>
+        <w:numPr>
+          <w:ilvl w:val="0"/>
+          <w:numId w:val="0"/>
+        </w:numPr>
+        <w:ind w:left="1208"/>
+        <w:rPr>
+          <w:rFonts w:ascii="Courier New" w:hAnsi="Courier New" w:cs="Courier New"/>
+        </w:rPr>
+      </w:pPr>
+      <w:r>
+        <w:rPr>
+          <w:rFonts w:ascii="Courier New" w:hAnsi="Courier New" w:cs="Courier New"/>
+        </w:rPr>
+        <w:t xml:space="preserve">public </w:t>
+      </w:r>
+      <w:r>
+        <w:rPr>
+          <w:rFonts w:ascii="Courier New" w:hAnsi="Courier New" w:cs="Courier New"/>
+        </w:rPr>
+        <w:t>class Student {</w:t>
+      </w:r>
+      <w:r>
+        <w:rPr>
+          <w:rFonts w:ascii="Courier New" w:hAnsi="Courier New" w:cs="Courier New"/>
+        </w:rPr>
+        <w:br/>
+      </w:r>
+      <w:r>
+        <w:rPr>
+          <w:rFonts w:ascii="Courier New" w:hAnsi="Courier New" w:cs="Courier New"/>
+        </w:rPr>
+        <w:br/>
+        <w:t>}</w:t>
+      </w:r>
+    </w:p>
+    <w:p>
+      <w:pPr>
+        <w:pStyle w:val="Zadanie"/>
+      </w:pPr>
+      <w:r>
+        <w:t xml:space="preserve">In the Student class, add name and age fields to represent the object's attributes. Pay attention to </w:t>
+      </w:r>
+      <w:r>
+        <w:t xml:space="preserve">attribute </w:t>
+      </w:r>
+      <w:r>
+        <w:t>type</w:t>
+      </w:r>
+      <w:r>
+        <w:t>s</w:t>
+      </w:r>
+      <w:r>
+        <w:t>.</w:t>
+      </w:r>
+    </w:p>
+    <w:p>
+      <w:pPr>
+        <w:pStyle w:val="Zadanie"/>
+        <w:numPr>
+          <w:ilvl w:val="0"/>
+          <w:numId w:val="0"/>
+        </w:numPr>
+        <w:ind w:left="1208"/>
+        <w:rPr>
+          <w:rFonts w:ascii="Courier New" w:hAnsi="Courier New" w:cs="Courier New"/>
+        </w:rPr>
+      </w:pPr>
+      <w:r>
+        <w:rPr>
+          <w:rFonts w:ascii="Courier New" w:hAnsi="Courier New" w:cs="Courier New"/>
+        </w:rPr>
+        <w:t xml:space="preserve">public </w:t>
+      </w:r>
+      <w:r>
+        <w:rPr>
+          <w:rFonts w:ascii="Courier New" w:hAnsi="Courier New" w:cs="Courier New"/>
+        </w:rPr>
+        <w:t>class Student {</w:t>
+      </w:r>
+      <w:r>
+        <w:rPr>
+          <w:rFonts w:ascii="Courier New" w:hAnsi="Courier New" w:cs="Courier New"/>
+        </w:rPr>
+        <w:br/>
+        <w:t xml:space="preserve">    String name;</w:t>
+      </w:r>
+      <w:r>
+        <w:rPr>
+          <w:rFonts w:ascii="Courier New" w:hAnsi="Courier New" w:cs="Courier New"/>
+        </w:rPr>
+        <w:br/>
+        <w:t xml:space="preserve">    int age;</w:t>
+      </w:r>
+      <w:r>
+        <w:rPr>
+          <w:rFonts w:ascii="Courier New" w:hAnsi="Courier New" w:cs="Courier New"/>
+        </w:rPr>
+        <w:br/>
+        <w:t>}</w:t>
+      </w:r>
+    </w:p>
+    <w:p>
+      <w:pPr>
+        <w:pStyle w:val="Zadanie"/>
+      </w:pPr>
+      <w:r>
+        <w:t xml:space="preserve">In the </w:t>
+      </w:r>
+      <w:proofErr w:type="spellStart"/>
+      <w:r>
+        <w:t>VSCode</w:t>
+      </w:r>
+      <w:proofErr w:type="spellEnd"/>
+      <w:r>
+        <w:t xml:space="preserve">, display the list of object attributes, defined in the </w:t>
+      </w:r>
+      <w:proofErr w:type="gramStart"/>
+      <w:r>
+        <w:t>Student</w:t>
+      </w:r>
+      <w:proofErr w:type="gramEnd"/>
+      <w:r>
+        <w:t xml:space="preserve"> class (OUTLINE panel)</w:t>
+      </w:r>
+      <w:r>
+        <w:t>.</w:t>
+      </w:r>
+    </w:p>
+    <w:p>
+      <w:pPr>
+        <w:pStyle w:val="Zadanie"/>
+        <w:numPr>
+          <w:ilvl w:val="0"/>
+          <w:numId w:val="0"/>
+        </w:numPr>
+        <w:ind w:left="1208"/>
+      </w:pPr>
+      <w:r>
+        <w:t>Ctrl shift o</w:t>
+      </w:r>
+    </w:p>
+    <w:p>
+      <w:pPr>
+        <w:pStyle w:val="Zadanie"/>
+      </w:pPr>
+      <w:r>
+        <w:t xml:space="preserve">Create </w:t>
+      </w:r>
+      <w:r>
+        <w:t xml:space="preserve">a </w:t>
+      </w:r>
+      <w:proofErr w:type="gramStart"/>
+      <w:r>
+        <w:t>Student</w:t>
+      </w:r>
+      <w:proofErr w:type="gramEnd"/>
+      <w:r>
+        <w:t xml:space="preserve"> class object. </w:t>
+      </w:r>
+      <w:r>
+        <w:t xml:space="preserve">To do this, create a separate </w:t>
+      </w:r>
+      <w:proofErr w:type="spellStart"/>
+      <w:r>
+        <w:t>StudentTest</w:t>
+      </w:r>
+      <w:proofErr w:type="spellEnd"/>
+      <w:r>
+        <w:t xml:space="preserve"> class with the </w:t>
+      </w:r>
+      <w:proofErr w:type="gramStart"/>
+      <w:r>
+        <w:t>main(</w:t>
+      </w:r>
+      <w:proofErr w:type="gramEnd"/>
+      <w:r>
+        <w:t>) method</w:t>
+      </w:r>
+      <w:r>
+        <w:t xml:space="preserve">. </w:t>
+      </w:r>
+      <w:r>
+        <w:t xml:space="preserve">Assign values to object </w:t>
+      </w:r>
+      <w:r>
+        <w:t>attributes</w:t>
+      </w:r>
+      <w:r>
+        <w:t>.</w:t>
+      </w:r>
+    </w:p>
+    <w:p>
+      <w:pPr>
+        <w:pStyle w:val="Zadanie"/>
+        <w:numPr>
+          <w:ilvl w:val="0"/>
+          <w:numId w:val="0"/>
+        </w:numPr>
+        <w:ind w:left="1208"/>
+        <w:rPr>
+          <w:rFonts w:ascii="Courier New" w:hAnsi="Courier New" w:cs="Courier New"/>
+        </w:rPr>
+      </w:pPr>
+      <w:r>
+        <w:rPr>
+          <w:rFonts w:ascii="Courier New" w:hAnsi="Courier New" w:cs="Courier New"/>
+        </w:rPr>
+        <w:t xml:space="preserve">public </w:t>
+      </w:r>
+      <w:r>
+        <w:rPr>
+          <w:rFonts w:ascii="Courier New" w:hAnsi="Courier New" w:cs="Courier New"/>
+        </w:rPr>
+        <w:t>class Student {</w:t>
+      </w:r>
+      <w:r>
+        <w:rPr>
+          <w:rFonts w:ascii="Courier New" w:hAnsi="Courier New" w:cs="Courier New"/>
+        </w:rPr>
+        <w:br/>
+        <w:t xml:space="preserve">    String name;</w:t>
+      </w:r>
+      <w:r>
+        <w:rPr>
+          <w:rFonts w:ascii="Courier New" w:hAnsi="Courier New" w:cs="Courier New"/>
+        </w:rPr>
+        <w:br/>
+        <w:t xml:space="preserve">    int age;</w:t>
+      </w:r>
+      <w:r>
+        <w:rPr>
+          <w:rFonts w:ascii="Courier New" w:hAnsi="Courier New" w:cs="Courier New"/>
+        </w:rPr>
+        <w:br/>
+        <w:t>}</w:t>
+      </w:r>
+    </w:p>
+    <w:p>
+      <w:pPr>
+        <w:pStyle w:val="Zadanie"/>
+        <w:numPr>
+          <w:ilvl w:val="0"/>
+          <w:numId w:val="0"/>
+        </w:numPr>
+        <w:ind w:left="1208"/>
+        <w:rPr>
           <w:rFonts w:ascii="Courier New" w:hAnsi="Courier New" w:cs="Courier New"/>
         </w:rPr>
       </w:pPr>
@@ -3338,33 +3896,33 @@
         <w:rPr>
           <w:rFonts w:ascii="Courier New" w:hAnsi="Courier New" w:cs="Courier New"/>
         </w:rPr>
+        <w:t xml:space="preserve">        </w:t>
+      </w:r>
+      <w:proofErr w:type="spellStart"/>
+      <w:r>
+        <w:rPr>
+          <w:rFonts w:ascii="Courier New" w:hAnsi="Courier New" w:cs="Courier New"/>
+        </w:rPr>
+        <w:t>s.age</w:t>
+      </w:r>
+      <w:proofErr w:type="spellEnd"/>
+      <w:r>
+        <w:rPr>
+          <w:rFonts w:ascii="Courier New" w:hAnsi="Courier New" w:cs="Courier New"/>
+        </w:rPr>
+        <w:t xml:space="preserve"> = 21;</w:t>
+      </w:r>
+      <w:r>
+        <w:rPr>
+          <w:rFonts w:ascii="Courier New" w:hAnsi="Courier New" w:cs="Courier New"/>
+        </w:rPr>
+        <w:br/>
+      </w:r>
+      <w:r>
+        <w:rPr>
+          <w:rFonts w:ascii="Courier New" w:hAnsi="Courier New" w:cs="Courier New"/>
+        </w:rPr>
         <w:lastRenderedPageBreak/>
-        <w:t xml:space="preserve">        </w:t>
-      </w:r>
-      <w:proofErr w:type="spellStart"/>
-      <w:r>
-        <w:rPr>
-          <w:rFonts w:ascii="Courier New" w:hAnsi="Courier New" w:cs="Courier New"/>
-        </w:rPr>
-        <w:t>s.age</w:t>
-      </w:r>
-      <w:proofErr w:type="spellEnd"/>
-      <w:r>
-        <w:rPr>
-          <w:rFonts w:ascii="Courier New" w:hAnsi="Courier New" w:cs="Courier New"/>
-        </w:rPr>
-        <w:t xml:space="preserve"> = 21;</w:t>
-      </w:r>
-      <w:r>
-        <w:rPr>
-          <w:rFonts w:ascii="Courier New" w:hAnsi="Courier New" w:cs="Courier New"/>
-        </w:rPr>
-        <w:br/>
-      </w:r>
-      <w:r>
-        <w:rPr>
-          <w:rFonts w:ascii="Courier New" w:hAnsi="Courier New" w:cs="Courier New"/>
-        </w:rPr>
         <w:t xml:space="preserve">        </w:t>
       </w:r>
       <w:proofErr w:type="spellStart"/>
@@ -4608,6 +5166,155 @@
 <file path=word/numbering.xml><?xml version="1.0" encoding="utf-8"?>
 <w:numbering xmlns:wpc="http://schemas.microsoft.com/office/word/2010/wordprocessingCanvas" xmlns:cx="http://schemas.microsoft.com/office/drawing/2014/chartex" xmlns:cx1="http://schemas.microsoft.com/office/drawing/2015/9/8/chartex" xmlns:cx2="http://schemas.microsoft.com/office/drawing/2015/10/21/chartex" xmlns:cx3="http://schemas.microsoft.com/office/drawing/2016/5/9/chartex" xmlns:cx4="http://schemas.microsoft.com/office/drawing/2016/5/10/chartex" xmlns:cx5="http://schemas.microsoft.com/office/drawing/2016/5/11/chartex" xmlns:cx6="http://schemas.microsoft.com/office/drawing/2016/5/12/chartex" xmlns:cx7="http://schemas.microsoft.com/office/drawing/2016/5/13/chartex" xmlns:cx8="http://schemas.microsoft.com/office/drawing/2016/5/14/chartex" xmlns:mc="http://schemas.openxmlformats.org/markup-compatibility/2006" xmlns:aink="http://schemas.microsoft.com/office/drawing/2016/ink" xmlns:am3d="http://schemas.microsoft.com/office/drawing/2017/model3d" xmlns:o="urn:schemas-microsoft-com:office:office" xmlns:oel="http://schemas.microsoft.com/office/2019/extlst" xmlns:r="http://schemas.openxmlformats.org/officeDocument/2006/relationships" xmlns:m="http://schemas.openxmlformats.org/officeDocument/2006/math" xmlns:v="urn:schemas-microsoft-com:vml" xmlns:wp14="http://schemas.microsoft.com/office/word/2010/wordprocessingDrawing" xmlns:wp="http://schemas.openxmlformats.org/drawingml/2006/wordprocessingDrawing" xmlns:w10="urn:schemas-microsoft-com:office:word" xmlns:w="http://schemas.openxmlformats.org/wordprocessingml/2006/main" xmlns:w14="http://schemas.microsoft.com/office/word/2010/wordml" xmlns:w15="http://schemas.microsoft.com/office/word/2012/wordml" xmlns:w16cex="http://schemas.microsoft.com/office/word/2018/wordml/cex" xmlns:w16cid="http://schemas.microsoft.com/office/word/2016/wordml/cid" xmlns:w16="http://schemas.microsoft.com/office/word/2018/wordml" xmlns:w16sdtdh="http://schemas.microsoft.com/office/word/2020/wordml/sdtdatahash" xmlns:w16se="http://schemas.microsoft.com/office/word/2015/wordml/symex" xmlns:wpg="http://schemas.microsoft.com/office/word/2010/wordprocessingGroup" xmlns:wpi="http://schemas.microsoft.com/office/word/2010/wordprocessingInk" xmlns:wne="http://schemas.microsoft.com/office/word/2006/wordml" xmlns:wps="http://schemas.microsoft.com/office/word/2010/wordprocessingShape" mc:Ignorable="w14 w15 w16se w16cid w16 w16cex w16sdtdh wp14">
   <w:abstractNum w:abstractNumId="0" w15:restartNumberingAfterBreak="0">
+    <w:nsid w:val="04B541FD"/>
+    <w:multiLevelType w:val="multilevel"/>
+    <w:tmpl w:val="889E9E4E"/>
+    <w:lvl w:ilvl="0">
+      <w:start w:val="1"/>
+      <w:numFmt w:val="bullet"/>
+      <w:lvlText w:val=""/>
+      <w:lvlJc w:val="left"/>
+      <w:pPr>
+        <w:tabs>
+          <w:tab w:val="num" w:pos="720"/>
+        </w:tabs>
+        <w:ind w:left="720" w:hanging="360"/>
+      </w:pPr>
+      <w:rPr>
+        <w:rFonts w:ascii="Symbol" w:hAnsi="Symbol" w:hint="default"/>
+        <w:sz w:val="20"/>
+      </w:rPr>
+    </w:lvl>
+    <w:lvl w:ilvl="1" w:tentative="1">
+      <w:start w:val="1"/>
+      <w:numFmt w:val="bullet"/>
+      <w:lvlText w:val=""/>
+      <w:lvlJc w:val="left"/>
+      <w:pPr>
+        <w:tabs>
+          <w:tab w:val="num" w:pos="1440"/>
+        </w:tabs>
+        <w:ind w:left="1440" w:hanging="360"/>
+      </w:pPr>
+      <w:rPr>
+        <w:rFonts w:ascii="Symbol" w:hAnsi="Symbol" w:hint="default"/>
+        <w:sz w:val="20"/>
+      </w:rPr>
+    </w:lvl>
+    <w:lvl w:ilvl="2" w:tentative="1">
+      <w:start w:val="1"/>
+      <w:numFmt w:val="bullet"/>
+      <w:lvlText w:val=""/>
+      <w:lvlJc w:val="left"/>
+      <w:pPr>
+        <w:tabs>
+          <w:tab w:val="num" w:pos="2160"/>
+        </w:tabs>
+        <w:ind w:left="2160" w:hanging="360"/>
+      </w:pPr>
+      <w:rPr>
+        <w:rFonts w:ascii="Symbol" w:hAnsi="Symbol" w:hint="default"/>
+        <w:sz w:val="20"/>
+      </w:rPr>
+    </w:lvl>
+    <w:lvl w:ilvl="3" w:tentative="1">
+      <w:start w:val="1"/>
+      <w:numFmt w:val="bullet"/>
+      <w:lvlText w:val=""/>
+      <w:lvlJc w:val="left"/>
+      <w:pPr>
+        <w:tabs>
+          <w:tab w:val="num" w:pos="2880"/>
+        </w:tabs>
+        <w:ind w:left="2880" w:hanging="360"/>
+      </w:pPr>
+      <w:rPr>
+        <w:rFonts w:ascii="Symbol" w:hAnsi="Symbol" w:hint="default"/>
+        <w:sz w:val="20"/>
+      </w:rPr>
+    </w:lvl>
+    <w:lvl w:ilvl="4" w:tentative="1">
+      <w:start w:val="1"/>
+      <w:numFmt w:val="bullet"/>
+      <w:lvlText w:val=""/>
+      <w:lvlJc w:val="left"/>
+      <w:pPr>
+        <w:tabs>
+          <w:tab w:val="num" w:pos="3600"/>
+        </w:tabs>
+        <w:ind w:left="3600" w:hanging="360"/>
+      </w:pPr>
+      <w:rPr>
+        <w:rFonts w:ascii="Symbol" w:hAnsi="Symbol" w:hint="default"/>
+        <w:sz w:val="20"/>
+      </w:rPr>
+    </w:lvl>
+    <w:lvl w:ilvl="5" w:tentative="1">
+      <w:start w:val="1"/>
+      <w:numFmt w:val="bullet"/>
+      <w:lvlText w:val=""/>
+      <w:lvlJc w:val="left"/>
+      <w:pPr>
+        <w:tabs>
+          <w:tab w:val="num" w:pos="4320"/>
+        </w:tabs>
+        <w:ind w:left="4320" w:hanging="360"/>
+      </w:pPr>
+      <w:rPr>
+        <w:rFonts w:ascii="Symbol" w:hAnsi="Symbol" w:hint="default"/>
+        <w:sz w:val="20"/>
+      </w:rPr>
+    </w:lvl>
+    <w:lvl w:ilvl="6" w:tentative="1">
+      <w:start w:val="1"/>
+      <w:numFmt w:val="bullet"/>
+      <w:lvlText w:val=""/>
+      <w:lvlJc w:val="left"/>
+      <w:pPr>
+        <w:tabs>
+          <w:tab w:val="num" w:pos="5040"/>
+        </w:tabs>
+        <w:ind w:left="5040" w:hanging="360"/>
+      </w:pPr>
+      <w:rPr>
+        <w:rFonts w:ascii="Symbol" w:hAnsi="Symbol" w:hint="default"/>
+        <w:sz w:val="20"/>
+      </w:rPr>
+    </w:lvl>
+    <w:lvl w:ilvl="7" w:tentative="1">
+      <w:start w:val="1"/>
+      <w:numFmt w:val="bullet"/>
+      <w:lvlText w:val=""/>
+      <w:lvlJc w:val="left"/>
+      <w:pPr>
+        <w:tabs>
+          <w:tab w:val="num" w:pos="5760"/>
+        </w:tabs>
+        <w:ind w:left="5760" w:hanging="360"/>
+      </w:pPr>
+      <w:rPr>
+        <w:rFonts w:ascii="Symbol" w:hAnsi="Symbol" w:hint="default"/>
+        <w:sz w:val="20"/>
+      </w:rPr>
+    </w:lvl>
+    <w:lvl w:ilvl="8" w:tentative="1">
+      <w:start w:val="1"/>
+      <w:numFmt w:val="bullet"/>
+      <w:lvlText w:val=""/>
+      <w:lvlJc w:val="left"/>
+      <w:pPr>
+        <w:tabs>
+          <w:tab w:val="num" w:pos="6480"/>
+        </w:tabs>
+        <w:ind w:left="6480" w:hanging="360"/>
+      </w:pPr>
+      <w:rPr>
+        <w:rFonts w:ascii="Symbol" w:hAnsi="Symbol" w:hint="default"/>
+        <w:sz w:val="20"/>
+      </w:rPr>
+    </w:lvl>
+  </w:abstractNum>
+  <w:abstractNum w:abstractNumId="1" w15:restartNumberingAfterBreak="0">
     <w:nsid w:val="06A04B15"/>
     <w:multiLevelType w:val="hybridMultilevel"/>
     <w:tmpl w:val="467C8D66"/>
@@ -4696,7 +5403,7 @@
       </w:pPr>
     </w:lvl>
   </w:abstractNum>
-  <w:abstractNum w:abstractNumId="1" w15:restartNumberingAfterBreak="0">
+  <w:abstractNum w:abstractNumId="2" w15:restartNumberingAfterBreak="0">
     <w:nsid w:val="089C7839"/>
     <w:multiLevelType w:val="hybridMultilevel"/>
     <w:tmpl w:val="D03E9114"/>
@@ -4785,7 +5492,7 @@
       </w:pPr>
     </w:lvl>
   </w:abstractNum>
-  <w:abstractNum w:abstractNumId="2" w15:restartNumberingAfterBreak="0">
+  <w:abstractNum w:abstractNumId="3" w15:restartNumberingAfterBreak="0">
     <w:nsid w:val="0B183D3D"/>
     <w:multiLevelType w:val="hybridMultilevel"/>
     <w:tmpl w:val="170A35B2"/>
@@ -4871,7 +5578,156 @@
       </w:pPr>
     </w:lvl>
   </w:abstractNum>
-  <w:abstractNum w:abstractNumId="3" w15:restartNumberingAfterBreak="0">
+  <w:abstractNum w:abstractNumId="4" w15:restartNumberingAfterBreak="0">
+    <w:nsid w:val="0C7E7943"/>
+    <w:multiLevelType w:val="multilevel"/>
+    <w:tmpl w:val="9A16BA94"/>
+    <w:lvl w:ilvl="0">
+      <w:start w:val="1"/>
+      <w:numFmt w:val="bullet"/>
+      <w:lvlText w:val=""/>
+      <w:lvlJc w:val="left"/>
+      <w:pPr>
+        <w:tabs>
+          <w:tab w:val="num" w:pos="720"/>
+        </w:tabs>
+        <w:ind w:left="720" w:hanging="360"/>
+      </w:pPr>
+      <w:rPr>
+        <w:rFonts w:ascii="Symbol" w:hAnsi="Symbol" w:hint="default"/>
+        <w:sz w:val="20"/>
+      </w:rPr>
+    </w:lvl>
+    <w:lvl w:ilvl="1" w:tentative="1">
+      <w:start w:val="1"/>
+      <w:numFmt w:val="bullet"/>
+      <w:lvlText w:val=""/>
+      <w:lvlJc w:val="left"/>
+      <w:pPr>
+        <w:tabs>
+          <w:tab w:val="num" w:pos="1440"/>
+        </w:tabs>
+        <w:ind w:left="1440" w:hanging="360"/>
+      </w:pPr>
+      <w:rPr>
+        <w:rFonts w:ascii="Symbol" w:hAnsi="Symbol" w:hint="default"/>
+        <w:sz w:val="20"/>
+      </w:rPr>
+    </w:lvl>
+    <w:lvl w:ilvl="2" w:tentative="1">
+      <w:start w:val="1"/>
+      <w:numFmt w:val="bullet"/>
+      <w:lvlText w:val=""/>
+      <w:lvlJc w:val="left"/>
+      <w:pPr>
+        <w:tabs>
+          <w:tab w:val="num" w:pos="2160"/>
+        </w:tabs>
+        <w:ind w:left="2160" w:hanging="360"/>
+      </w:pPr>
+      <w:rPr>
+        <w:rFonts w:ascii="Symbol" w:hAnsi="Symbol" w:hint="default"/>
+        <w:sz w:val="20"/>
+      </w:rPr>
+    </w:lvl>
+    <w:lvl w:ilvl="3" w:tentative="1">
+      <w:start w:val="1"/>
+      <w:numFmt w:val="bullet"/>
+      <w:lvlText w:val=""/>
+      <w:lvlJc w:val="left"/>
+      <w:pPr>
+        <w:tabs>
+          <w:tab w:val="num" w:pos="2880"/>
+        </w:tabs>
+        <w:ind w:left="2880" w:hanging="360"/>
+      </w:pPr>
+      <w:rPr>
+        <w:rFonts w:ascii="Symbol" w:hAnsi="Symbol" w:hint="default"/>
+        <w:sz w:val="20"/>
+      </w:rPr>
+    </w:lvl>
+    <w:lvl w:ilvl="4" w:tentative="1">
+      <w:start w:val="1"/>
+      <w:numFmt w:val="bullet"/>
+      <w:lvlText w:val=""/>
+      <w:lvlJc w:val="left"/>
+      <w:pPr>
+        <w:tabs>
+          <w:tab w:val="num" w:pos="3600"/>
+        </w:tabs>
+        <w:ind w:left="3600" w:hanging="360"/>
+      </w:pPr>
+      <w:rPr>
+        <w:rFonts w:ascii="Symbol" w:hAnsi="Symbol" w:hint="default"/>
+        <w:sz w:val="20"/>
+      </w:rPr>
+    </w:lvl>
+    <w:lvl w:ilvl="5" w:tentative="1">
+      <w:start w:val="1"/>
+      <w:numFmt w:val="bullet"/>
+      <w:lvlText w:val=""/>
+      <w:lvlJc w:val="left"/>
+      <w:pPr>
+        <w:tabs>
+          <w:tab w:val="num" w:pos="4320"/>
+        </w:tabs>
+        <w:ind w:left="4320" w:hanging="360"/>
+      </w:pPr>
+      <w:rPr>
+        <w:rFonts w:ascii="Symbol" w:hAnsi="Symbol" w:hint="default"/>
+        <w:sz w:val="20"/>
+      </w:rPr>
+    </w:lvl>
+    <w:lvl w:ilvl="6" w:tentative="1">
+      <w:start w:val="1"/>
+      <w:numFmt w:val="bullet"/>
+      <w:lvlText w:val=""/>
+      <w:lvlJc w:val="left"/>
+      <w:pPr>
+        <w:tabs>
+          <w:tab w:val="num" w:pos="5040"/>
+        </w:tabs>
+        <w:ind w:left="5040" w:hanging="360"/>
+      </w:pPr>
+      <w:rPr>
+        <w:rFonts w:ascii="Symbol" w:hAnsi="Symbol" w:hint="default"/>
+        <w:sz w:val="20"/>
+      </w:rPr>
+    </w:lvl>
+    <w:lvl w:ilvl="7" w:tentative="1">
+      <w:start w:val="1"/>
+      <w:numFmt w:val="bullet"/>
+      <w:lvlText w:val=""/>
+      <w:lvlJc w:val="left"/>
+      <w:pPr>
+        <w:tabs>
+          <w:tab w:val="num" w:pos="5760"/>
+        </w:tabs>
+        <w:ind w:left="5760" w:hanging="360"/>
+      </w:pPr>
+      <w:rPr>
+        <w:rFonts w:ascii="Symbol" w:hAnsi="Symbol" w:hint="default"/>
+        <w:sz w:val="20"/>
+      </w:rPr>
+    </w:lvl>
+    <w:lvl w:ilvl="8" w:tentative="1">
+      <w:start w:val="1"/>
+      <w:numFmt w:val="bullet"/>
+      <w:lvlText w:val=""/>
+      <w:lvlJc w:val="left"/>
+      <w:pPr>
+        <w:tabs>
+          <w:tab w:val="num" w:pos="6480"/>
+        </w:tabs>
+        <w:ind w:left="6480" w:hanging="360"/>
+      </w:pPr>
+      <w:rPr>
+        <w:rFonts w:ascii="Symbol" w:hAnsi="Symbol" w:hint="default"/>
+        <w:sz w:val="20"/>
+      </w:rPr>
+    </w:lvl>
+  </w:abstractNum>
+  <w:abstractNum w:abstractNumId="5" w15:restartNumberingAfterBreak="0">
     <w:nsid w:val="0D617FDE"/>
     <w:multiLevelType w:val="multilevel"/>
     <w:tmpl w:val="6D4EEA0E"/>
@@ -5020,7 +5876,7 @@
       </w:rPr>
     </w:lvl>
   </w:abstractNum>
-  <w:abstractNum w:abstractNumId="4" w15:restartNumberingAfterBreak="0">
+  <w:abstractNum w:abstractNumId="6" w15:restartNumberingAfterBreak="0">
     <w:nsid w:val="0FB12559"/>
     <w:multiLevelType w:val="hybridMultilevel"/>
     <w:tmpl w:val="768EA7CA"/>
@@ -5106,7 +5962,7 @@
       </w:pPr>
     </w:lvl>
   </w:abstractNum>
-  <w:abstractNum w:abstractNumId="5" w15:restartNumberingAfterBreak="0">
+  <w:abstractNum w:abstractNumId="7" w15:restartNumberingAfterBreak="0">
     <w:nsid w:val="0FC364B9"/>
     <w:multiLevelType w:val="hybridMultilevel"/>
     <w:tmpl w:val="A85071C0"/>
@@ -5195,7 +6051,7 @@
       </w:pPr>
     </w:lvl>
   </w:abstractNum>
-  <w:abstractNum w:abstractNumId="6" w15:restartNumberingAfterBreak="0">
+  <w:abstractNum w:abstractNumId="8" w15:restartNumberingAfterBreak="0">
     <w:nsid w:val="11E418B5"/>
     <w:multiLevelType w:val="multilevel"/>
     <w:tmpl w:val="14102EDE"/>
@@ -5308,7 +6164,7 @@
       </w:rPr>
     </w:lvl>
   </w:abstractNum>
-  <w:abstractNum w:abstractNumId="7" w15:restartNumberingAfterBreak="0">
+  <w:abstractNum w:abstractNumId="9" w15:restartNumberingAfterBreak="0">
     <w:nsid w:val="133E5441"/>
     <w:multiLevelType w:val="hybridMultilevel"/>
     <w:tmpl w:val="6610E008"/>
@@ -5397,7 +6253,7 @@
       </w:pPr>
     </w:lvl>
   </w:abstractNum>
-  <w:abstractNum w:abstractNumId="8" w15:restartNumberingAfterBreak="0">
+  <w:abstractNum w:abstractNumId="10" w15:restartNumberingAfterBreak="0">
     <w:nsid w:val="154D6EE3"/>
     <w:multiLevelType w:val="hybridMultilevel"/>
     <w:tmpl w:val="97E2346A"/>
@@ -5483,7 +6339,7 @@
       </w:pPr>
     </w:lvl>
   </w:abstractNum>
-  <w:abstractNum w:abstractNumId="9" w15:restartNumberingAfterBreak="0">
+  <w:abstractNum w:abstractNumId="11" w15:restartNumberingAfterBreak="0">
     <w:nsid w:val="1578524D"/>
     <w:multiLevelType w:val="hybridMultilevel"/>
     <w:tmpl w:val="3D4E24C2"/>
@@ -5569,13 +6425,13 @@
       </w:pPr>
     </w:lvl>
   </w:abstractNum>
-  <w:abstractNum w:abstractNumId="10" w15:restartNumberingAfterBreak="0">
+  <w:abstractNum w:abstractNumId="12" w15:restartNumberingAfterBreak="0">
     <w:nsid w:val="1672465E"/>
     <w:multiLevelType w:val="multilevel"/>
     <w:tmpl w:val="9FB2F2E4"/>
     <w:numStyleLink w:val="Zadanianumerowane"/>
   </w:abstractNum>
-  <w:abstractNum w:abstractNumId="11" w15:restartNumberingAfterBreak="0">
+  <w:abstractNum w:abstractNumId="13" w15:restartNumberingAfterBreak="0">
     <w:nsid w:val="17901CEA"/>
     <w:multiLevelType w:val="hybridMultilevel"/>
     <w:tmpl w:val="D134307C"/>
@@ -5661,7 +6517,7 @@
       </w:pPr>
     </w:lvl>
   </w:abstractNum>
-  <w:abstractNum w:abstractNumId="12" w15:restartNumberingAfterBreak="0">
+  <w:abstractNum w:abstractNumId="14" w15:restartNumberingAfterBreak="0">
     <w:nsid w:val="19616065"/>
     <w:multiLevelType w:val="hybridMultilevel"/>
     <w:tmpl w:val="16D0875A"/>
@@ -5750,7 +6606,7 @@
       </w:pPr>
     </w:lvl>
   </w:abstractNum>
-  <w:abstractNum w:abstractNumId="13" w15:restartNumberingAfterBreak="0">
+  <w:abstractNum w:abstractNumId="15" w15:restartNumberingAfterBreak="0">
     <w:nsid w:val="1A6954FC"/>
     <w:multiLevelType w:val="hybridMultilevel"/>
     <w:tmpl w:val="3500A0D2"/>
@@ -5836,7 +6692,7 @@
       </w:pPr>
     </w:lvl>
   </w:abstractNum>
-  <w:abstractNum w:abstractNumId="14" w15:restartNumberingAfterBreak="0">
+  <w:abstractNum w:abstractNumId="16" w15:restartNumberingAfterBreak="0">
     <w:nsid w:val="1BF24B00"/>
     <w:multiLevelType w:val="hybridMultilevel"/>
     <w:tmpl w:val="F5C8B12E"/>
@@ -5922,7 +6778,7 @@
       </w:pPr>
     </w:lvl>
   </w:abstractNum>
-  <w:abstractNum w:abstractNumId="15" w15:restartNumberingAfterBreak="0">
+  <w:abstractNum w:abstractNumId="17" w15:restartNumberingAfterBreak="0">
     <w:nsid w:val="25D230AA"/>
     <w:multiLevelType w:val="hybridMultilevel"/>
     <w:tmpl w:val="58786A88"/>
@@ -6035,7 +6891,7 @@
       </w:rPr>
     </w:lvl>
   </w:abstractNum>
-  <w:abstractNum w:abstractNumId="16" w15:restartNumberingAfterBreak="0">
+  <w:abstractNum w:abstractNumId="18" w15:restartNumberingAfterBreak="0">
     <w:nsid w:val="263D3574"/>
     <w:multiLevelType w:val="hybridMultilevel"/>
     <w:tmpl w:val="A62446C0"/>
@@ -6121,7 +6977,7 @@
       </w:pPr>
     </w:lvl>
   </w:abstractNum>
-  <w:abstractNum w:abstractNumId="17" w15:restartNumberingAfterBreak="0">
+  <w:abstractNum w:abstractNumId="19" w15:restartNumberingAfterBreak="0">
     <w:nsid w:val="269724C2"/>
     <w:multiLevelType w:val="hybridMultilevel"/>
     <w:tmpl w:val="E0A49DF4"/>
@@ -6207,7 +7063,7 @@
       </w:pPr>
     </w:lvl>
   </w:abstractNum>
-  <w:abstractNum w:abstractNumId="18" w15:restartNumberingAfterBreak="0">
+  <w:abstractNum w:abstractNumId="20" w15:restartNumberingAfterBreak="0">
     <w:nsid w:val="27965DCB"/>
     <w:multiLevelType w:val="multilevel"/>
     <w:tmpl w:val="0415001D"/>
@@ -6293,7 +7149,156 @@
       </w:pPr>
     </w:lvl>
   </w:abstractNum>
-  <w:abstractNum w:abstractNumId="19" w15:restartNumberingAfterBreak="0">
+  <w:abstractNum w:abstractNumId="21" w15:restartNumberingAfterBreak="0">
+    <w:nsid w:val="28EB0B98"/>
+    <w:multiLevelType w:val="multilevel"/>
+    <w:tmpl w:val="D30C02A2"/>
+    <w:lvl w:ilvl="0">
+      <w:start w:val="1"/>
+      <w:numFmt w:val="bullet"/>
+      <w:lvlText w:val=""/>
+      <w:lvlJc w:val="left"/>
+      <w:pPr>
+        <w:tabs>
+          <w:tab w:val="num" w:pos="720"/>
+        </w:tabs>
+        <w:ind w:left="720" w:hanging="360"/>
+      </w:pPr>
+      <w:rPr>
+        <w:rFonts w:ascii="Symbol" w:hAnsi="Symbol" w:hint="default"/>
+        <w:sz w:val="20"/>
+      </w:rPr>
+    </w:lvl>
+    <w:lvl w:ilvl="1" w:tentative="1">
+      <w:start w:val="1"/>
+      <w:numFmt w:val="bullet"/>
+      <w:lvlText w:val=""/>
+      <w:lvlJc w:val="left"/>
+      <w:pPr>
+        <w:tabs>
+          <w:tab w:val="num" w:pos="1440"/>
+        </w:tabs>
+        <w:ind w:left="1440" w:hanging="360"/>
+      </w:pPr>
+      <w:rPr>
+        <w:rFonts w:ascii="Symbol" w:hAnsi="Symbol" w:hint="default"/>
+        <w:sz w:val="20"/>
+      </w:rPr>
+    </w:lvl>
+    <w:lvl w:ilvl="2" w:tentative="1">
+      <w:start w:val="1"/>
+      <w:numFmt w:val="bullet"/>
+      <w:lvlText w:val=""/>
+      <w:lvlJc w:val="left"/>
+      <w:pPr>
+        <w:tabs>
+          <w:tab w:val="num" w:pos="2160"/>
+        </w:tabs>
+        <w:ind w:left="2160" w:hanging="360"/>
+      </w:pPr>
+      <w:rPr>
+        <w:rFonts w:ascii="Symbol" w:hAnsi="Symbol" w:hint="default"/>
+        <w:sz w:val="20"/>
+      </w:rPr>
+    </w:lvl>
+    <w:lvl w:ilvl="3" w:tentative="1">
+      <w:start w:val="1"/>
+      <w:numFmt w:val="bullet"/>
+      <w:lvlText w:val=""/>
+      <w:lvlJc w:val="left"/>
+      <w:pPr>
+        <w:tabs>
+          <w:tab w:val="num" w:pos="2880"/>
+        </w:tabs>
+        <w:ind w:left="2880" w:hanging="360"/>
+      </w:pPr>
+      <w:rPr>
+        <w:rFonts w:ascii="Symbol" w:hAnsi="Symbol" w:hint="default"/>
+        <w:sz w:val="20"/>
+      </w:rPr>
+    </w:lvl>
+    <w:lvl w:ilvl="4" w:tentative="1">
+      <w:start w:val="1"/>
+      <w:numFmt w:val="bullet"/>
+      <w:lvlText w:val=""/>
+      <w:lvlJc w:val="left"/>
+      <w:pPr>
+        <w:tabs>
+          <w:tab w:val="num" w:pos="3600"/>
+        </w:tabs>
+        <w:ind w:left="3600" w:hanging="360"/>
+      </w:pPr>
+      <w:rPr>
+        <w:rFonts w:ascii="Symbol" w:hAnsi="Symbol" w:hint="default"/>
+        <w:sz w:val="20"/>
+      </w:rPr>
+    </w:lvl>
+    <w:lvl w:ilvl="5" w:tentative="1">
+      <w:start w:val="1"/>
+      <w:numFmt w:val="bullet"/>
+      <w:lvlText w:val=""/>
+      <w:lvlJc w:val="left"/>
+      <w:pPr>
+        <w:tabs>
+          <w:tab w:val="num" w:pos="4320"/>
+        </w:tabs>
+        <w:ind w:left="4320" w:hanging="360"/>
+      </w:pPr>
+      <w:rPr>
+        <w:rFonts w:ascii="Symbol" w:hAnsi="Symbol" w:hint="default"/>
+        <w:sz w:val="20"/>
+      </w:rPr>
+    </w:lvl>
+    <w:lvl w:ilvl="6" w:tentative="1">
+      <w:start w:val="1"/>
+      <w:numFmt w:val="bullet"/>
+      <w:lvlText w:val=""/>
+      <w:lvlJc w:val="left"/>
+      <w:pPr>
+        <w:tabs>
+          <w:tab w:val="num" w:pos="5040"/>
+        </w:tabs>
+        <w:ind w:left="5040" w:hanging="360"/>
+      </w:pPr>
+      <w:rPr>
+        <w:rFonts w:ascii="Symbol" w:hAnsi="Symbol" w:hint="default"/>
+        <w:sz w:val="20"/>
+      </w:rPr>
+    </w:lvl>
+    <w:lvl w:ilvl="7" w:tentative="1">
+      <w:start w:val="1"/>
+      <w:numFmt w:val="bullet"/>
+      <w:lvlText w:val=""/>
+      <w:lvlJc w:val="left"/>
+      <w:pPr>
+        <w:tabs>
+          <w:tab w:val="num" w:pos="5760"/>
+        </w:tabs>
+        <w:ind w:left="5760" w:hanging="360"/>
+      </w:pPr>
+      <w:rPr>
+        <w:rFonts w:ascii="Symbol" w:hAnsi="Symbol" w:hint="default"/>
+        <w:sz w:val="20"/>
+      </w:rPr>
+    </w:lvl>
+    <w:lvl w:ilvl="8" w:tentative="1">
+      <w:start w:val="1"/>
+      <w:numFmt w:val="bullet"/>
+      <w:lvlText w:val=""/>
+      <w:lvlJc w:val="left"/>
+      <w:pPr>
+        <w:tabs>
+          <w:tab w:val="num" w:pos="6480"/>
+        </w:tabs>
+        <w:ind w:left="6480" w:hanging="360"/>
+      </w:pPr>
+      <w:rPr>
+        <w:rFonts w:ascii="Symbol" w:hAnsi="Symbol" w:hint="default"/>
+        <w:sz w:val="20"/>
+      </w:rPr>
+    </w:lvl>
+  </w:abstractNum>
+  <w:abstractNum w:abstractNumId="22" w15:restartNumberingAfterBreak="0">
     <w:nsid w:val="2A1408B5"/>
     <w:multiLevelType w:val="multilevel"/>
     <w:tmpl w:val="51605D3A"/>
@@ -6406,7 +7411,7 @@
       </w:rPr>
     </w:lvl>
   </w:abstractNum>
-  <w:abstractNum w:abstractNumId="20" w15:restartNumberingAfterBreak="0">
+  <w:abstractNum w:abstractNumId="23" w15:restartNumberingAfterBreak="0">
     <w:nsid w:val="32D43C84"/>
     <w:multiLevelType w:val="multilevel"/>
     <w:tmpl w:val="B52C063E"/>
@@ -6496,7 +7501,7 @@
       </w:pPr>
     </w:lvl>
   </w:abstractNum>
-  <w:abstractNum w:abstractNumId="21" w15:restartNumberingAfterBreak="0">
+  <w:abstractNum w:abstractNumId="24" w15:restartNumberingAfterBreak="0">
     <w:nsid w:val="3B823455"/>
     <w:multiLevelType w:val="hybridMultilevel"/>
     <w:tmpl w:val="C6C2B31C"/>
@@ -6582,7 +7587,7 @@
       </w:pPr>
     </w:lvl>
   </w:abstractNum>
-  <w:abstractNum w:abstractNumId="22" w15:restartNumberingAfterBreak="0">
+  <w:abstractNum w:abstractNumId="25" w15:restartNumberingAfterBreak="0">
     <w:nsid w:val="3C23492D"/>
     <w:multiLevelType w:val="hybridMultilevel"/>
     <w:tmpl w:val="A678E17A"/>
@@ -6671,7 +7676,7 @@
       </w:pPr>
     </w:lvl>
   </w:abstractNum>
-  <w:abstractNum w:abstractNumId="23" w15:restartNumberingAfterBreak="0">
+  <w:abstractNum w:abstractNumId="26" w15:restartNumberingAfterBreak="0">
     <w:nsid w:val="44E01B6A"/>
     <w:multiLevelType w:val="hybridMultilevel"/>
     <w:tmpl w:val="F134EB42"/>
@@ -6757,7 +7762,7 @@
       </w:pPr>
     </w:lvl>
   </w:abstractNum>
-  <w:abstractNum w:abstractNumId="24" w15:restartNumberingAfterBreak="0">
+  <w:abstractNum w:abstractNumId="27" w15:restartNumberingAfterBreak="0">
     <w:nsid w:val="47C04E21"/>
     <w:multiLevelType w:val="multilevel"/>
     <w:tmpl w:val="B52C063E"/>
@@ -6847,7 +7852,7 @@
       </w:pPr>
     </w:lvl>
   </w:abstractNum>
-  <w:abstractNum w:abstractNumId="25" w15:restartNumberingAfterBreak="0">
+  <w:abstractNum w:abstractNumId="28" w15:restartNumberingAfterBreak="0">
     <w:nsid w:val="48A10BCE"/>
     <w:multiLevelType w:val="hybridMultilevel"/>
     <w:tmpl w:val="0E80903A"/>
@@ -6933,7 +7938,7 @@
       </w:pPr>
     </w:lvl>
   </w:abstractNum>
-  <w:abstractNum w:abstractNumId="26" w15:restartNumberingAfterBreak="0">
+  <w:abstractNum w:abstractNumId="29" w15:restartNumberingAfterBreak="0">
     <w:nsid w:val="49B73AAA"/>
     <w:multiLevelType w:val="hybridMultilevel"/>
     <w:tmpl w:val="B52C063E"/>
@@ -7023,7 +8028,7 @@
       </w:pPr>
     </w:lvl>
   </w:abstractNum>
-  <w:abstractNum w:abstractNumId="27" w15:restartNumberingAfterBreak="0">
+  <w:abstractNum w:abstractNumId="30" w15:restartNumberingAfterBreak="0">
     <w:nsid w:val="53773FB6"/>
     <w:multiLevelType w:val="hybridMultilevel"/>
     <w:tmpl w:val="E6F0293C"/>
@@ -7112,7 +8117,7 @@
       </w:pPr>
     </w:lvl>
   </w:abstractNum>
-  <w:abstractNum w:abstractNumId="28" w15:restartNumberingAfterBreak="0">
+  <w:abstractNum w:abstractNumId="31" w15:restartNumberingAfterBreak="0">
     <w:nsid w:val="55CF32E4"/>
     <w:multiLevelType w:val="hybridMultilevel"/>
     <w:tmpl w:val="12CA1054"/>
@@ -7198,7 +8203,7 @@
       </w:pPr>
     </w:lvl>
   </w:abstractNum>
-  <w:abstractNum w:abstractNumId="29" w15:restartNumberingAfterBreak="0">
+  <w:abstractNum w:abstractNumId="32" w15:restartNumberingAfterBreak="0">
     <w:nsid w:val="55DD3E14"/>
     <w:multiLevelType w:val="hybridMultilevel"/>
     <w:tmpl w:val="710E98E6"/>
@@ -7284,7 +8289,7 @@
       </w:pPr>
     </w:lvl>
   </w:abstractNum>
-  <w:abstractNum w:abstractNumId="30" w15:restartNumberingAfterBreak="0">
+  <w:abstractNum w:abstractNumId="33" w15:restartNumberingAfterBreak="0">
     <w:nsid w:val="5A790E24"/>
     <w:multiLevelType w:val="hybridMultilevel"/>
     <w:tmpl w:val="7DE67DBA"/>
@@ -7370,7 +8375,7 @@
       </w:pPr>
     </w:lvl>
   </w:abstractNum>
-  <w:abstractNum w:abstractNumId="31" w15:restartNumberingAfterBreak="0">
+  <w:abstractNum w:abstractNumId="34" w15:restartNumberingAfterBreak="0">
     <w:nsid w:val="6C5F51F5"/>
     <w:multiLevelType w:val="hybridMultilevel"/>
     <w:tmpl w:val="CA92F192"/>
@@ -7456,7 +8461,7 @@
       </w:pPr>
     </w:lvl>
   </w:abstractNum>
-  <w:abstractNum w:abstractNumId="32" w15:restartNumberingAfterBreak="0">
+  <w:abstractNum w:abstractNumId="35" w15:restartNumberingAfterBreak="0">
     <w:nsid w:val="6FC06614"/>
     <w:multiLevelType w:val="hybridMultilevel"/>
     <w:tmpl w:val="B4BADF5E"/>
@@ -7542,7 +8547,7 @@
       </w:pPr>
     </w:lvl>
   </w:abstractNum>
-  <w:abstractNum w:abstractNumId="33" w15:restartNumberingAfterBreak="0">
+  <w:abstractNum w:abstractNumId="36" w15:restartNumberingAfterBreak="0">
     <w:nsid w:val="73E55DAB"/>
     <w:multiLevelType w:val="hybridMultilevel"/>
     <w:tmpl w:val="8B8A934E"/>
@@ -7628,7 +8633,7 @@
       </w:pPr>
     </w:lvl>
   </w:abstractNum>
-  <w:abstractNum w:abstractNumId="34" w15:restartNumberingAfterBreak="0">
+  <w:abstractNum w:abstractNumId="37" w15:restartNumberingAfterBreak="0">
     <w:nsid w:val="749973AC"/>
     <w:multiLevelType w:val="hybridMultilevel"/>
     <w:tmpl w:val="AA588A36"/>
@@ -7714,7 +8719,7 @@
       </w:pPr>
     </w:lvl>
   </w:abstractNum>
-  <w:abstractNum w:abstractNumId="35" w15:restartNumberingAfterBreak="0">
+  <w:abstractNum w:abstractNumId="38" w15:restartNumberingAfterBreak="0">
     <w:nsid w:val="74DC61D8"/>
     <w:multiLevelType w:val="hybridMultilevel"/>
     <w:tmpl w:val="C2B0900E"/>
@@ -7803,7 +8808,7 @@
       </w:pPr>
     </w:lvl>
   </w:abstractNum>
-  <w:abstractNum w:abstractNumId="36" w15:restartNumberingAfterBreak="0">
+  <w:abstractNum w:abstractNumId="39" w15:restartNumberingAfterBreak="0">
     <w:nsid w:val="79336813"/>
     <w:multiLevelType w:val="hybridMultilevel"/>
     <w:tmpl w:val="4CCC8054"/>
@@ -7889,7 +8894,7 @@
       </w:pPr>
     </w:lvl>
   </w:abstractNum>
-  <w:abstractNum w:abstractNumId="37" w15:restartNumberingAfterBreak="0">
+  <w:abstractNum w:abstractNumId="40" w15:restartNumberingAfterBreak="0">
     <w:nsid w:val="7D33611B"/>
     <w:multiLevelType w:val="hybridMultilevel"/>
     <w:tmpl w:val="4CCC8054"/>
@@ -7975,7 +8980,7 @@
       </w:pPr>
     </w:lvl>
   </w:abstractNum>
-  <w:abstractNum w:abstractNumId="38" w15:restartNumberingAfterBreak="0">
+  <w:abstractNum w:abstractNumId="41" w15:restartNumberingAfterBreak="0">
     <w:nsid w:val="7D521569"/>
     <w:multiLevelType w:val="hybridMultilevel"/>
     <w:tmpl w:val="2C54E1D2"/>
@@ -8061,7 +9066,7 @@
       </w:pPr>
     </w:lvl>
   </w:abstractNum>
-  <w:abstractNum w:abstractNumId="39" w15:restartNumberingAfterBreak="0">
+  <w:abstractNum w:abstractNumId="42" w15:restartNumberingAfterBreak="0">
     <w:nsid w:val="7EBD6AC7"/>
     <w:multiLevelType w:val="multilevel"/>
     <w:tmpl w:val="9FB2F2E4"/>
@@ -8178,127 +9183,127 @@
     </w:lvl>
   </w:abstractNum>
   <w:num w:numId="1" w16cid:durableId="751312758">
-    <w:abstractNumId w:val="17"/>
+    <w:abstractNumId w:val="19"/>
   </w:num>
   <w:num w:numId="2" w16cid:durableId="1243492471">
+    <w:abstractNumId w:val="2"/>
+  </w:num>
+  <w:num w:numId="3" w16cid:durableId="1307902511">
+    <w:abstractNumId w:val="36"/>
+  </w:num>
+  <w:num w:numId="4" w16cid:durableId="1883246300">
+    <w:abstractNumId w:val="24"/>
+  </w:num>
+  <w:num w:numId="5" w16cid:durableId="414016765">
+    <w:abstractNumId w:val="14"/>
+  </w:num>
+  <w:num w:numId="6" w16cid:durableId="2125683580">
+    <w:abstractNumId w:val="25"/>
+  </w:num>
+  <w:num w:numId="7" w16cid:durableId="2127002877">
+    <w:abstractNumId w:val="6"/>
+  </w:num>
+  <w:num w:numId="8" w16cid:durableId="1863469017">
+    <w:abstractNumId w:val="29"/>
+  </w:num>
+  <w:num w:numId="9" w16cid:durableId="126512759">
+    <w:abstractNumId w:val="38"/>
+  </w:num>
+  <w:num w:numId="10" w16cid:durableId="1008172144">
+    <w:abstractNumId w:val="40"/>
+  </w:num>
+  <w:num w:numId="11" w16cid:durableId="795880179">
+    <w:abstractNumId w:val="16"/>
+  </w:num>
+  <w:num w:numId="12" w16cid:durableId="1686252550">
+    <w:abstractNumId w:val="7"/>
+  </w:num>
+  <w:num w:numId="13" w16cid:durableId="1591770614">
+    <w:abstractNumId w:val="28"/>
+  </w:num>
+  <w:num w:numId="14" w16cid:durableId="1462502818">
+    <w:abstractNumId w:val="3"/>
+  </w:num>
+  <w:num w:numId="15" w16cid:durableId="1722485609">
+    <w:abstractNumId w:val="33"/>
+  </w:num>
+  <w:num w:numId="16" w16cid:durableId="552229471">
+    <w:abstractNumId w:val="15"/>
+  </w:num>
+  <w:num w:numId="17" w16cid:durableId="1704942635">
+    <w:abstractNumId w:val="32"/>
+  </w:num>
+  <w:num w:numId="18" w16cid:durableId="1946955984">
     <w:abstractNumId w:val="1"/>
   </w:num>
-  <w:num w:numId="3" w16cid:durableId="1307902511">
-    <w:abstractNumId w:val="33"/>
+  <w:num w:numId="19" w16cid:durableId="2092971052">
+    <w:abstractNumId w:val="10"/>
   </w:num>
-  <w:num w:numId="4" w16cid:durableId="1883246300">
-    <w:abstractNumId w:val="21"/>
+  <w:num w:numId="20" w16cid:durableId="2135059566">
+    <w:abstractNumId w:val="13"/>
   </w:num>
-  <w:num w:numId="5" w16cid:durableId="414016765">
-    <w:abstractNumId w:val="12"/>
+  <w:num w:numId="21" w16cid:durableId="593513267">
+    <w:abstractNumId w:val="37"/>
   </w:num>
-  <w:num w:numId="6" w16cid:durableId="2125683580">
-    <w:abstractNumId w:val="22"/>
+  <w:num w:numId="22" w16cid:durableId="1818372106">
+    <w:abstractNumId w:val="11"/>
   </w:num>
-  <w:num w:numId="7" w16cid:durableId="2127002877">
-    <w:abstractNumId w:val="4"/>
+  <w:num w:numId="23" w16cid:durableId="539974732">
+    <w:abstractNumId w:val="41"/>
   </w:num>
-  <w:num w:numId="8" w16cid:durableId="1863469017">
+  <w:num w:numId="24" w16cid:durableId="1904178989">
+    <w:abstractNumId w:val="35"/>
+  </w:num>
+  <w:num w:numId="25" w16cid:durableId="175846962">
+    <w:abstractNumId w:val="34"/>
+  </w:num>
+  <w:num w:numId="26" w16cid:durableId="541330833">
     <w:abstractNumId w:val="26"/>
   </w:num>
-  <w:num w:numId="9" w16cid:durableId="126512759">
-    <w:abstractNumId w:val="35"/>
+  <w:num w:numId="27" w16cid:durableId="780033601">
+    <w:abstractNumId w:val="18"/>
   </w:num>
-  <w:num w:numId="10" w16cid:durableId="1008172144">
-    <w:abstractNumId w:val="37"/>
+  <w:num w:numId="28" w16cid:durableId="1206991209">
+    <w:abstractNumId w:val="31"/>
   </w:num>
-  <w:num w:numId="11" w16cid:durableId="795880179">
-    <w:abstractNumId w:val="14"/>
+  <w:num w:numId="29" w16cid:durableId="174272374">
+    <w:abstractNumId w:val="9"/>
   </w:num>
-  <w:num w:numId="12" w16cid:durableId="1686252550">
-    <w:abstractNumId w:val="5"/>
-  </w:num>
-  <w:num w:numId="13" w16cid:durableId="1591770614">
-    <w:abstractNumId w:val="25"/>
-  </w:num>
-  <w:num w:numId="14" w16cid:durableId="1462502818">
-    <w:abstractNumId w:val="2"/>
-  </w:num>
-  <w:num w:numId="15" w16cid:durableId="1722485609">
+  <w:num w:numId="30" w16cid:durableId="2028753288">
     <w:abstractNumId w:val="30"/>
   </w:num>
-  <w:num w:numId="16" w16cid:durableId="552229471">
-    <w:abstractNumId w:val="13"/>
-  </w:num>
-  <w:num w:numId="17" w16cid:durableId="1704942635">
-    <w:abstractNumId w:val="29"/>
-  </w:num>
-  <w:num w:numId="18" w16cid:durableId="1946955984">
-    <w:abstractNumId w:val="0"/>
-  </w:num>
-  <w:num w:numId="19" w16cid:durableId="2092971052">
-    <w:abstractNumId w:val="8"/>
-  </w:num>
-  <w:num w:numId="20" w16cid:durableId="2135059566">
-    <w:abstractNumId w:val="11"/>
-  </w:num>
-  <w:num w:numId="21" w16cid:durableId="593513267">
-    <w:abstractNumId w:val="34"/>
-  </w:num>
-  <w:num w:numId="22" w16cid:durableId="1818372106">
-    <w:abstractNumId w:val="9"/>
-  </w:num>
-  <w:num w:numId="23" w16cid:durableId="539974732">
-    <w:abstractNumId w:val="38"/>
-  </w:num>
-  <w:num w:numId="24" w16cid:durableId="1904178989">
-    <w:abstractNumId w:val="32"/>
-  </w:num>
-  <w:num w:numId="25" w16cid:durableId="175846962">
-    <w:abstractNumId w:val="31"/>
-  </w:num>
-  <w:num w:numId="26" w16cid:durableId="541330833">
-    <w:abstractNumId w:val="23"/>
-  </w:num>
-  <w:num w:numId="27" w16cid:durableId="780033601">
-    <w:abstractNumId w:val="16"/>
-  </w:num>
-  <w:num w:numId="28" w16cid:durableId="1206991209">
-    <w:abstractNumId w:val="28"/>
-  </w:num>
-  <w:num w:numId="29" w16cid:durableId="174272374">
-    <w:abstractNumId w:val="7"/>
-  </w:num>
-  <w:num w:numId="30" w16cid:durableId="2028753288">
-    <w:abstractNumId w:val="27"/>
-  </w:num>
   <w:num w:numId="31" w16cid:durableId="797261512">
-    <w:abstractNumId w:val="36"/>
+    <w:abstractNumId w:val="39"/>
   </w:num>
   <w:num w:numId="32" w16cid:durableId="1698659700">
-    <w:abstractNumId w:val="26"/>
+    <w:abstractNumId w:val="29"/>
     <w:lvlOverride w:ilvl="0">
       <w:startOverride w:val="1"/>
     </w:lvlOverride>
   </w:num>
   <w:num w:numId="33" w16cid:durableId="1045252442">
-    <w:abstractNumId w:val="26"/>
+    <w:abstractNumId w:val="29"/>
     <w:lvlOverride w:ilvl="0">
       <w:startOverride w:val="1"/>
     </w:lvlOverride>
   </w:num>
   <w:num w:numId="34" w16cid:durableId="1912423640">
-    <w:abstractNumId w:val="24"/>
+    <w:abstractNumId w:val="27"/>
   </w:num>
   <w:num w:numId="35" w16cid:durableId="254561969">
+    <w:abstractNumId w:val="23"/>
+  </w:num>
+  <w:num w:numId="36" w16cid:durableId="693112139">
     <w:abstractNumId w:val="20"/>
   </w:num>
-  <w:num w:numId="36" w16cid:durableId="693112139">
-    <w:abstractNumId w:val="18"/>
-  </w:num>
   <w:num w:numId="37" w16cid:durableId="153649109">
-    <w:abstractNumId w:val="39"/>
+    <w:abstractNumId w:val="42"/>
   </w:num>
   <w:num w:numId="38" w16cid:durableId="1436247612">
-    <w:abstractNumId w:val="10"/>
+    <w:abstractNumId w:val="12"/>
   </w:num>
   <w:num w:numId="39" w16cid:durableId="379985421">
-    <w:abstractNumId w:val="39"/>
+    <w:abstractNumId w:val="42"/>
     <w:lvlOverride w:ilvl="0">
       <w:startOverride w:val="1"/>
     </w:lvlOverride>
@@ -8328,7 +9333,7 @@
     </w:lvlOverride>
   </w:num>
   <w:num w:numId="40" w16cid:durableId="469372180">
-    <w:abstractNumId w:val="39"/>
+    <w:abstractNumId w:val="42"/>
     <w:lvlOverride w:ilvl="0">
       <w:startOverride w:val="1"/>
     </w:lvlOverride>
@@ -8358,10 +9363,10 @@
     </w:lvlOverride>
   </w:num>
   <w:num w:numId="41" w16cid:durableId="660699282">
-    <w:abstractNumId w:val="15"/>
+    <w:abstractNumId w:val="17"/>
   </w:num>
   <w:num w:numId="42" w16cid:durableId="456333110">
-    <w:abstractNumId w:val="39"/>
+    <w:abstractNumId w:val="42"/>
     <w:lvlOverride w:ilvl="0">
       <w:startOverride w:val="1"/>
     </w:lvlOverride>
@@ -8391,7 +9396,7 @@
     </w:lvlOverride>
   </w:num>
   <w:num w:numId="43" w16cid:durableId="887686033">
-    <w:abstractNumId w:val="39"/>
+    <w:abstractNumId w:val="42"/>
     <w:lvlOverride w:ilvl="0">
       <w:startOverride w:val="1"/>
     </w:lvlOverride>
@@ -8421,7 +9426,7 @@
     </w:lvlOverride>
   </w:num>
   <w:num w:numId="44" w16cid:durableId="1597135415">
-    <w:abstractNumId w:val="39"/>
+    <w:abstractNumId w:val="42"/>
     <w:lvlOverride w:ilvl="0">
       <w:startOverride w:val="1"/>
     </w:lvlOverride>
@@ -8451,22 +9456,31 @@
     </w:lvlOverride>
   </w:num>
   <w:num w:numId="45" w16cid:durableId="1200820578">
-    <w:abstractNumId w:val="39"/>
+    <w:abstractNumId w:val="42"/>
   </w:num>
   <w:num w:numId="46" w16cid:durableId="1697536922">
-    <w:abstractNumId w:val="39"/>
+    <w:abstractNumId w:val="42"/>
   </w:num>
   <w:num w:numId="47" w16cid:durableId="144204726">
-    <w:abstractNumId w:val="39"/>
+    <w:abstractNumId w:val="42"/>
   </w:num>
   <w:num w:numId="48" w16cid:durableId="1470631114">
-    <w:abstractNumId w:val="3"/>
+    <w:abstractNumId w:val="5"/>
   </w:num>
   <w:num w:numId="49" w16cid:durableId="855272472">
-    <w:abstractNumId w:val="6"/>
+    <w:abstractNumId w:val="8"/>
   </w:num>
   <w:num w:numId="50" w16cid:durableId="2073774920">
-    <w:abstractNumId w:val="19"/>
+    <w:abstractNumId w:val="22"/>
+  </w:num>
+  <w:num w:numId="51" w16cid:durableId="507645692">
+    <w:abstractNumId w:val="4"/>
+  </w:num>
+  <w:num w:numId="52" w16cid:durableId="1074741039">
+    <w:abstractNumId w:val="21"/>
+  </w:num>
+  <w:num w:numId="53" w16cid:durableId="1653634901">
+    <w:abstractNumId w:val="0"/>
   </w:num>
 </w:numbering>
 </file>
@@ -9419,6 +10433,17 @@
       <w:lang w:val="pl-PL" w:eastAsia="pl-PL"/>
     </w:rPr>
   </w:style>
+  <w:style w:type="character" w:styleId="Pogrubienie">
+    <w:name w:val="Strong"/>
+    <w:basedOn w:val="Domylnaczcionkaakapitu"/>
+    <w:uiPriority w:val="22"/>
+    <w:qFormat/>
+    <w:rsid w:val="00897497"/>
+    <w:rPr>
+      <w:b/>
+      <w:bCs/>
+    </w:rPr>
+  </w:style>
 </w:styles>
 </file>
 

--- a/02-ClassesAndObjects/02-ClassesAndObjects.docx
+++ b/02-ClassesAndObjects/02-ClassesAndObjects.docx
@@ -4377,6 +4377,64 @@
       <w:r>
         <w:t>.</w:t>
       </w:r>
+    </w:p>
+    <w:p>
+      <w:pPr>
+        <w:pStyle w:val="Zadanie"/>
+      </w:pPr>
+      <w:r>
+        <w:t xml:space="preserve">Compile and run the </w:t>
+      </w:r>
+      <w:proofErr w:type="spellStart"/>
+      <w:r>
+        <w:t>StudentTest</w:t>
+      </w:r>
+      <w:proofErr w:type="spellEnd"/>
+      <w:r>
+        <w:t xml:space="preserve"> program in a terminal window. Use the commands:</w:t>
+      </w:r>
+    </w:p>
+    <w:p>
+      <w:pPr>
+        <w:pStyle w:val="Zadanie"/>
+        <w:numPr>
+          <w:ilvl w:val="0"/>
+          <w:numId w:val="0"/>
+        </w:numPr>
+        <w:ind w:left="1208"/>
+        <w:rPr>
+          <w:rFonts w:ascii="Courier New" w:hAnsi="Courier New" w:cs="Courier New"/>
+        </w:rPr>
+      </w:pPr>
+      <w:proofErr w:type="spellStart"/>
+      <w:r>
+        <w:rPr>
+          <w:rFonts w:ascii="Courier New" w:hAnsi="Courier New" w:cs="Courier New"/>
+        </w:rPr>
+        <w:t>javac</w:t>
+      </w:r>
+      <w:proofErr w:type="spellEnd"/>
+      <w:r>
+        <w:rPr>
+          <w:rFonts w:ascii="Courier New" w:hAnsi="Courier New" w:cs="Courier New"/>
+        </w:rPr>
+        <w:t xml:space="preserve"> StudentTest.java</w:t>
+      </w:r>
+      <w:r>
+        <w:rPr>
+          <w:rFonts w:ascii="Courier New" w:hAnsi="Courier New" w:cs="Courier New"/>
+        </w:rPr>
+        <w:br/>
+        <w:t xml:space="preserve">java </w:t>
+      </w:r>
+      <w:proofErr w:type="spellStart"/>
+      <w:r>
+        <w:rPr>
+          <w:rFonts w:ascii="Courier New" w:hAnsi="Courier New" w:cs="Courier New"/>
+        </w:rPr>
+        <w:t>StudentTest</w:t>
+      </w:r>
+      <w:proofErr w:type="spellEnd"/>
     </w:p>
     <w:p>
       <w:pPr>
